--- a/Final.docx
+++ b/Final.docx
@@ -21,7 +21,49 @@
           <w:sz w:val="34"/>
           <w:szCs w:val="34"/>
         </w:rPr>
-        <w:t>Enhancing Network Intrusion Detection with Hybrid Feature Selection and Machine Learning: A Case Study on the NSL-KDD Dataset</w:t>
+        <w:t xml:space="preserve">Enhancing Network Intrusion Detection with Hybrid Feature </w:t>
+      </w:r>
+      <w:proofErr w:type="gramStart"/>
+      <w:r>
+        <w:rPr>
+          <w:rFonts w:ascii="Times New Roman" w:hAnsi="Times New Roman" w:cs="Times New Roman"/>
+          <w:b/>
+          <w:bCs/>
+          <w:sz w:val="34"/>
+          <w:szCs w:val="34"/>
+        </w:rPr>
+        <w:t xml:space="preserve">Selection </w:t>
+      </w:r>
+      <w:r>
+        <w:rPr>
+          <w:rFonts w:ascii="Times New Roman" w:hAnsi="Times New Roman" w:cs="Times New Roman"/>
+          <w:b/>
+          <w:bCs/>
+          <w:sz w:val="34"/>
+          <w:szCs w:val="34"/>
+        </w:rPr>
+        <w:t>:</w:t>
+      </w:r>
+      <w:proofErr w:type="gramEnd"/>
+      <w:r>
+        <w:rPr>
+          <w:rFonts w:ascii="Times New Roman" w:hAnsi="Times New Roman" w:cs="Times New Roman"/>
+          <w:b/>
+          <w:bCs/>
+          <w:sz w:val="34"/>
+          <w:szCs w:val="34"/>
+        </w:rPr>
+        <w:t xml:space="preserve"> </w:t>
+      </w:r>
+      <w:r>
+        <w:rPr>
+          <w:rFonts w:ascii="Times New Roman" w:hAnsi="Times New Roman" w:cs="Times New Roman"/>
+          <w:b/>
+          <w:bCs/>
+          <w:sz w:val="34"/>
+          <w:szCs w:val="34"/>
+        </w:rPr>
+        <w:t>A Case Study on the NSL-KDD Dataset</w:t>
       </w:r>
     </w:p>
     <w:p>
@@ -30,7 +72,6 @@
           <w:rFonts w:ascii="Times New Roman" w:hAnsi="Times New Roman" w:cs="Times New Roman"/>
           <w:sz w:val="20"/>
           <w:szCs w:val="20"/>
-          <w:lang w:val="pt-BR"/>
         </w:rPr>
       </w:pPr>
       <w:r>
@@ -46,64 +87,93 @@
           <w:rFonts w:ascii="Times New Roman" w:hAnsi="Times New Roman" w:cs="Times New Roman"/>
           <w:sz w:val="20"/>
           <w:szCs w:val="20"/>
-          <w:lang w:val="pt-BR"/>
-        </w:rPr>
-        <w:t>Pindi Vathsalya</w:t>
-      </w:r>
-      <w:r>
-        <w:rPr>
-          <w:lang w:val="pt-BR"/>
-        </w:rPr>
+        </w:rPr>
+        <w:t xml:space="preserve">Pindi </w:t>
+      </w:r>
+      <w:proofErr w:type="spellStart"/>
+      <w:r>
+        <w:rPr>
+          <w:rFonts w:ascii="Times New Roman" w:hAnsi="Times New Roman" w:cs="Times New Roman"/>
+          <w:sz w:val="20"/>
+          <w:szCs w:val="20"/>
+        </w:rPr>
+        <w:t>Vathsalya</w:t>
+      </w:r>
+      <w:proofErr w:type="spellEnd"/>
+      <w:r>
         <w:t xml:space="preserve">                       </w:t>
       </w:r>
+      <w:proofErr w:type="spellStart"/>
       <w:r>
         <w:rPr>
           <w:rFonts w:ascii="Times New Roman" w:hAnsi="Times New Roman" w:cs="Times New Roman"/>
           <w:sz w:val="20"/>
           <w:szCs w:val="20"/>
-          <w:lang w:val="pt-BR"/>
-        </w:rPr>
-        <w:t>Ramayanapu Narasimha Rao</w:t>
-      </w:r>
+        </w:rPr>
+        <w:t>Ramayanapu</w:t>
+      </w:r>
+      <w:proofErr w:type="spellEnd"/>
       <w:r>
         <w:rPr>
           <w:rFonts w:ascii="Times New Roman" w:hAnsi="Times New Roman" w:cs="Times New Roman"/>
           <w:sz w:val="20"/>
           <w:szCs w:val="20"/>
-          <w:lang w:val="pt-BR"/>
+        </w:rPr>
+        <w:t xml:space="preserve"> Narasimha Rao</w:t>
+      </w:r>
+      <w:r>
+        <w:rPr>
+          <w:rFonts w:ascii="Times New Roman" w:hAnsi="Times New Roman" w:cs="Times New Roman"/>
+          <w:sz w:val="20"/>
+          <w:szCs w:val="20"/>
         </w:rPr>
         <w:t xml:space="preserve"> </w:t>
       </w:r>
       <w:r>
-        <w:rPr>
-          <w:lang w:val="pt-BR"/>
-        </w:rPr>
         <w:tab/>
       </w:r>
       <w:r>
-        <w:rPr>
-          <w:lang w:val="pt-BR"/>
-        </w:rPr>
-        <w:t xml:space="preserve">            </w:t>
-      </w:r>
+        <w:t xml:space="preserve">       </w:t>
+      </w:r>
+      <w:r>
+        <w:t xml:space="preserve">  </w:t>
+      </w:r>
+      <w:proofErr w:type="spellStart"/>
       <w:r>
         <w:rPr>
           <w:rFonts w:ascii="Times New Roman" w:hAnsi="Times New Roman" w:cs="Times New Roman"/>
           <w:sz w:val="20"/>
           <w:szCs w:val="20"/>
-          <w:lang w:val="pt-BR"/>
-        </w:rPr>
-        <w:t>Sidhartha</w:t>
-      </w:r>
+        </w:rPr>
+        <w:t>R.</w:t>
+      </w:r>
+      <w:proofErr w:type="gramStart"/>
       <w:r>
         <w:rPr>
           <w:rFonts w:ascii="Times New Roman" w:hAnsi="Times New Roman" w:cs="Times New Roman"/>
           <w:sz w:val="20"/>
           <w:szCs w:val="20"/>
-          <w:lang w:val="pt-BR"/>
-        </w:rPr>
-        <w:t xml:space="preserve"> </w:t>
-      </w:r>
+        </w:rPr>
+        <w:t>V.S</w:t>
+      </w:r>
+      <w:r>
+        <w:rPr>
+          <w:rFonts w:ascii="Times New Roman" w:hAnsi="Times New Roman" w:cs="Times New Roman"/>
+          <w:sz w:val="20"/>
+          <w:szCs w:val="20"/>
+        </w:rPr>
+        <w:t>iddart</w:t>
+      </w:r>
+      <w:r>
+        <w:rPr>
+          <w:rFonts w:ascii="Times New Roman" w:hAnsi="Times New Roman" w:cs="Times New Roman"/>
+          <w:sz w:val="20"/>
+          <w:szCs w:val="20"/>
+        </w:rPr>
+        <w:t>h</w:t>
+      </w:r>
+      <w:proofErr w:type="spellEnd"/>
+      <w:proofErr w:type="gramEnd"/>
     </w:p>
     <w:p>
       <w:pPr>
@@ -119,7 +189,6 @@
           <w:rFonts w:ascii="Times New Roman" w:hAnsi="Times New Roman" w:cs="Times New Roman"/>
           <w:sz w:val="20"/>
           <w:szCs w:val="20"/>
-          <w:lang w:val="pt-BR"/>
         </w:rPr>
         <w:t xml:space="preserve">  </w:t>
       </w:r>
@@ -556,13 +625,23 @@
           <w:szCs w:val="20"/>
         </w:rPr>
       </w:pPr>
+      <w:proofErr w:type="spellStart"/>
       <w:r>
         <w:rPr>
           <w:rFonts w:ascii="Times New Roman" w:hAnsi="Times New Roman" w:cs="Times New Roman"/>
           <w:sz w:val="20"/>
           <w:szCs w:val="20"/>
         </w:rPr>
-        <w:t>Bhimavaram, A.P</w:t>
+        <w:t>Bhimavaram</w:t>
+      </w:r>
+      <w:proofErr w:type="spellEnd"/>
+      <w:r>
+        <w:rPr>
+          <w:rFonts w:ascii="Times New Roman" w:hAnsi="Times New Roman" w:cs="Times New Roman"/>
+          <w:sz w:val="20"/>
+          <w:szCs w:val="20"/>
+        </w:rPr>
+        <w:t>, A.P</w:t>
       </w:r>
       <w:r>
         <w:rPr>
@@ -650,8 +729,9 @@
           <w:sz w:val="20"/>
           <w:szCs w:val="20"/>
         </w:rPr>
-        <w:t xml:space="preserve">The escalating complexity of cyber threats necessitates advanced solutions for real-time intrusion detection in network systems. This study proposes a machine learning pipeline for identifying and categorizing network attacks using the NSL-KDD dataset, a benchmark resource for cybersecurity research. By integrating preprocessing techniques such as categorical feature encoding and standardized scaling, the pipeline transforms raw network traffic data into actionable insights. Four attack categories—Denial-of-Service (DoS), Probing, Remote-to-Local (R2L), and User-to-Root (U2R)—are analyzed using feature selection (Recursive Feature Elimination) and evaluated through multiple classifiers, including Random Forest, K-Nearest Neighbors (KNN), Support Vector Machines (SVM), and an ensemble voting method. Results reveal robust performance for high-frequency attacks (DoS: 99.8% accuracy, F1-score: 99.7%) but highlight challenges in detecting rare U2R/R2L attacks due to severe class imbalance, with recall dropping below 5%. The ensemble model demonstrates marginal improvements in generalization, while feature selection proves critical for interpretability and computational efficiency. This work underscores the importance of addressing data imbalance and domain-specific feature engineering in cybersecurity applications, offering a reproducible framework for researchers and practitioners to optimize intrusion detection systems. The findings advocate for hybrid approaches combining synthetic data generation and </w:t>
-      </w:r>
+        <w:t xml:space="preserve">The escalating complexity of cyber threats necessitates advanced solutions for real-time intrusion detection in network systems. This study proposes a machine learning pipeline for identifying and categorizing network attacks using the NSL-KDD dataset, a benchmark resource for cybersecurity research. By integrating preprocessing techniques such as categorical feature encoding and standardized scaling, the pipeline transforms raw network traffic data into actionable insights. Four attack categories—Denial-of-Service (DoS), Probing, Remote-to-Local (R2L), and User-to-Root (U2R)—are </w:t>
+      </w:r>
+      <w:proofErr w:type="spellStart"/>
       <w:r>
         <w:rPr>
           <w:rFonts w:ascii="Times New Roman" w:eastAsia="Times New Roman" w:hAnsi="Times New Roman" w:cs="Times New Roman"/>
@@ -662,8 +742,9 @@
           <w:sz w:val="20"/>
           <w:szCs w:val="20"/>
         </w:rPr>
-        <w:t>deep learning to enhance detection of underrepresented attack types</w:t>
-      </w:r>
+        <w:t>analyzed</w:t>
+      </w:r>
+      <w:proofErr w:type="spellEnd"/>
       <w:r>
         <w:rPr>
           <w:rFonts w:ascii="Times New Roman" w:eastAsia="Times New Roman" w:hAnsi="Times New Roman" w:cs="Times New Roman"/>
@@ -674,18 +755,9 @@
           <w:sz w:val="20"/>
           <w:szCs w:val="20"/>
         </w:rPr>
-        <w:t>.</w:t>
-      </w:r>
-    </w:p>
-    <w:p>
-      <w:pPr>
-        <w:jc w:val="both"/>
-        <w:rPr>
-          <w:rFonts w:ascii="Times New Roman" w:eastAsia="Times New Roman" w:hAnsi="Times New Roman" w:cs="Times New Roman"/>
-          <w:sz w:val="20"/>
-          <w:szCs w:val="20"/>
-        </w:rPr>
-      </w:pPr>
+        <w:t xml:space="preserve"> using feature selection (Recursive Feature Elimination) and evaluated through multiple classifiers, including Random Forest, K-Nearest </w:t>
+      </w:r>
+      <w:proofErr w:type="spellStart"/>
       <w:r>
         <w:rPr>
           <w:rFonts w:ascii="Times New Roman" w:eastAsia="Times New Roman" w:hAnsi="Times New Roman" w:cs="Times New Roman"/>
@@ -696,8 +768,9 @@
           <w:sz w:val="20"/>
           <w:szCs w:val="20"/>
         </w:rPr>
-        <w:t>Keywords</w:t>
-      </w:r>
+        <w:t>Neighbors</w:t>
+      </w:r>
+      <w:proofErr w:type="spellEnd"/>
       <w:r>
         <w:rPr>
           <w:rFonts w:ascii="Times New Roman" w:eastAsia="Times New Roman" w:hAnsi="Times New Roman" w:cs="Times New Roman"/>
@@ -708,7 +781,7 @@
           <w:sz w:val="20"/>
           <w:szCs w:val="20"/>
         </w:rPr>
-        <w:t xml:space="preserve"> </w:t>
+        <w:t xml:space="preserve"> (KNN), Support Vector Machines (SVM), and an ensemble voting method. Results reveal robust performance for high-frequency attacks (DoS: 99.8% accuracy, F1-score: 99.7%) but highlight challenges in detecting rare U2R/R2L attacks due to severe class imbalance, with recall dropping below 5%. The ensemble model demonstrates marginal improvements in generalization, while feature selection proves critical for interpretability and computational efficiency. This work underscores the importance of addressing data imbalance and domain-specific feature engineering in cybersecurity applications, offering a reproducible framework for researchers and practitioners to optimize intrusion detection systems. The findings advocate for hybrid approaches combining synthetic data generation and deep learning to enhance detection of underrepresented attack types</w:t>
       </w:r>
       <w:r>
         <w:rPr>
@@ -720,6 +793,52 @@
           <w:sz w:val="20"/>
           <w:szCs w:val="20"/>
         </w:rPr>
+        <w:t>.</w:t>
+      </w:r>
+    </w:p>
+    <w:p>
+      <w:pPr>
+        <w:jc w:val="both"/>
+        <w:rPr>
+          <w:rFonts w:ascii="Times New Roman" w:eastAsia="Times New Roman" w:hAnsi="Times New Roman" w:cs="Times New Roman"/>
+          <w:sz w:val="20"/>
+          <w:szCs w:val="20"/>
+        </w:rPr>
+      </w:pPr>
+      <w:r>
+        <w:rPr>
+          <w:rFonts w:ascii="Times New Roman" w:eastAsia="Times New Roman" w:hAnsi="Times New Roman" w:cs="Times New Roman"/>
+          <w:b/>
+          <w:bCs/>
+          <w:i/>
+          <w:iCs/>
+          <w:sz w:val="20"/>
+          <w:szCs w:val="20"/>
+        </w:rPr>
+        <w:t>Keywords</w:t>
+      </w:r>
+      <w:r>
+        <w:rPr>
+          <w:rFonts w:ascii="Times New Roman" w:eastAsia="Times New Roman" w:hAnsi="Times New Roman" w:cs="Times New Roman"/>
+          <w:b/>
+          <w:bCs/>
+          <w:i/>
+          <w:iCs/>
+          <w:sz w:val="20"/>
+          <w:szCs w:val="20"/>
+        </w:rPr>
+        <w:t xml:space="preserve"> </w:t>
+      </w:r>
+      <w:r>
+        <w:rPr>
+          <w:rFonts w:ascii="Times New Roman" w:eastAsia="Times New Roman" w:hAnsi="Times New Roman" w:cs="Times New Roman"/>
+          <w:b/>
+          <w:bCs/>
+          <w:i/>
+          <w:iCs/>
+          <w:sz w:val="20"/>
+          <w:szCs w:val="20"/>
+        </w:rPr>
         <w:t>-</w:t>
       </w:r>
       <w:r>
@@ -794,7 +913,25 @@
           <w:sz w:val="20"/>
           <w:szCs w:val="20"/>
         </w:rPr>
-        <w:t>In an era where digital transformation underpins global connectivity, safeguarding network infrastructure against cyber threats has become a cornerstone of modern cybersecurity. The exponential rise in sophisticated attacks—from ransomware campaigns to stealthy privilege escalations—demands robust mechanisms capable of identifying intrusions in real time. Network Intrusion Detection Systems (NIDS) serve as critical sentinels in this landscape, analyzing traffic patterns to distinguish benign activities from malicious exploits. However, the dynamic nature of cyber threats, coupled with the inherent complexity of network data, poses significant challenges to achieving both high detection accuracy and operational efficiency.</w:t>
+        <w:t xml:space="preserve">In an era where digital transformation underpins global connectivity, safeguarding network infrastructure against cyber threats has become a cornerstone of modern cybersecurity. The exponential rise in sophisticated attacks—from ransomware campaigns to stealthy privilege escalations—demands robust mechanisms capable of identifying intrusions in real time. Network Intrusion Detection Systems (NIDS) serve as critical sentinels in this landscape, </w:t>
+      </w:r>
+      <w:proofErr w:type="spellStart"/>
+      <w:r>
+        <w:rPr>
+          <w:rFonts w:ascii="Times New Roman" w:eastAsia="Times New Roman" w:hAnsi="Times New Roman" w:cs="Times New Roman"/>
+          <w:sz w:val="20"/>
+          <w:szCs w:val="20"/>
+        </w:rPr>
+        <w:t>analyzing</w:t>
+      </w:r>
+      <w:proofErr w:type="spellEnd"/>
+      <w:r>
+        <w:rPr>
+          <w:rFonts w:ascii="Times New Roman" w:eastAsia="Times New Roman" w:hAnsi="Times New Roman" w:cs="Times New Roman"/>
+          <w:sz w:val="20"/>
+          <w:szCs w:val="20"/>
+        </w:rPr>
+        <w:t xml:space="preserve"> traffic patterns to distinguish benign activities from malicious exploits. However, the dynamic nature of cyber threats, coupled with the inherent complexity of network data, poses significant challenges to achieving both high detection accuracy and operational efficiency.</w:t>
       </w:r>
     </w:p>
     <w:p>
@@ -812,7 +949,7 @@
           <w:sz w:val="20"/>
           <w:szCs w:val="20"/>
         </w:rPr>
-        <w:t xml:space="preserve">Traditional rule-based NIDS, while effective against known attack signatures, often falter when confronted with zero-day exploits or obfuscated payloads. Machine learning (ML) has emerged as a transformative approach, leveraging data-driven insights to detect anomalies and classify attack vectors. Yet, even advanced ML models grapple with </w:t>
+        <w:t>Traditional rule-based NIDS, while effective against known attack signatures, often falter when confronted with zero-day exploits or obfuscated payloads. Machine learning (ML) has emerged as a transformative approach, leveraging data-driven insights to detect anomalies and classify attack vectors. Yet, even advanced ML models grapple with the skewed distribution of attack types in real-world datasets. For instance, high-volume threats like Denial-of-Service (DoS) attacks dominate training samples, while stealthier incursions—such as User-</w:t>
       </w:r>
       <w:r>
         <w:rPr>
@@ -821,7 +958,7 @@
           <w:szCs w:val="20"/>
         </w:rPr>
         <w:lastRenderedPageBreak/>
-        <w:t>the skewed distribution of attack types in real-world datasets. For instance, high-volume threats like Denial-of-Service (DoS) attacks dominate training samples, while stealthier incursions—such as User-to-Root (U2R) or Remote-to-Local (R2L) breaches—remain underrepresented, leading to biased models that overlook critical vulnerabilities.</w:t>
+        <w:t>to-Root (U2R) or Remote-to-Local (R2L) breaches—remain underrepresented, leading to biased models that overlook critical vulnerabilities.</w:t>
       </w:r>
     </w:p>
     <w:p>
@@ -839,7 +976,25 @@
           <w:sz w:val="20"/>
           <w:szCs w:val="20"/>
         </w:rPr>
-        <w:t>This study addresses these challenges through a comprehensive evaluation of ML-driven NIDS using the NSL-KDD benchmark dataset, a widely recognized resource for intrusion detection research. We focus on four distinct attack categories—DoS, Probe, U2R, and R2L—to assess model performance across both prevalent and rare threat scenarios. By integrating preprocessing techniques like categorical encoding and Recursive Feature Elimination (RFE), we optimize data representation and enhance computational efficiency. Further, we evaluate the efficacy of diverse classifiers, including Random Forest, K-Nearest Neighbors (KNN), Support Vector Machines (SVM), and an ensemble voting system, to identify synergies between algorithmic strengths</w:t>
+        <w:t xml:space="preserve">This study addresses these challenges through a comprehensive evaluation of ML-driven NIDS using the NSL-KDD benchmark dataset, a widely recognized resource for intrusion detection research. We focus on four distinct attack categories—DoS, Probe, U2R, and R2L—to assess model performance across both prevalent and rare threat scenarios. By integrating preprocessing techniques like categorical encoding and Recursive Feature Elimination (RFE), we optimize data representation and enhance computational efficiency. Further, we evaluate the efficacy of diverse classifiers, including Random Forest, K-Nearest </w:t>
+      </w:r>
+      <w:proofErr w:type="spellStart"/>
+      <w:r>
+        <w:rPr>
+          <w:rFonts w:ascii="Times New Roman" w:eastAsia="Times New Roman" w:hAnsi="Times New Roman" w:cs="Times New Roman"/>
+          <w:sz w:val="20"/>
+          <w:szCs w:val="20"/>
+        </w:rPr>
+        <w:t>Neighbors</w:t>
+      </w:r>
+      <w:proofErr w:type="spellEnd"/>
+      <w:r>
+        <w:rPr>
+          <w:rFonts w:ascii="Times New Roman" w:eastAsia="Times New Roman" w:hAnsi="Times New Roman" w:cs="Times New Roman"/>
+          <w:sz w:val="20"/>
+          <w:szCs w:val="20"/>
+        </w:rPr>
+        <w:t xml:space="preserve"> (KNN), Support Vector Machines (SVM), and an ensemble voting system, to identify synergies between algorithmic strengths</w:t>
       </w:r>
       <w:r>
         <w:rPr>
@@ -931,15 +1086,7 @@
           <w:sz w:val="20"/>
           <w:szCs w:val="20"/>
         </w:rPr>
-        <w:t xml:space="preserve">; Test </w:t>
-      </w:r>
-      <w:r>
-        <w:rPr>
-          <w:rFonts w:ascii="Times New Roman" w:eastAsia="Times New Roman" w:hAnsi="Times New Roman" w:cs="Times New Roman"/>
-          <w:sz w:val="20"/>
-          <w:szCs w:val="20"/>
-        </w:rPr>
-        <w:t>URL: </w:t>
+        <w:t>; Test URL: </w:t>
       </w:r>
       <w:hyperlink r:id="rId15" w:tgtFrame="_blank" w:history="1">
         <w:r>
@@ -977,7 +1124,51 @@
           <w:sz w:val="20"/>
           <w:szCs w:val="20"/>
         </w:rPr>
-        <w:t>Early research by Tavallaee et al. (2009) underscored NSL-KDD’s superiority over KDD Cup 99, emphasizing its balanced class distribution and elimination of duplicate records. This refinement enabled more reliable model training, particularly for rare attack types like U2R and R2L, which constitute less than 3% of the dataset. Subsequent studies, such as Aljawarneh et al. (2017), leveraged ensemble methods like Random Forest to achieve 99% detection rates for DoS and Probing attacks, though performance lagged for minority classes. These findings highlighted a persistent challenge: conventional ML models, while effective for high-frequency threats, struggled with underrepresented attacks due to skewed data distributions</w:t>
+        <w:t xml:space="preserve">Early research by </w:t>
+      </w:r>
+      <w:proofErr w:type="spellStart"/>
+      <w:r>
+        <w:rPr>
+          <w:rFonts w:ascii="Times New Roman" w:eastAsia="Times New Roman" w:hAnsi="Times New Roman" w:cs="Times New Roman"/>
+          <w:sz w:val="20"/>
+          <w:szCs w:val="20"/>
+        </w:rPr>
+        <w:t>Tavallaee</w:t>
+      </w:r>
+      <w:proofErr w:type="spellEnd"/>
+      <w:r>
+        <w:rPr>
+          <w:rFonts w:ascii="Times New Roman" w:eastAsia="Times New Roman" w:hAnsi="Times New Roman" w:cs="Times New Roman"/>
+          <w:sz w:val="20"/>
+          <w:szCs w:val="20"/>
+        </w:rPr>
+        <w:t xml:space="preserve"> et al. (2009) underscored NSL-KDD’s superiority over KDD Cup 99, </w:t>
+      </w:r>
+      <w:r>
+        <w:rPr>
+          <w:rFonts w:ascii="Times New Roman" w:eastAsia="Times New Roman" w:hAnsi="Times New Roman" w:cs="Times New Roman"/>
+          <w:sz w:val="20"/>
+          <w:szCs w:val="20"/>
+        </w:rPr>
+        <w:t xml:space="preserve">emphasizing its balanced class distribution and elimination of duplicate records. This refinement enabled more reliable model training, particularly for rare attack types like U2R and R2L, which constitute less than 3% of the dataset. Subsequent studies, such as </w:t>
+      </w:r>
+      <w:proofErr w:type="spellStart"/>
+      <w:r>
+        <w:rPr>
+          <w:rFonts w:ascii="Times New Roman" w:eastAsia="Times New Roman" w:hAnsi="Times New Roman" w:cs="Times New Roman"/>
+          <w:sz w:val="20"/>
+          <w:szCs w:val="20"/>
+        </w:rPr>
+        <w:t>Aljawarneh</w:t>
+      </w:r>
+      <w:proofErr w:type="spellEnd"/>
+      <w:r>
+        <w:rPr>
+          <w:rFonts w:ascii="Times New Roman" w:eastAsia="Times New Roman" w:hAnsi="Times New Roman" w:cs="Times New Roman"/>
+          <w:sz w:val="20"/>
+          <w:szCs w:val="20"/>
+        </w:rPr>
+        <w:t xml:space="preserve"> et al. (2017), leveraged ensemble methods like Random Forest to achieve 99% detection rates for DoS and Probing attacks, though performance lagged for minority classes. These findings highlighted a persistent challenge: conventional ML models, while effective for high-frequency threats, struggled with underrepresented attacks due to skewed data distributions</w:t>
       </w:r>
       <w:r>
         <w:rPr>
@@ -1006,6 +1197,7 @@
         </w:rPr>
         <w:t>Feature engineering emerged as a critical focus area. Revathi and Malathi (2013) demonstrated that Recursive Feature Elimination (RFE) improved detection accuracy by prioritizing metrics like </w:t>
       </w:r>
+      <w:proofErr w:type="spellStart"/>
       <w:r>
         <w:rPr>
           <w:rFonts w:ascii="Times New Roman" w:eastAsia="Times New Roman" w:hAnsi="Times New Roman" w:cs="Times New Roman"/>
@@ -1016,6 +1208,7 @@
         </w:rPr>
         <w:t>src_bytes</w:t>
       </w:r>
+      <w:proofErr w:type="spellEnd"/>
       <w:r>
         <w:rPr>
           <w:rFonts w:ascii="Times New Roman" w:eastAsia="Times New Roman" w:hAnsi="Times New Roman" w:cs="Times New Roman"/>
@@ -1024,6 +1217,7 @@
         </w:rPr>
         <w:t> and </w:t>
       </w:r>
+      <w:proofErr w:type="spellStart"/>
       <w:r>
         <w:rPr>
           <w:rFonts w:ascii="Times New Roman" w:eastAsia="Times New Roman" w:hAnsi="Times New Roman" w:cs="Times New Roman"/>
@@ -1034,6 +1228,7 @@
         </w:rPr>
         <w:t>dst_host_srv_count</w:t>
       </w:r>
+      <w:proofErr w:type="spellEnd"/>
       <w:r>
         <w:rPr>
           <w:rFonts w:ascii="Times New Roman" w:eastAsia="Times New Roman" w:hAnsi="Times New Roman" w:cs="Times New Roman"/>
@@ -1059,7 +1254,25 @@
           <w:sz w:val="20"/>
           <w:szCs w:val="20"/>
         </w:rPr>
-        <w:t>Class imbalance remained a recurring hurdle. Researchers like Devi and Suganthe (2020) experimented with Synthetic Minority Oversampling (SMOTE) to augment U2R and R2L samples, achieving modest recall improvements. Conversely, cost-sensitive learning frameworks, as proposed by Elkan (2001), assigned higher penalties to misclassifying rare attacks, nudging models to prioritize minority classes. Despite these efforts, a meta-analysis by Lin et al. (2022) revealed that no single technique universally resolved imbalance issues, advocating instead for hybrid strategies combining data augmentation and adaptive sampling.</w:t>
+        <w:t xml:space="preserve">Class imbalance remained a recurring hurdle. Researchers like Devi and </w:t>
+      </w:r>
+      <w:proofErr w:type="spellStart"/>
+      <w:r>
+        <w:rPr>
+          <w:rFonts w:ascii="Times New Roman" w:eastAsia="Times New Roman" w:hAnsi="Times New Roman" w:cs="Times New Roman"/>
+          <w:sz w:val="20"/>
+          <w:szCs w:val="20"/>
+        </w:rPr>
+        <w:t>Suganthe</w:t>
+      </w:r>
+      <w:proofErr w:type="spellEnd"/>
+      <w:r>
+        <w:rPr>
+          <w:rFonts w:ascii="Times New Roman" w:eastAsia="Times New Roman" w:hAnsi="Times New Roman" w:cs="Times New Roman"/>
+          <w:sz w:val="20"/>
+          <w:szCs w:val="20"/>
+        </w:rPr>
+        <w:t xml:space="preserve"> (2020) experimented with Synthetic Minority Oversampling (SMOTE) to augment U2R and R2L samples, achieving modest recall improvements. Conversely, cost-sensitive learning frameworks, as proposed by Elkan (2001), assigned higher penalties to misclassifying rare attacks, nudging models to prioritize minority classes. Despite these efforts, a meta-analysis by Lin et al. (2022) revealed that no single technique universally resolved imbalance issues, advocating instead for hybrid strategies combining data augmentation and adaptive sampling.</w:t>
       </w:r>
     </w:p>
     <w:p>
@@ -1078,16 +1291,7 @@
           <w:sz w:val="20"/>
           <w:szCs w:val="20"/>
         </w:rPr>
-        <w:t xml:space="preserve">Recent trends have shifted toward deep learning. Kim et al. (2021) applied Convolutional Neural Networks (CNNs) to NSL-KDD, achieving 98.5% accuracy for DoS detection by treating network traffic as spatial-temporal data. However, their model’s complexity rendered it impractical for real-time deployment, underscoring a trade-off between accuracy and computational overhead. Meanwhile, </w:t>
-      </w:r>
-      <w:r>
-        <w:rPr>
-          <w:rFonts w:ascii="Times New Roman" w:eastAsia="Times New Roman" w:hAnsi="Times New Roman" w:cs="Times New Roman"/>
-          <w:sz w:val="20"/>
-          <w:szCs w:val="20"/>
-        </w:rPr>
-        <w:lastRenderedPageBreak/>
-        <w:t>ensemble methods, such as the voting classifier evaluated by Zhou and Chen (2020), demonstrated marginal gains in generalization but failed to significantly uplift U2R/R2L detection, reiterating the need for domain-specific adaptations.</w:t>
+        <w:t>Recent trends have shifted toward deep learning. Kim et al. (2021) applied Convolutional Neural Networks (CNNs) to NSL-KDD, achieving 98.5% accuracy for DoS detection by treating network traffic as spatial-temporal data. However, their model’s complexity rendered it impractical for real-time deployment, underscoring a trade-off between accuracy and computational overhead. Meanwhile, ensemble methods, such as the voting classifier evaluated by Zhou and Chen (2020), demonstrated marginal gains in generalization but failed to significantly uplift U2R/R2L detection, reiterating the need for domain-specific adaptations.</w:t>
       </w:r>
     </w:p>
     <w:p>
@@ -1106,7 +1310,17 @@
           <w:sz w:val="20"/>
           <w:szCs w:val="20"/>
         </w:rPr>
-        <w:t>In summary, existing literature underscores the NSL-KDD dataset’s utility in advancing NIDS research while exposing gaps in handling class imbalance and rare attacks. This study builds on these insights, exploring feature selection, model hybridization, and imbalance mitigation to bridge these gaps. By integrating lessons from prior work, we aim to deliver a nuanced framework that balances accuracy, interpretability, and scalability for modern cybersecurity needs.</w:t>
+        <w:lastRenderedPageBreak/>
+        <w:t xml:space="preserve">In summary, existing literature underscores the NSL-KDD dataset’s utility in advancing NIDS research while exposing gaps in handling class imbalance and rare attacks. This study builds on these insights, exploring feature selection, model hybridization, and imbalance mitigation to bridge these gaps. By integrating lessons from prior work, we aim to deliver a nuanced framework that balances accuracy, interpretability, and scalability for modern cybersecurity </w:t>
+      </w:r>
+      <w:proofErr w:type="gramStart"/>
+      <w:r>
+        <w:rPr>
+          <w:rFonts w:ascii="Times New Roman" w:eastAsia="Times New Roman" w:hAnsi="Times New Roman" w:cs="Times New Roman"/>
+          <w:sz w:val="20"/>
+          <w:szCs w:val="20"/>
+        </w:rPr>
+        <w:t>needs.</w:t>
       </w:r>
       <w:r>
         <w:rPr>
@@ -1116,6 +1330,7 @@
         </w:rPr>
         <w:t>.</w:t>
       </w:r>
+      <w:proofErr w:type="gramEnd"/>
     </w:p>
     <w:p>
       <w:pPr>
@@ -1163,6 +1378,7 @@
         </w:rPr>
         <w:t>The study utilizes the NSL-KDD dataset, a benchmark resource for network intrusion detection, to evaluate machine learning models. The dataset, comprising training and testing splits sourced from publicly available repositories, undergoes a structured preprocessing pipeline to address challenges such as categorical attributes and class imbalance. Categorical features like </w:t>
       </w:r>
+      <w:proofErr w:type="spellStart"/>
       <w:r>
         <w:rPr>
           <w:rFonts w:ascii="Times New Roman" w:eastAsia="Times New Roman" w:hAnsi="Times New Roman" w:cs="Times New Roman"/>
@@ -1173,6 +1389,7 @@
         </w:rPr>
         <w:t>protocol_type</w:t>
       </w:r>
+      <w:proofErr w:type="spellEnd"/>
       <w:r>
         <w:rPr>
           <w:rFonts w:ascii="Times New Roman" w:eastAsia="Times New Roman" w:hAnsi="Times New Roman" w:cs="Times New Roman"/>
@@ -1224,7 +1441,43 @@
           <w:sz w:val="20"/>
           <w:szCs w:val="20"/>
         </w:rPr>
-        <w:t>Feature selection is performed using Recursive Feature Elimination (RFE) with a Random Forest estimator, identifying the most discriminative attributes for each attack category. This step reduces dimensionality while preserving critical patterns, such as connection flags for DoS or file-related metrics for U2R. Four classifiers—Random Forest, K-Nearest Neighbors, Support Vector Machine, and an Ensemble Voting system—are trained on attack-specific subsets to tailor detection mechanisms to unique threat behaviors. The models are optimized using default hyperparameters to prioritize reproducibility and generalizability.</w:t>
+        <w:t xml:space="preserve">Feature selection is performed using Recursive Feature Elimination (RFE) with a Random Forest estimator, identifying the most discriminative attributes for each attack category. This step reduces dimensionality while preserving critical patterns, such as connection flags for DoS or file-related metrics for U2R. Four classifiers—Random Forest, K-Nearest </w:t>
+      </w:r>
+      <w:proofErr w:type="spellStart"/>
+      <w:r>
+        <w:rPr>
+          <w:rFonts w:ascii="Times New Roman" w:eastAsia="Times New Roman" w:hAnsi="Times New Roman" w:cs="Times New Roman"/>
+          <w:sz w:val="20"/>
+          <w:szCs w:val="20"/>
+        </w:rPr>
+        <w:t>Neighbors</w:t>
+      </w:r>
+      <w:proofErr w:type="spellEnd"/>
+      <w:r>
+        <w:rPr>
+          <w:rFonts w:ascii="Times New Roman" w:eastAsia="Times New Roman" w:hAnsi="Times New Roman" w:cs="Times New Roman"/>
+          <w:sz w:val="20"/>
+          <w:szCs w:val="20"/>
+        </w:rPr>
+        <w:t xml:space="preserve">, Support Vector Machine, and an Ensemble Voting system—are trained on attack-specific subsets to tailor detection mechanisms to unique threat </w:t>
+      </w:r>
+      <w:proofErr w:type="spellStart"/>
+      <w:r>
+        <w:rPr>
+          <w:rFonts w:ascii="Times New Roman" w:eastAsia="Times New Roman" w:hAnsi="Times New Roman" w:cs="Times New Roman"/>
+          <w:sz w:val="20"/>
+          <w:szCs w:val="20"/>
+        </w:rPr>
+        <w:t>behaviors</w:t>
+      </w:r>
+      <w:proofErr w:type="spellEnd"/>
+      <w:r>
+        <w:rPr>
+          <w:rFonts w:ascii="Times New Roman" w:eastAsia="Times New Roman" w:hAnsi="Times New Roman" w:cs="Times New Roman"/>
+          <w:sz w:val="20"/>
+          <w:szCs w:val="20"/>
+        </w:rPr>
+        <w:t>. The models are optimized using default hyperparameters to prioritize reproducibility and generalizability.</w:t>
       </w:r>
     </w:p>
     <w:p>
@@ -1243,34 +1496,33 @@
           <w:sz w:val="20"/>
           <w:szCs w:val="20"/>
         </w:rPr>
-        <w:t>Evaluation employs stratified cross-validation to account for class distribution imbalances, ensuring reliable performance estimates across diverse attack scenarios. Metrics such as precision, recall, and F1-</w:t>
-      </w:r>
-      <w:r>
-        <w:rPr>
-          <w:rFonts w:ascii="Times New Roman" w:eastAsia="Times New Roman" w:hAnsi="Times New Roman" w:cs="Times New Roman"/>
-          <w:sz w:val="20"/>
-          <w:szCs w:val="20"/>
-        </w:rPr>
-        <w:t>score are aggregated to assess both overall efficacy and class-specific robustness. The workflow emphasizes interpretability through feature importance analysis and scalability, providing a adaptable framework for future cybersecurity applications. This methodology balances technical rigor with practical applicability, addressing gaps in handling rare attacks while maintaining computational efficiency.</w:t>
-      </w:r>
-    </w:p>
-    <w:p>
-      <w:pPr>
-        <w:spacing w:before="240" w:after="240"/>
-        <w:jc w:val="both"/>
-        <w:rPr>
-          <w:rFonts w:ascii="Times New Roman" w:eastAsia="Times New Roman" w:hAnsi="Times New Roman" w:cs="Times New Roman"/>
-          <w:sz w:val="20"/>
-          <w:szCs w:val="20"/>
-        </w:rPr>
-      </w:pPr>
-      <w:r>
-        <w:rPr>
-          <w:rFonts w:ascii="Times New Roman" w:eastAsia="Times New Roman" w:hAnsi="Times New Roman" w:cs="Times New Roman"/>
-          <w:sz w:val="20"/>
-          <w:szCs w:val="20"/>
-        </w:rPr>
-        <w:t>--------------------------------------------------------------</w:t>
+        <w:t xml:space="preserve">Evaluation employs stratified cross-validation to account for class distribution imbalances, ensuring reliable performance estimates across diverse attack scenarios. Metrics such as precision, recall, and F1-score are aggregated to assess both overall efficacy and class-specific robustness. The workflow emphasizes interpretability through feature importance analysis and scalability, providing </w:t>
+      </w:r>
+      <w:proofErr w:type="gramStart"/>
+      <w:r>
+        <w:rPr>
+          <w:rFonts w:ascii="Times New Roman" w:eastAsia="Times New Roman" w:hAnsi="Times New Roman" w:cs="Times New Roman"/>
+          <w:sz w:val="20"/>
+          <w:szCs w:val="20"/>
+        </w:rPr>
+        <w:t>a</w:t>
+      </w:r>
+      <w:proofErr w:type="gramEnd"/>
+      <w:r>
+        <w:rPr>
+          <w:rFonts w:ascii="Times New Roman" w:eastAsia="Times New Roman" w:hAnsi="Times New Roman" w:cs="Times New Roman"/>
+          <w:sz w:val="20"/>
+          <w:szCs w:val="20"/>
+        </w:rPr>
+        <w:t xml:space="preserve"> adaptable framework for future cybersecurity applications. This methodology balances technical rigor with </w:t>
+      </w:r>
+      <w:r>
+        <w:rPr>
+          <w:rFonts w:ascii="Times New Roman" w:eastAsia="Times New Roman" w:hAnsi="Times New Roman" w:cs="Times New Roman"/>
+          <w:sz w:val="20"/>
+          <w:szCs w:val="20"/>
+        </w:rPr>
+        <w:t>practical applicability, addressing gaps in handling rare attacks while maintaining computational efficiency.</w:t>
       </w:r>
     </w:p>
     <w:p>
@@ -1316,74 +1568,22 @@
       <w:r>
         <w:rPr>
           <w:rFonts w:ascii="Times New Roman" w:eastAsia="Times New Roman" w:hAnsi="Times New Roman" w:cs="Times New Roman"/>
-          <w:sz w:val="20"/>
-          <w:szCs w:val="20"/>
-        </w:rPr>
-        <w:t>This section details the workflow for extractive summarization using fine-tuned BART and T5 models, emphasizing domain-specific adaptations for biomedical texts. The algorithm is structured into five</w:t>
-      </w:r>
-      <w:r>
-        <w:rPr>
-          <w:rFonts w:ascii="Times New Roman" w:eastAsia="Times New Roman" w:hAnsi="Times New Roman" w:cs="Times New Roman"/>
-          <w:sz w:val="20"/>
-          <w:szCs w:val="20"/>
-        </w:rPr>
-        <w:t xml:space="preserve"> </w:t>
-      </w:r>
-      <w:r>
-        <w:rPr>
-          <w:rFonts w:ascii="Times New Roman" w:eastAsia="Times New Roman" w:hAnsi="Times New Roman" w:cs="Times New Roman"/>
-          <w:sz w:val="20"/>
-          <w:szCs w:val="20"/>
-        </w:rPr>
-        <w:t>stages: data</w:t>
-      </w:r>
-      <w:r>
-        <w:rPr>
-          <w:rFonts w:ascii="Times New Roman" w:eastAsia="Times New Roman" w:hAnsi="Times New Roman" w:cs="Times New Roman"/>
-          <w:sz w:val="20"/>
-          <w:szCs w:val="20"/>
-        </w:rPr>
-        <w:t xml:space="preserve"> </w:t>
-      </w:r>
-      <w:r>
-        <w:rPr>
-          <w:rFonts w:ascii="Times New Roman" w:eastAsia="Times New Roman" w:hAnsi="Times New Roman" w:cs="Times New Roman"/>
-          <w:sz w:val="20"/>
-          <w:szCs w:val="20"/>
-        </w:rPr>
-        <w:t>pre</w:t>
-      </w:r>
-      <w:r>
-        <w:rPr>
-          <w:rFonts w:ascii="Times New Roman" w:eastAsia="Times New Roman" w:hAnsi="Times New Roman" w:cs="Times New Roman"/>
-          <w:sz w:val="20"/>
-          <w:szCs w:val="20"/>
-        </w:rPr>
-        <w:t>-</w:t>
-      </w:r>
-      <w:r>
-        <w:rPr>
-          <w:rFonts w:ascii="Times New Roman" w:eastAsia="Times New Roman" w:hAnsi="Times New Roman" w:cs="Times New Roman"/>
-          <w:sz w:val="20"/>
-          <w:szCs w:val="20"/>
-        </w:rPr>
-        <w:t>processing, sentence representation, model</w:t>
-      </w:r>
-      <w:r>
-        <w:rPr>
-          <w:rFonts w:ascii="Times New Roman" w:eastAsia="Times New Roman" w:hAnsi="Times New Roman" w:cs="Times New Roman"/>
-          <w:sz w:val="20"/>
-          <w:szCs w:val="20"/>
-        </w:rPr>
-        <w:t xml:space="preserve"> </w:t>
-      </w:r>
-      <w:r>
-        <w:rPr>
-          <w:rFonts w:ascii="Times New Roman" w:eastAsia="Times New Roman" w:hAnsi="Times New Roman" w:cs="Times New Roman"/>
-          <w:sz w:val="20"/>
-          <w:szCs w:val="20"/>
-        </w:rPr>
-        <w:t>fine-tuning, summary generation, and evaluation.</w:t>
+          <w:b/>
+          <w:bCs/>
+          <w:sz w:val="20"/>
+          <w:szCs w:val="20"/>
+        </w:rPr>
+        <w:t>Algorithm Design for Network Intrusion Detection</w:t>
+      </w:r>
+      <w:r>
+        <w:rPr>
+          <w:rFonts w:ascii="Times New Roman" w:eastAsia="Times New Roman" w:hAnsi="Times New Roman" w:cs="Times New Roman"/>
+          <w:b/>
+          <w:bCs/>
+          <w:sz w:val="20"/>
+          <w:szCs w:val="20"/>
+        </w:rPr>
+        <w:t>:</w:t>
       </w:r>
     </w:p>
     <w:p>
@@ -1392,6 +1592,25 @@
         <w:jc w:val="both"/>
         <w:rPr>
           <w:rFonts w:ascii="Times New Roman" w:eastAsia="Times New Roman" w:hAnsi="Times New Roman" w:cs="Times New Roman"/>
+          <w:sz w:val="20"/>
+          <w:szCs w:val="20"/>
+        </w:rPr>
+      </w:pPr>
+      <w:r>
+        <w:rPr>
+          <w:rFonts w:ascii="Times New Roman" w:eastAsia="Times New Roman" w:hAnsi="Times New Roman" w:cs="Times New Roman"/>
+          <w:sz w:val="20"/>
+          <w:szCs w:val="20"/>
+        </w:rPr>
+        <w:t>This section outlines a structured workflow for identifying network intrusions through machine learning, focusing on data preparation, feature engineering, model development, attack classification, and performance assessment.</w:t>
+      </w:r>
+    </w:p>
+    <w:p>
+      <w:pPr>
+        <w:spacing w:before="240" w:after="240"/>
+        <w:jc w:val="both"/>
+        <w:rPr>
+          <w:rFonts w:ascii="Times New Roman" w:eastAsia="Times New Roman" w:hAnsi="Times New Roman" w:cs="Times New Roman"/>
           <w:b/>
           <w:bCs/>
           <w:sz w:val="20"/>
@@ -1427,7 +1646,7 @@
           <w:sz w:val="20"/>
           <w:szCs w:val="20"/>
         </w:rPr>
-        <w:t>PubMed</w:t>
+        <w:t>Dataset</w:t>
       </w:r>
       <w:r>
         <w:rPr>
@@ -1437,7 +1656,7 @@
           <w:sz w:val="20"/>
           <w:szCs w:val="20"/>
         </w:rPr>
-        <w:t xml:space="preserve"> </w:t>
+        <w:t>-</w:t>
       </w:r>
       <w:r>
         <w:rPr>
@@ -1447,15 +1666,7 @@
           <w:sz w:val="20"/>
           <w:szCs w:val="20"/>
         </w:rPr>
-        <w:t>Abstract Retrieval</w:t>
-      </w:r>
-      <w:r>
-        <w:rPr>
-          <w:rFonts w:ascii="Times New Roman" w:eastAsia="Times New Roman" w:hAnsi="Times New Roman" w:cs="Times New Roman"/>
-          <w:sz w:val="20"/>
-          <w:szCs w:val="20"/>
-        </w:rPr>
-        <w:t>:</w:t>
+        <w:t>Acquisition:</w:t>
       </w:r>
       <w:r>
         <w:rPr>
@@ -1464,7 +1675,25 @@
           <w:szCs w:val="20"/>
         </w:rPr>
         <w:br/>
-        <w:t>Abstracts related to cancer, blood cancer, tinnitus, and Alzheimer’s disease were programmatically fetched using Biopython’s PubMed API. Queries were filtered by keywords (e.g., “chemotherapy,” “neurodegeneration”) to ensure relevance.</w:t>
+        <w:t xml:space="preserve">Network traffic data is collected from standardized intrusion detection datasets (e.g., NSL-KDD, CICIDS2017, UNSW-NB15), which contain </w:t>
+      </w:r>
+      <w:proofErr w:type="spellStart"/>
+      <w:r>
+        <w:rPr>
+          <w:rFonts w:ascii="Times New Roman" w:eastAsia="Times New Roman" w:hAnsi="Times New Roman" w:cs="Times New Roman"/>
+          <w:sz w:val="20"/>
+          <w:szCs w:val="20"/>
+        </w:rPr>
+        <w:t>labeled</w:t>
+      </w:r>
+      <w:proofErr w:type="spellEnd"/>
+      <w:r>
+        <w:rPr>
+          <w:rFonts w:ascii="Times New Roman" w:eastAsia="Times New Roman" w:hAnsi="Times New Roman" w:cs="Times New Roman"/>
+          <w:sz w:val="20"/>
+          <w:szCs w:val="20"/>
+        </w:rPr>
+        <w:t xml:space="preserve"> examples of both benign and malicious activities.</w:t>
       </w:r>
     </w:p>
     <w:p>
@@ -1485,23 +1714,14 @@
           <w:sz w:val="20"/>
           <w:szCs w:val="20"/>
         </w:rPr>
-        <w:t>Text Cleaning</w:t>
-      </w:r>
-      <w:r>
-        <w:rPr>
-          <w:rFonts w:ascii="Times New Roman" w:eastAsia="Times New Roman" w:hAnsi="Times New Roman" w:cs="Times New Roman"/>
-          <w:sz w:val="20"/>
-          <w:szCs w:val="20"/>
-        </w:rPr>
-        <w:t>:</w:t>
+        <w:t>Data Refinement:</w:t>
       </w:r>
     </w:p>
     <w:p>
       <w:pPr>
-        <w:pStyle w:val="ListParagraph"/>
         <w:numPr>
           <w:ilvl w:val="0"/>
-          <w:numId w:val="8"/>
+          <w:numId w:val="29"/>
         </w:numPr>
         <w:spacing w:before="240" w:after="240"/>
         <w:jc w:val="both"/>
@@ -1517,15 +1737,14 @@
           <w:sz w:val="20"/>
           <w:szCs w:val="20"/>
         </w:rPr>
-        <w:t>Removed HTML tags, non-ASCII characters, and LaTeX equations.</w:t>
+        <w:t>Eliminate redundant entries to maintain data consistency.</w:t>
       </w:r>
     </w:p>
     <w:p>
       <w:pPr>
-        <w:pStyle w:val="ListParagraph"/>
         <w:numPr>
           <w:ilvl w:val="0"/>
-          <w:numId w:val="8"/>
+          <w:numId w:val="29"/>
         </w:numPr>
         <w:spacing w:before="240" w:after="240"/>
         <w:jc w:val="both"/>
@@ -1541,15 +1760,14 @@
           <w:sz w:val="20"/>
           <w:szCs w:val="20"/>
         </w:rPr>
-        <w:t>Segmented abstracts into sentences using NLTK’s Punkt tokenizer.</w:t>
+        <w:t>Address missing values via mean substitution or median-based interpolation.</w:t>
       </w:r>
     </w:p>
     <w:p>
       <w:pPr>
-        <w:pStyle w:val="ListParagraph"/>
         <w:numPr>
           <w:ilvl w:val="0"/>
-          <w:numId w:val="8"/>
+          <w:numId w:val="29"/>
         </w:numPr>
         <w:spacing w:before="240" w:after="240"/>
         <w:jc w:val="both"/>
@@ -1565,7 +1783,7 @@
           <w:sz w:val="20"/>
           <w:szCs w:val="20"/>
         </w:rPr>
-        <w:t>Handled missing DOIs by cross-referencing titles with PubMed metadata.</w:t>
+        <w:t>Normalize numeric attributes by scaling them to a [0,1] range using Min-Max normalization to enhance model stability.</w:t>
       </w:r>
     </w:p>
     <w:p>
@@ -1588,7 +1806,7 @@
           <w:sz w:val="20"/>
           <w:szCs w:val="20"/>
         </w:rPr>
-        <w:t>B. Sentence Representation</w:t>
+        <w:t>B. Feature Engineering</w:t>
       </w:r>
     </w:p>
     <w:p>
@@ -1607,8 +1825,23 @@
           <w:sz w:val="20"/>
           <w:szCs w:val="20"/>
         </w:rPr>
-        <w:t>Sentences were converted into numerical vectors using a </w:t>
-      </w:r>
+        <w:t>Raw network data is transformed into discriminative features:</w:t>
+      </w:r>
+    </w:p>
+    <w:p>
+      <w:pPr>
+        <w:numPr>
+          <w:ilvl w:val="0"/>
+          <w:numId w:val="30"/>
+        </w:numPr>
+        <w:spacing w:before="240" w:after="240"/>
+        <w:jc w:val="both"/>
+        <w:rPr>
+          <w:rFonts w:ascii="Times New Roman" w:eastAsia="Times New Roman" w:hAnsi="Times New Roman" w:cs="Times New Roman"/>
+          <w:sz w:val="20"/>
+          <w:szCs w:val="20"/>
+        </w:rPr>
+      </w:pPr>
       <w:r>
         <w:rPr>
           <w:rFonts w:ascii="Times New Roman" w:eastAsia="Times New Roman" w:hAnsi="Times New Roman" w:cs="Times New Roman"/>
@@ -1617,19 +1850,23 @@
           <w:sz w:val="20"/>
           <w:szCs w:val="20"/>
         </w:rPr>
-        <w:t>term frequency-inverse sentence frequency (TF-ISF)</w:t>
-      </w:r>
-      <w:r>
-        <w:rPr>
-          <w:rFonts w:ascii="Times New Roman" w:eastAsia="Times New Roman" w:hAnsi="Times New Roman" w:cs="Times New Roman"/>
-          <w:sz w:val="20"/>
-          <w:szCs w:val="20"/>
-        </w:rPr>
-        <w:t> scheme. This hybrid weighting balances local sentence importance (TF) and global document relevance (ISF).</w:t>
+        <w:t>Statistical Metrics:</w:t>
+      </w:r>
+      <w:r>
+        <w:rPr>
+          <w:rFonts w:ascii="Times New Roman" w:eastAsia="Times New Roman" w:hAnsi="Times New Roman" w:cs="Times New Roman"/>
+          <w:sz w:val="20"/>
+          <w:szCs w:val="20"/>
+        </w:rPr>
+        <w:t> Flow packet counts, mean/standard deviation of byte sizes, and entropy calculations.</w:t>
       </w:r>
     </w:p>
     <w:p>
       <w:pPr>
+        <w:numPr>
+          <w:ilvl w:val="0"/>
+          <w:numId w:val="30"/>
+        </w:numPr>
         <w:spacing w:before="240" w:after="240"/>
         <w:jc w:val="both"/>
         <w:rPr>
@@ -1646,8 +1883,31 @@
           <w:sz w:val="20"/>
           <w:szCs w:val="20"/>
         </w:rPr>
-        <w:t xml:space="preserve">1. </w:t>
-      </w:r>
+        <w:t>Temporal Patterns:</w:t>
+      </w:r>
+      <w:r>
+        <w:rPr>
+          <w:rFonts w:ascii="Times New Roman" w:eastAsia="Times New Roman" w:hAnsi="Times New Roman" w:cs="Times New Roman"/>
+          <w:sz w:val="20"/>
+          <w:szCs w:val="20"/>
+        </w:rPr>
+        <w:t> Session duration, traffic burstiness, and time-based activity sequences.</w:t>
+      </w:r>
+    </w:p>
+    <w:p>
+      <w:pPr>
+        <w:numPr>
+          <w:ilvl w:val="0"/>
+          <w:numId w:val="30"/>
+        </w:numPr>
+        <w:spacing w:before="240" w:after="240"/>
+        <w:jc w:val="both"/>
+        <w:rPr>
+          <w:rFonts w:ascii="Times New Roman" w:eastAsia="Times New Roman" w:hAnsi="Times New Roman" w:cs="Times New Roman"/>
+          <w:sz w:val="20"/>
+          <w:szCs w:val="20"/>
+        </w:rPr>
+      </w:pPr>
       <w:r>
         <w:rPr>
           <w:rFonts w:ascii="Times New Roman" w:eastAsia="Times New Roman" w:hAnsi="Times New Roman" w:cs="Times New Roman"/>
@@ -1656,77 +1916,60 @@
           <w:sz w:val="20"/>
           <w:szCs w:val="20"/>
         </w:rPr>
-        <w:t>TF-ISF Calculation</w:t>
-      </w:r>
-      <w:r>
-        <w:rPr>
-          <w:rFonts w:ascii="Times New Roman" w:eastAsia="Times New Roman" w:hAnsi="Times New Roman" w:cs="Times New Roman"/>
-          <w:sz w:val="20"/>
-          <w:szCs w:val="20"/>
-        </w:rPr>
-        <w:t>:</w:t>
-      </w:r>
-      <w:r>
-        <w:rPr>
-          <w:rFonts w:ascii="Times New Roman" w:eastAsia="Times New Roman" w:hAnsi="Times New Roman" w:cs="Times New Roman"/>
-          <w:sz w:val="20"/>
-          <w:szCs w:val="20"/>
-        </w:rPr>
-        <w:t xml:space="preserve"> </w:t>
+        <w:t>Protocol-Specific Attributes:</w:t>
+      </w:r>
+      <w:r>
+        <w:rPr>
+          <w:rFonts w:ascii="Times New Roman" w:eastAsia="Times New Roman" w:hAnsi="Times New Roman" w:cs="Times New Roman"/>
+          <w:sz w:val="20"/>
+          <w:szCs w:val="20"/>
+        </w:rPr>
+        <w:t> Port usage, TCP/UDP header flags, and service types.</w:t>
       </w:r>
     </w:p>
     <w:p>
       <w:pPr>
+        <w:numPr>
+          <w:ilvl w:val="0"/>
+          <w:numId w:val="30"/>
+        </w:numPr>
         <w:spacing w:before="240" w:after="240"/>
         <w:jc w:val="both"/>
         <w:rPr>
           <w:rFonts w:ascii="Times New Roman" w:eastAsia="Times New Roman" w:hAnsi="Times New Roman" w:cs="Times New Roman"/>
           <w:sz w:val="20"/>
           <w:szCs w:val="20"/>
-          <w:vertAlign w:val="subscript"/>
-        </w:rPr>
-      </w:pPr>
-      <w:r>
-        <w:rPr>
-          <w:rFonts w:ascii="Times New Roman" w:eastAsia="Times New Roman" w:hAnsi="Times New Roman" w:cs="Times New Roman"/>
-          <w:sz w:val="20"/>
-          <w:szCs w:val="20"/>
-        </w:rPr>
-        <w:t>For a term </w:t>
-      </w:r>
-      <w:r>
-        <w:rPr>
-          <w:rFonts w:ascii="Times New Roman" w:eastAsia="Times New Roman" w:hAnsi="Times New Roman" w:cs="Times New Roman"/>
-          <w:sz w:val="20"/>
-          <w:szCs w:val="20"/>
-        </w:rPr>
-        <w:t>t</w:t>
-      </w:r>
-      <w:r>
-        <w:rPr>
-          <w:rFonts w:ascii="Times New Roman" w:eastAsia="Times New Roman" w:hAnsi="Times New Roman" w:cs="Times New Roman"/>
-          <w:sz w:val="20"/>
-          <w:szCs w:val="20"/>
-          <w:vertAlign w:val="subscript"/>
-        </w:rPr>
-        <w:t>k</w:t>
-      </w:r>
-      <w:r>
-        <w:rPr>
-          <w:rFonts w:ascii="Times New Roman" w:eastAsia="Times New Roman" w:hAnsi="Times New Roman" w:cs="Times New Roman"/>
-          <w:sz w:val="20"/>
-          <w:szCs w:val="20"/>
-        </w:rPr>
-        <w:t> in sentence s</w:t>
-      </w:r>
-      <w:r>
-        <w:rPr>
-          <w:rFonts w:ascii="Times New Roman" w:eastAsia="Times New Roman" w:hAnsi="Times New Roman" w:cs="Times New Roman"/>
-          <w:sz w:val="20"/>
-          <w:szCs w:val="20"/>
-          <w:vertAlign w:val="subscript"/>
-        </w:rPr>
-        <w:t>i:</w:t>
+        </w:rPr>
+      </w:pPr>
+      <w:proofErr w:type="spellStart"/>
+      <w:r>
+        <w:rPr>
+          <w:rFonts w:ascii="Times New Roman" w:eastAsia="Times New Roman" w:hAnsi="Times New Roman" w:cs="Times New Roman"/>
+          <w:b/>
+          <w:bCs/>
+          <w:sz w:val="20"/>
+          <w:szCs w:val="20"/>
+        </w:rPr>
+        <w:t>Behavioral</w:t>
+      </w:r>
+      <w:proofErr w:type="spellEnd"/>
+      <w:r>
+        <w:rPr>
+          <w:rFonts w:ascii="Times New Roman" w:eastAsia="Times New Roman" w:hAnsi="Times New Roman" w:cs="Times New Roman"/>
+          <w:b/>
+          <w:bCs/>
+          <w:sz w:val="20"/>
+          <w:szCs w:val="20"/>
+        </w:rPr>
+        <w:t xml:space="preserve"> Indicators:</w:t>
+      </w:r>
+      <w:r>
+        <w:rPr>
+          <w:rFonts w:ascii="Times New Roman" w:eastAsia="Times New Roman" w:hAnsi="Times New Roman" w:cs="Times New Roman"/>
+          <w:sz w:val="20"/>
+          <w:szCs w:val="20"/>
+        </w:rPr>
+        <w:t> Connection frequency per host, authentication failures, and outlier traffic volumes.</w:t>
       </w:r>
     </w:p>
     <w:p>
@@ -1737,57 +1980,16 @@
           <w:rFonts w:ascii="Times New Roman" w:eastAsia="Times New Roman" w:hAnsi="Times New Roman" w:cs="Times New Roman"/>
           <w:sz w:val="20"/>
           <w:szCs w:val="20"/>
-          <w:vertAlign w:val="subscript"/>
-        </w:rPr>
-      </w:pPr>
-      <w:r>
-        <w:rPr>
-          <w:rFonts w:ascii="Times New Roman" w:eastAsia="Times New Roman" w:hAnsi="Times New Roman" w:cs="Times New Roman"/>
-          <w:sz w:val="20"/>
-          <w:szCs w:val="20"/>
-          <w:vertAlign w:val="subscript"/>
-        </w:rPr>
-        <w:t xml:space="preserve">              </w:t>
-      </w:r>
-      <w:r>
-        <w:rPr>
-          <w:noProof/>
-        </w:rPr>
-        <w:drawing>
-          <wp:inline distT="0" distB="0" distL="0" distR="0" wp14:anchorId="45F4EF4D" wp14:editId="66F562AB">
-            <wp:extent cx="1718841" cy="653907"/>
-            <wp:effectExtent l="0" t="0" r="0" b="0"/>
-            <wp:docPr id="1500685793" name="Picture 1"/>
-            <wp:cNvGraphicFramePr>
-              <a:graphicFrameLocks xmlns:a="http://schemas.openxmlformats.org/drawingml/2006/main" noChangeAspect="1"/>
-            </wp:cNvGraphicFramePr>
-            <a:graphic xmlns:a="http://schemas.openxmlformats.org/drawingml/2006/main">
-              <a:graphicData uri="http://schemas.openxmlformats.org/drawingml/2006/picture">
-                <pic:pic xmlns:pic="http://schemas.openxmlformats.org/drawingml/2006/picture">
-                  <pic:nvPicPr>
-                    <pic:cNvPr id="1500685793" name=""/>
-                    <pic:cNvPicPr/>
-                  </pic:nvPicPr>
-                  <pic:blipFill>
-                    <a:blip r:embed="rId16"/>
-                    <a:stretch>
-                      <a:fillRect/>
-                    </a:stretch>
-                  </pic:blipFill>
-                  <pic:spPr>
-                    <a:xfrm>
-                      <a:off x="0" y="0"/>
-                      <a:ext cx="1743413" cy="663255"/>
-                    </a:xfrm>
-                    <a:prstGeom prst="rect">
-                      <a:avLst/>
-                    </a:prstGeom>
-                  </pic:spPr>
-                </pic:pic>
-              </a:graphicData>
-            </a:graphic>
-          </wp:inline>
-        </w:drawing>
+        </w:rPr>
+      </w:pPr>
+      <w:r>
+        <w:rPr>
+          <w:rFonts w:ascii="Times New Roman" w:eastAsia="Times New Roman" w:hAnsi="Times New Roman" w:cs="Times New Roman"/>
+          <w:sz w:val="20"/>
+          <w:szCs w:val="20"/>
+        </w:rPr>
+        <w:lastRenderedPageBreak/>
+        <w:t>Dimensionality reduction is achieved using Recursive Feature Elimination (RFE) and Principal Component Analysis (PCA) to prioritize impactful features.</w:t>
       </w:r>
     </w:p>
     <w:p>
@@ -1796,69 +1998,21 @@
         <w:jc w:val="both"/>
         <w:rPr>
           <w:rFonts w:ascii="Times New Roman" w:eastAsia="Times New Roman" w:hAnsi="Times New Roman" w:cs="Times New Roman"/>
-          <w:sz w:val="20"/>
-          <w:szCs w:val="20"/>
-        </w:rPr>
-      </w:pPr>
-      <w:r>
-        <w:rPr>
-          <w:rFonts w:ascii="Times New Roman" w:eastAsia="Times New Roman" w:hAnsi="Times New Roman" w:cs="Times New Roman"/>
-          <w:sz w:val="20"/>
-          <w:szCs w:val="20"/>
-        </w:rPr>
-        <w:lastRenderedPageBreak/>
-        <w:t>tf</w:t>
-      </w:r>
-      <w:r>
-        <w:rPr>
-          <w:rFonts w:ascii="Times New Roman" w:eastAsia="Times New Roman" w:hAnsi="Times New Roman" w:cs="Times New Roman"/>
-          <w:sz w:val="20"/>
-          <w:szCs w:val="20"/>
-          <w:vertAlign w:val="subscript"/>
-        </w:rPr>
-        <w:t>ik</w:t>
-      </w:r>
-      <w:r>
-        <w:rPr>
-          <w:rFonts w:ascii="Times New Roman" w:eastAsia="Times New Roman" w:hAnsi="Times New Roman" w:cs="Times New Roman"/>
-          <w:sz w:val="20"/>
-          <w:szCs w:val="20"/>
-        </w:rPr>
-        <w:t>​: Frequency of t</w:t>
-      </w:r>
-      <w:r>
-        <w:rPr>
-          <w:rFonts w:ascii="Times New Roman" w:eastAsia="Times New Roman" w:hAnsi="Times New Roman" w:cs="Times New Roman"/>
-          <w:sz w:val="20"/>
-          <w:szCs w:val="20"/>
-          <w:vertAlign w:val="subscript"/>
-        </w:rPr>
-        <w:t>k</w:t>
-      </w:r>
-      <w:r>
-        <w:rPr>
-          <w:rFonts w:ascii="Times New Roman" w:eastAsia="Times New Roman" w:hAnsi="Times New Roman" w:cs="Times New Roman"/>
-          <w:sz w:val="20"/>
-          <w:szCs w:val="20"/>
-        </w:rPr>
-        <w:t> in s</w:t>
-      </w:r>
-      <w:r>
-        <w:rPr>
-          <w:rFonts w:ascii="Times New Roman" w:eastAsia="Times New Roman" w:hAnsi="Times New Roman" w:cs="Times New Roman"/>
-          <w:sz w:val="20"/>
-          <w:szCs w:val="20"/>
-          <w:vertAlign w:val="subscript"/>
-        </w:rPr>
-        <w:t>i</w:t>
-      </w:r>
-      <w:r>
-        <w:rPr>
-          <w:rFonts w:ascii="Times New Roman" w:eastAsia="Times New Roman" w:hAnsi="Times New Roman" w:cs="Times New Roman"/>
-          <w:sz w:val="20"/>
-          <w:szCs w:val="20"/>
-        </w:rPr>
-        <w:t>​.</w:t>
+          <w:b/>
+          <w:bCs/>
+          <w:sz w:val="20"/>
+          <w:szCs w:val="20"/>
+        </w:rPr>
+      </w:pPr>
+      <w:r>
+        <w:rPr>
+          <w:rFonts w:ascii="Times New Roman" w:eastAsia="Times New Roman" w:hAnsi="Times New Roman" w:cs="Times New Roman"/>
+          <w:b/>
+          <w:bCs/>
+          <w:sz w:val="20"/>
+          <w:szCs w:val="20"/>
+        </w:rPr>
+        <w:t>C. Model Development</w:t>
       </w:r>
     </w:p>
     <w:p>
@@ -1877,7 +2031,7 @@
           <w:sz w:val="20"/>
           <w:szCs w:val="20"/>
         </w:rPr>
-        <w:t>N: Total sentences in the document.</w:t>
+        <w:t>Supervised algorithms, including Random Forest, SVM, and deep neural networks (LSTMs, CNNs), are employed to identify intrusions. Data is divided into training (80%) and validation (20%) subsets.</w:t>
       </w:r>
     </w:p>
     <w:p>
@@ -1893,50 +2047,20 @@
       <w:r>
         <w:rPr>
           <w:rFonts w:ascii="Times New Roman" w:eastAsia="Times New Roman" w:hAnsi="Times New Roman" w:cs="Times New Roman"/>
-          <w:sz w:val="20"/>
-          <w:szCs w:val="20"/>
-        </w:rPr>
-        <w:t>n</w:t>
-      </w:r>
-      <w:r>
-        <w:rPr>
-          <w:rFonts w:ascii="Times New Roman" w:eastAsia="Times New Roman" w:hAnsi="Times New Roman" w:cs="Times New Roman"/>
-          <w:sz w:val="20"/>
-          <w:szCs w:val="20"/>
-          <w:vertAlign w:val="subscript"/>
-        </w:rPr>
-        <w:t>k</w:t>
-      </w:r>
-      <w:r>
-        <w:rPr>
-          <w:rFonts w:ascii="Times New Roman" w:eastAsia="Times New Roman" w:hAnsi="Times New Roman" w:cs="Times New Roman"/>
-          <w:sz w:val="20"/>
-          <w:szCs w:val="20"/>
-        </w:rPr>
-        <w:t>​: Number of sentences containing t</w:t>
-      </w:r>
-      <w:r>
-        <w:rPr>
-          <w:rFonts w:ascii="Times New Roman" w:eastAsia="Times New Roman" w:hAnsi="Times New Roman" w:cs="Times New Roman"/>
-          <w:i/>
-          <w:iCs/>
-          <w:sz w:val="20"/>
-          <w:szCs w:val="20"/>
-          <w:vertAlign w:val="subscript"/>
-        </w:rPr>
-        <w:t>k</w:t>
-      </w:r>
-      <w:r>
-        <w:rPr>
-          <w:rFonts w:ascii="Times New Roman" w:eastAsia="Times New Roman" w:hAnsi="Times New Roman" w:cs="Times New Roman"/>
-          <w:sz w:val="20"/>
-          <w:szCs w:val="20"/>
-        </w:rPr>
-        <w:t>.</w:t>
+          <w:b/>
+          <w:bCs/>
+          <w:sz w:val="20"/>
+          <w:szCs w:val="20"/>
+        </w:rPr>
+        <w:t>Training Protocol:</w:t>
       </w:r>
     </w:p>
     <w:p>
       <w:pPr>
+        <w:numPr>
+          <w:ilvl w:val="0"/>
+          <w:numId w:val="31"/>
+        </w:numPr>
         <w:spacing w:before="240" w:after="240"/>
         <w:jc w:val="both"/>
         <w:rPr>
@@ -1948,13 +2072,93 @@
       <w:r>
         <w:rPr>
           <w:rFonts w:ascii="Times New Roman" w:eastAsia="Times New Roman" w:hAnsi="Times New Roman" w:cs="Times New Roman"/>
+          <w:sz w:val="20"/>
+          <w:szCs w:val="20"/>
+        </w:rPr>
+        <w:t>Convert raw input into numerical feature matrices via vectorization.</w:t>
+      </w:r>
+    </w:p>
+    <w:p>
+      <w:pPr>
+        <w:numPr>
+          <w:ilvl w:val="0"/>
+          <w:numId w:val="31"/>
+        </w:numPr>
+        <w:spacing w:before="240" w:after="240"/>
+        <w:jc w:val="both"/>
+        <w:rPr>
+          <w:rFonts w:ascii="Times New Roman" w:eastAsia="Times New Roman" w:hAnsi="Times New Roman" w:cs="Times New Roman"/>
+          <w:sz w:val="20"/>
+          <w:szCs w:val="20"/>
+        </w:rPr>
+      </w:pPr>
+      <w:r>
+        <w:rPr>
+          <w:rFonts w:ascii="Times New Roman" w:eastAsia="Times New Roman" w:hAnsi="Times New Roman" w:cs="Times New Roman"/>
+          <w:sz w:val="20"/>
+          <w:szCs w:val="20"/>
+        </w:rPr>
+        <w:t>Initialize models with hyperparameters tuned via cross-validation.</w:t>
+      </w:r>
+    </w:p>
+    <w:p>
+      <w:pPr>
+        <w:numPr>
+          <w:ilvl w:val="0"/>
+          <w:numId w:val="31"/>
+        </w:numPr>
+        <w:spacing w:before="240" w:after="240"/>
+        <w:jc w:val="both"/>
+        <w:rPr>
+          <w:rFonts w:ascii="Times New Roman" w:eastAsia="Times New Roman" w:hAnsi="Times New Roman" w:cs="Times New Roman"/>
+          <w:sz w:val="20"/>
+          <w:szCs w:val="20"/>
+        </w:rPr>
+      </w:pPr>
+      <w:r>
+        <w:rPr>
+          <w:rFonts w:ascii="Times New Roman" w:eastAsia="Times New Roman" w:hAnsi="Times New Roman" w:cs="Times New Roman"/>
+          <w:sz w:val="20"/>
+          <w:szCs w:val="20"/>
+        </w:rPr>
+        <w:t>Optimize model weights using gradient descent or ensemble-based methods to reduce prediction errors.</w:t>
+      </w:r>
+    </w:p>
+    <w:p>
+      <w:pPr>
+        <w:numPr>
+          <w:ilvl w:val="0"/>
+          <w:numId w:val="31"/>
+        </w:numPr>
+        <w:spacing w:before="240" w:after="240"/>
+        <w:jc w:val="both"/>
+        <w:rPr>
+          <w:rFonts w:ascii="Times New Roman" w:eastAsia="Times New Roman" w:hAnsi="Times New Roman" w:cs="Times New Roman"/>
+          <w:sz w:val="20"/>
+          <w:szCs w:val="20"/>
+        </w:rPr>
+      </w:pPr>
+      <w:r>
+        <w:rPr>
+          <w:rFonts w:ascii="Times New Roman" w:eastAsia="Times New Roman" w:hAnsi="Times New Roman" w:cs="Times New Roman"/>
+          <w:sz w:val="20"/>
+          <w:szCs w:val="20"/>
+        </w:rPr>
+        <w:t>Apply regularization strategies (e.g., dropout layers, L2 penalties) to mitigate overfitting.</w:t>
+      </w:r>
+    </w:p>
+    <w:p>
+      <w:pPr>
+        <w:spacing w:before="240" w:after="240"/>
+        <w:jc w:val="both"/>
+        <w:rPr>
+          <w:rFonts w:ascii="Times New Roman" w:eastAsia="Times New Roman" w:hAnsi="Times New Roman" w:cs="Times New Roman"/>
           <w:b/>
           <w:bCs/>
           <w:sz w:val="20"/>
           <w:szCs w:val="20"/>
         </w:rPr>
-        <w:t xml:space="preserve">2. </w:t>
-      </w:r>
+      </w:pPr>
       <w:r>
         <w:rPr>
           <w:rFonts w:ascii="Times New Roman" w:eastAsia="Times New Roman" w:hAnsi="Times New Roman" w:cs="Times New Roman"/>
@@ -1963,27 +2167,15 @@
           <w:sz w:val="20"/>
           <w:szCs w:val="20"/>
         </w:rPr>
-        <w:t>Cosine Similarity</w:t>
-      </w:r>
-      <w:r>
-        <w:rPr>
-          <w:rFonts w:ascii="Times New Roman" w:eastAsia="Times New Roman" w:hAnsi="Times New Roman" w:cs="Times New Roman"/>
-          <w:sz w:val="20"/>
-          <w:szCs w:val="20"/>
-        </w:rPr>
-        <w:t>:</w:t>
-      </w:r>
-      <w:r>
-        <w:rPr>
-          <w:rFonts w:ascii="Times New Roman" w:eastAsia="Times New Roman" w:hAnsi="Times New Roman" w:cs="Times New Roman"/>
-          <w:sz w:val="20"/>
-          <w:szCs w:val="20"/>
-        </w:rPr>
-        <w:t xml:space="preserve"> </w:t>
+        <w:t>D. Attack Classification</w:t>
       </w:r>
     </w:p>
     <w:p>
       <w:pPr>
+        <w:numPr>
+          <w:ilvl w:val="0"/>
+          <w:numId w:val="32"/>
+        </w:numPr>
         <w:spacing w:before="240" w:after="240"/>
         <w:jc w:val="both"/>
         <w:rPr>
@@ -1995,14 +2187,20 @@
       <w:r>
         <w:rPr>
           <w:rFonts w:ascii="Times New Roman" w:eastAsia="Times New Roman" w:hAnsi="Times New Roman" w:cs="Times New Roman"/>
-          <w:sz w:val="20"/>
-          <w:szCs w:val="20"/>
-        </w:rPr>
-        <w:t>Semantic alignment between titles, abstracts, and summaries was computed as:</w:t>
+          <w:b/>
+          <w:bCs/>
+          <w:sz w:val="20"/>
+          <w:szCs w:val="20"/>
+        </w:rPr>
+        <w:t>Binary Detection:</w:t>
       </w:r>
     </w:p>
     <w:p>
       <w:pPr>
+        <w:numPr>
+          <w:ilvl w:val="1"/>
+          <w:numId w:val="32"/>
+        </w:numPr>
         <w:spacing w:before="240" w:after="240"/>
         <w:jc w:val="both"/>
         <w:rPr>
@@ -2013,64 +2211,74 @@
       </w:pPr>
       <w:r>
         <w:rPr>
-          <w:noProof/>
-        </w:rPr>
-        <w:drawing>
-          <wp:inline distT="0" distB="0" distL="0" distR="0" wp14:anchorId="3FBC8450" wp14:editId="3D0C4B86">
-            <wp:extent cx="2640965" cy="606425"/>
-            <wp:effectExtent l="0" t="0" r="6985" b="3175"/>
-            <wp:docPr id="1899510981" name="Picture 1"/>
-            <wp:cNvGraphicFramePr>
-              <a:graphicFrameLocks xmlns:a="http://schemas.openxmlformats.org/drawingml/2006/main" noChangeAspect="1"/>
-            </wp:cNvGraphicFramePr>
-            <a:graphic xmlns:a="http://schemas.openxmlformats.org/drawingml/2006/main">
-              <a:graphicData uri="http://schemas.openxmlformats.org/drawingml/2006/picture">
-                <pic:pic xmlns:pic="http://schemas.openxmlformats.org/drawingml/2006/picture">
-                  <pic:nvPicPr>
-                    <pic:cNvPr id="1899510981" name=""/>
-                    <pic:cNvPicPr/>
-                  </pic:nvPicPr>
-                  <pic:blipFill>
-                    <a:blip r:embed="rId17"/>
-                    <a:stretch>
-                      <a:fillRect/>
-                    </a:stretch>
-                  </pic:blipFill>
-                  <pic:spPr>
-                    <a:xfrm>
-                      <a:off x="0" y="0"/>
-                      <a:ext cx="2640965" cy="606425"/>
-                    </a:xfrm>
-                    <a:prstGeom prst="rect">
-                      <a:avLst/>
-                    </a:prstGeom>
-                  </pic:spPr>
-                </pic:pic>
-              </a:graphicData>
-            </a:graphic>
-          </wp:inline>
-        </w:drawing>
-      </w:r>
-      <w:r>
-        <w:rPr>
-          <w:rFonts w:ascii="Times New Roman" w:eastAsia="Times New Roman" w:hAnsi="Times New Roman" w:cs="Times New Roman"/>
-          <w:sz w:val="20"/>
-          <w:szCs w:val="20"/>
-        </w:rPr>
-        <w:t>​​</w:t>
+          <w:rFonts w:ascii="Times New Roman" w:eastAsia="Times New Roman" w:hAnsi="Times New Roman" w:cs="Times New Roman"/>
+          <w:sz w:val="20"/>
+          <w:szCs w:val="20"/>
+        </w:rPr>
+        <w:t>Incoming traffic is classified as benign or malicious using trained models.</w:t>
       </w:r>
     </w:p>
     <w:p>
       <w:pPr>
+        <w:numPr>
+          <w:ilvl w:val="0"/>
+          <w:numId w:val="32"/>
+        </w:numPr>
         <w:spacing w:before="240" w:after="240"/>
         <w:jc w:val="both"/>
         <w:rPr>
           <w:rFonts w:ascii="Times New Roman" w:eastAsia="Times New Roman" w:hAnsi="Times New Roman" w:cs="Times New Roman"/>
+          <w:sz w:val="20"/>
+          <w:szCs w:val="20"/>
+        </w:rPr>
+      </w:pPr>
+      <w:r>
+        <w:rPr>
+          <w:rFonts w:ascii="Times New Roman" w:eastAsia="Times New Roman" w:hAnsi="Times New Roman" w:cs="Times New Roman"/>
           <w:b/>
           <w:bCs/>
           <w:sz w:val="20"/>
           <w:szCs w:val="20"/>
         </w:rPr>
+        <w:t>Attack Categorization:</w:t>
+      </w:r>
+    </w:p>
+    <w:p>
+      <w:pPr>
+        <w:numPr>
+          <w:ilvl w:val="1"/>
+          <w:numId w:val="32"/>
+        </w:numPr>
+        <w:spacing w:before="240" w:after="240"/>
+        <w:jc w:val="both"/>
+        <w:rPr>
+          <w:rFonts w:ascii="Times New Roman" w:eastAsia="Times New Roman" w:hAnsi="Times New Roman" w:cs="Times New Roman"/>
+          <w:sz w:val="20"/>
+          <w:szCs w:val="20"/>
+        </w:rPr>
+      </w:pPr>
+      <w:r>
+        <w:rPr>
+          <w:rFonts w:ascii="Times New Roman" w:eastAsia="Times New Roman" w:hAnsi="Times New Roman" w:cs="Times New Roman"/>
+          <w:sz w:val="20"/>
+          <w:szCs w:val="20"/>
+        </w:rPr>
+        <w:t>Multi-class models classify attack variants like Denial-of-Service (DoS), Remote-to-Local (R2L), User-to-Root (U2R), and Probing.</w:t>
+      </w:r>
+    </w:p>
+    <w:p>
+      <w:pPr>
+        <w:numPr>
+          <w:ilvl w:val="0"/>
+          <w:numId w:val="32"/>
+        </w:numPr>
+        <w:spacing w:before="240" w:after="240"/>
+        <w:jc w:val="both"/>
+        <w:rPr>
+          <w:rFonts w:ascii="Times New Roman" w:eastAsia="Times New Roman" w:hAnsi="Times New Roman" w:cs="Times New Roman"/>
+          <w:sz w:val="20"/>
+          <w:szCs w:val="20"/>
+        </w:rPr>
       </w:pPr>
       <w:r>
         <w:rPr>
@@ -2080,12 +2288,53 @@
           <w:sz w:val="20"/>
           <w:szCs w:val="20"/>
         </w:rPr>
-        <w:t>C. Model Fine-Tuning</w:t>
+        <w:t>Anomaly Identification:</w:t>
       </w:r>
     </w:p>
     <w:p>
       <w:pPr>
-        <w:spacing w:before="240" w:after="240" w:line="240" w:lineRule="auto"/>
+        <w:numPr>
+          <w:ilvl w:val="1"/>
+          <w:numId w:val="32"/>
+        </w:numPr>
+        <w:spacing w:before="240" w:after="240"/>
+        <w:jc w:val="both"/>
+        <w:rPr>
+          <w:rFonts w:ascii="Times New Roman" w:eastAsia="Times New Roman" w:hAnsi="Times New Roman" w:cs="Times New Roman"/>
+          <w:sz w:val="20"/>
+          <w:szCs w:val="20"/>
+        </w:rPr>
+      </w:pPr>
+      <w:r>
+        <w:rPr>
+          <w:rFonts w:ascii="Times New Roman" w:eastAsia="Times New Roman" w:hAnsi="Times New Roman" w:cs="Times New Roman"/>
+          <w:sz w:val="20"/>
+          <w:szCs w:val="20"/>
+        </w:rPr>
+        <w:t xml:space="preserve">Unsupervised approaches (e.g., autoencoders, isolation forests) flag deviations from learned normal </w:t>
+      </w:r>
+      <w:proofErr w:type="spellStart"/>
+      <w:r>
+        <w:rPr>
+          <w:rFonts w:ascii="Times New Roman" w:eastAsia="Times New Roman" w:hAnsi="Times New Roman" w:cs="Times New Roman"/>
+          <w:sz w:val="20"/>
+          <w:szCs w:val="20"/>
+        </w:rPr>
+        <w:t>behavior</w:t>
+      </w:r>
+      <w:proofErr w:type="spellEnd"/>
+      <w:r>
+        <w:rPr>
+          <w:rFonts w:ascii="Times New Roman" w:eastAsia="Times New Roman" w:hAnsi="Times New Roman" w:cs="Times New Roman"/>
+          <w:sz w:val="20"/>
+          <w:szCs w:val="20"/>
+        </w:rPr>
+        <w:t xml:space="preserve"> as suspicious.</w:t>
+      </w:r>
+    </w:p>
+    <w:p>
+      <w:pPr>
+        <w:spacing w:before="240" w:after="240"/>
         <w:jc w:val="both"/>
         <w:rPr>
           <w:rFonts w:ascii="Times New Roman" w:eastAsia="Times New Roman" w:hAnsi="Times New Roman" w:cs="Times New Roman"/>
@@ -2103,12 +2352,16 @@
           <w:sz w:val="20"/>
           <w:szCs w:val="20"/>
         </w:rPr>
-        <w:t>1. BART Architecture</w:t>
+        <w:t>E. Performance Evaluation</w:t>
       </w:r>
     </w:p>
     <w:p>
       <w:pPr>
-        <w:spacing w:before="240" w:after="240" w:line="240" w:lineRule="auto"/>
+        <w:numPr>
+          <w:ilvl w:val="0"/>
+          <w:numId w:val="33"/>
+        </w:numPr>
+        <w:spacing w:before="240" w:after="240"/>
         <w:jc w:val="both"/>
         <w:rPr>
           <w:rFonts w:ascii="Times New Roman" w:eastAsia="Times New Roman" w:hAnsi="Times New Roman" w:cs="Times New Roman"/>
@@ -2124,20 +2377,24 @@
           <w:sz w:val="20"/>
           <w:szCs w:val="20"/>
         </w:rPr>
-        <w:t>Encoder</w:t>
-      </w:r>
-      <w:r>
-        <w:rPr>
-          <w:rFonts w:ascii="Times New Roman" w:eastAsia="Times New Roman" w:hAnsi="Times New Roman" w:cs="Times New Roman"/>
-          <w:sz w:val="20"/>
-          <w:szCs w:val="20"/>
-        </w:rPr>
-        <w:t>: Processes input abstracts via bidirectional self-attention (Eq. 3 in original paper).</w:t>
+        <w:t>Accuracy/Precision:</w:t>
+      </w:r>
+      <w:r>
+        <w:rPr>
+          <w:rFonts w:ascii="Times New Roman" w:eastAsia="Times New Roman" w:hAnsi="Times New Roman" w:cs="Times New Roman"/>
+          <w:sz w:val="20"/>
+          <w:szCs w:val="20"/>
+        </w:rPr>
+        <w:t> Assesses prediction reliability and false positive rates.</w:t>
       </w:r>
     </w:p>
     <w:p>
       <w:pPr>
-        <w:spacing w:before="240" w:after="240" w:line="240" w:lineRule="auto"/>
+        <w:numPr>
+          <w:ilvl w:val="0"/>
+          <w:numId w:val="33"/>
+        </w:numPr>
+        <w:spacing w:before="240" w:after="240"/>
         <w:jc w:val="both"/>
         <w:rPr>
           <w:rFonts w:ascii="Times New Roman" w:eastAsia="Times New Roman" w:hAnsi="Times New Roman" w:cs="Times New Roman"/>
@@ -2153,20 +2410,24 @@
           <w:sz w:val="20"/>
           <w:szCs w:val="20"/>
         </w:rPr>
-        <w:t>Decoder</w:t>
-      </w:r>
-      <w:r>
-        <w:rPr>
-          <w:rFonts w:ascii="Times New Roman" w:eastAsia="Times New Roman" w:hAnsi="Times New Roman" w:cs="Times New Roman"/>
-          <w:sz w:val="20"/>
-          <w:szCs w:val="20"/>
-        </w:rPr>
-        <w:t>: Generates summaries autoregressively using causal masking (Eq. 4).</w:t>
+        <w:t>Recall/F1-Score:</w:t>
+      </w:r>
+      <w:r>
+        <w:rPr>
+          <w:rFonts w:ascii="Times New Roman" w:eastAsia="Times New Roman" w:hAnsi="Times New Roman" w:cs="Times New Roman"/>
+          <w:sz w:val="20"/>
+          <w:szCs w:val="20"/>
+        </w:rPr>
+        <w:t> Gauges effectiveness on imbalanced data, prioritizing attack detection.</w:t>
       </w:r>
     </w:p>
     <w:p>
       <w:pPr>
-        <w:spacing w:before="240" w:after="240" w:line="240" w:lineRule="auto"/>
+        <w:numPr>
+          <w:ilvl w:val="0"/>
+          <w:numId w:val="33"/>
+        </w:numPr>
+        <w:spacing w:before="240" w:after="240"/>
         <w:jc w:val="both"/>
         <w:rPr>
           <w:rFonts w:ascii="Times New Roman" w:eastAsia="Times New Roman" w:hAnsi="Times New Roman" w:cs="Times New Roman"/>
@@ -2182,20 +2443,24 @@
           <w:sz w:val="20"/>
           <w:szCs w:val="20"/>
         </w:rPr>
-        <w:t>Domain Adaptation</w:t>
-      </w:r>
-      <w:r>
-        <w:rPr>
-          <w:rFonts w:ascii="Times New Roman" w:eastAsia="Times New Roman" w:hAnsi="Times New Roman" w:cs="Times New Roman"/>
-          <w:sz w:val="20"/>
-          <w:szCs w:val="20"/>
-        </w:rPr>
-        <w:t>:</w:t>
+        <w:t>ROC-AUC:</w:t>
+      </w:r>
+      <w:r>
+        <w:rPr>
+          <w:rFonts w:ascii="Times New Roman" w:eastAsia="Times New Roman" w:hAnsi="Times New Roman" w:cs="Times New Roman"/>
+          <w:sz w:val="20"/>
+          <w:szCs w:val="20"/>
+        </w:rPr>
+        <w:t> Evaluates classification performance across decision thresholds.</w:t>
       </w:r>
     </w:p>
     <w:p>
       <w:pPr>
-        <w:spacing w:before="240" w:after="240" w:line="240" w:lineRule="auto"/>
+        <w:numPr>
+          <w:ilvl w:val="0"/>
+          <w:numId w:val="33"/>
+        </w:numPr>
+        <w:spacing w:before="240" w:after="240"/>
         <w:jc w:val="both"/>
         <w:rPr>
           <w:rFonts w:ascii="Times New Roman" w:eastAsia="Times New Roman" w:hAnsi="Times New Roman" w:cs="Times New Roman"/>
@@ -2206,67 +2471,52 @@
       <w:r>
         <w:rPr>
           <w:rFonts w:ascii="Times New Roman" w:eastAsia="Times New Roman" w:hAnsi="Times New Roman" w:cs="Times New Roman"/>
-          <w:sz w:val="20"/>
-          <w:szCs w:val="20"/>
-        </w:rPr>
-        <w:t xml:space="preserve">- </w:t>
-      </w:r>
-      <w:r>
-        <w:rPr>
-          <w:rFonts w:ascii="Times New Roman" w:eastAsia="Times New Roman" w:hAnsi="Times New Roman" w:cs="Times New Roman"/>
-          <w:sz w:val="20"/>
-          <w:szCs w:val="20"/>
-        </w:rPr>
-        <w:t>Initialized with bart-base weights.</w:t>
+          <w:b/>
+          <w:bCs/>
+          <w:sz w:val="20"/>
+          <w:szCs w:val="20"/>
+        </w:rPr>
+        <w:t>Confusion Matrix:</w:t>
+      </w:r>
+      <w:r>
+        <w:rPr>
+          <w:rFonts w:ascii="Times New Roman" w:eastAsia="Times New Roman" w:hAnsi="Times New Roman" w:cs="Times New Roman"/>
+          <w:sz w:val="20"/>
+          <w:szCs w:val="20"/>
+        </w:rPr>
+        <w:t> Quantifies misclassifications (false positives/negatives) to refine model outputs.</w:t>
       </w:r>
     </w:p>
     <w:p>
       <w:pPr>
-        <w:spacing w:before="240" w:after="240" w:line="240" w:lineRule="auto"/>
+        <w:spacing w:before="240" w:after="240"/>
         <w:jc w:val="both"/>
         <w:rPr>
           <w:rFonts w:ascii="Times New Roman" w:eastAsia="Times New Roman" w:hAnsi="Times New Roman" w:cs="Times New Roman"/>
-          <w:sz w:val="20"/>
-          <w:szCs w:val="20"/>
-        </w:rPr>
-      </w:pPr>
-      <w:r>
-        <w:rPr>
-          <w:rFonts w:ascii="Times New Roman" w:eastAsia="Times New Roman" w:hAnsi="Times New Roman" w:cs="Times New Roman"/>
-          <w:sz w:val="20"/>
-          <w:szCs w:val="20"/>
-        </w:rPr>
-        <w:t xml:space="preserve">- </w:t>
-      </w:r>
-      <w:r>
-        <w:rPr>
-          <w:rFonts w:ascii="Times New Roman" w:eastAsia="Times New Roman" w:hAnsi="Times New Roman" w:cs="Times New Roman"/>
-          <w:sz w:val="20"/>
-          <w:szCs w:val="20"/>
-        </w:rPr>
-        <w:t>Fine-tuned on PubMed abstracts for 10 epochs (learning rate: 2×10</w:t>
-      </w:r>
-      <w:r>
-        <w:rPr>
-          <w:rFonts w:ascii="Times New Roman" w:eastAsia="Times New Roman" w:hAnsi="Times New Roman" w:cs="Times New Roman"/>
-          <w:sz w:val="20"/>
-          <w:szCs w:val="20"/>
-          <w:vertAlign w:val="superscript"/>
-        </w:rPr>
-        <w:t>−5</w:t>
-      </w:r>
-      <w:r>
-        <w:rPr>
-          <w:rFonts w:ascii="Times New Roman" w:eastAsia="Times New Roman" w:hAnsi="Times New Roman" w:cs="Times New Roman"/>
-          <w:sz w:val="20"/>
-          <w:szCs w:val="20"/>
-        </w:rPr>
-        <w:t>).</w:t>
+          <w:b/>
+          <w:bCs/>
+          <w:sz w:val="20"/>
+          <w:szCs w:val="20"/>
+        </w:rPr>
+      </w:pPr>
+      <w:r>
+        <w:rPr>
+          <w:rFonts w:ascii="Times New Roman" w:eastAsia="Times New Roman" w:hAnsi="Times New Roman" w:cs="Times New Roman"/>
+          <w:b/>
+          <w:bCs/>
+          <w:sz w:val="20"/>
+          <w:szCs w:val="20"/>
+        </w:rPr>
+        <w:t>F. Workflow Overview</w:t>
       </w:r>
     </w:p>
     <w:p>
       <w:pPr>
-        <w:spacing w:before="240" w:after="240" w:line="240" w:lineRule="auto"/>
+        <w:numPr>
+          <w:ilvl w:val="0"/>
+          <w:numId w:val="34"/>
+        </w:numPr>
+        <w:spacing w:before="240" w:after="240"/>
         <w:jc w:val="both"/>
         <w:rPr>
           <w:rFonts w:ascii="Times New Roman" w:eastAsia="Times New Roman" w:hAnsi="Times New Roman" w:cs="Times New Roman"/>
@@ -2277,23 +2527,29 @@
       <w:r>
         <w:rPr>
           <w:rFonts w:ascii="Times New Roman" w:eastAsia="Times New Roman" w:hAnsi="Times New Roman" w:cs="Times New Roman"/>
-          <w:sz w:val="20"/>
-          <w:szCs w:val="20"/>
-        </w:rPr>
-        <w:t xml:space="preserve">- </w:t>
-      </w:r>
-      <w:r>
-        <w:rPr>
-          <w:rFonts w:ascii="Times New Roman" w:eastAsia="Times New Roman" w:hAnsi="Times New Roman" w:cs="Times New Roman"/>
-          <w:sz w:val="20"/>
-          <w:szCs w:val="20"/>
-        </w:rPr>
-        <w:t>Added biomedical vocabulary (e.g., “glioblastoma,” “tauopathy”) to the tokenizer.</w:t>
+          <w:b/>
+          <w:bCs/>
+          <w:sz w:val="20"/>
+          <w:szCs w:val="20"/>
+        </w:rPr>
+        <w:t>Input:</w:t>
+      </w:r>
+      <w:r>
+        <w:rPr>
+          <w:rFonts w:ascii="Times New Roman" w:eastAsia="Times New Roman" w:hAnsi="Times New Roman" w:cs="Times New Roman"/>
+          <w:sz w:val="20"/>
+          <w:szCs w:val="20"/>
+        </w:rPr>
+        <w:t> Raw network traffic logs.</w:t>
       </w:r>
     </w:p>
     <w:p>
       <w:pPr>
-        <w:spacing w:before="240" w:after="240" w:line="240" w:lineRule="auto"/>
+        <w:numPr>
+          <w:ilvl w:val="0"/>
+          <w:numId w:val="34"/>
+        </w:numPr>
+        <w:spacing w:before="240" w:after="240"/>
         <w:jc w:val="both"/>
         <w:rPr>
           <w:rFonts w:ascii="Times New Roman" w:eastAsia="Times New Roman" w:hAnsi="Times New Roman" w:cs="Times New Roman"/>
@@ -2304,83 +2560,58 @@
       <w:r>
         <w:rPr>
           <w:rFonts w:ascii="Times New Roman" w:eastAsia="Times New Roman" w:hAnsi="Times New Roman" w:cs="Times New Roman"/>
-          <w:sz w:val="20"/>
-          <w:szCs w:val="20"/>
-        </w:rPr>
-        <w:t xml:space="preserve">    </w:t>
-      </w:r>
-      <w:r>
-        <w:rPr>
-          <w:rFonts w:ascii="Times New Roman" w:eastAsia="Times New Roman" w:hAnsi="Times New Roman" w:cs="Times New Roman"/>
-          <w:noProof/>
-          <w:sz w:val="20"/>
-          <w:szCs w:val="20"/>
-        </w:rPr>
-        <w:drawing>
-          <wp:inline distT="0" distB="0" distL="0" distR="0" wp14:anchorId="6B5A812E" wp14:editId="18FE3FA2">
-            <wp:extent cx="2181828" cy="2301438"/>
-            <wp:effectExtent l="0" t="0" r="9525" b="3810"/>
-            <wp:docPr id="1856657990" name="Picture 1"/>
-            <wp:cNvGraphicFramePr>
-              <a:graphicFrameLocks xmlns:a="http://schemas.openxmlformats.org/drawingml/2006/main" noChangeAspect="1"/>
-            </wp:cNvGraphicFramePr>
-            <a:graphic xmlns:a="http://schemas.openxmlformats.org/drawingml/2006/main">
-              <a:graphicData uri="http://schemas.openxmlformats.org/drawingml/2006/picture">
-                <pic:pic xmlns:pic="http://schemas.openxmlformats.org/drawingml/2006/picture">
-                  <pic:nvPicPr>
-                    <pic:cNvPr id="1856657990" name="Picture 1856657990"/>
-                    <pic:cNvPicPr/>
-                  </pic:nvPicPr>
-                  <pic:blipFill>
-                    <a:blip r:embed="rId18">
-                      <a:extLst>
-                        <a:ext uri="{28A0092B-C50C-407E-A947-70E740481C1C}">
-                          <a14:useLocalDpi xmlns:a14="http://schemas.microsoft.com/office/drawing/2010/main" val="0"/>
-                        </a:ext>
-                      </a:extLst>
-                    </a:blip>
-                    <a:stretch>
-                      <a:fillRect/>
-                    </a:stretch>
-                  </pic:blipFill>
-                  <pic:spPr>
-                    <a:xfrm>
-                      <a:off x="0" y="0"/>
-                      <a:ext cx="2188835" cy="2308829"/>
-                    </a:xfrm>
-                    <a:prstGeom prst="rect">
-                      <a:avLst/>
-                    </a:prstGeom>
-                  </pic:spPr>
-                </pic:pic>
-              </a:graphicData>
-            </a:graphic>
-          </wp:inline>
-        </w:drawing>
+          <w:b/>
+          <w:bCs/>
+          <w:sz w:val="20"/>
+          <w:szCs w:val="20"/>
+        </w:rPr>
+        <w:t>Processing Pipeline:</w:t>
+      </w:r>
+      <w:r>
+        <w:rPr>
+          <w:rFonts w:ascii="Times New Roman" w:eastAsia="Times New Roman" w:hAnsi="Times New Roman" w:cs="Times New Roman"/>
+          <w:sz w:val="20"/>
+          <w:szCs w:val="20"/>
+        </w:rPr>
+        <w:t> Feature extraction, normalization, model training, and validation.</w:t>
       </w:r>
     </w:p>
     <w:p>
       <w:pPr>
-        <w:spacing w:before="240" w:after="240" w:line="240" w:lineRule="auto"/>
+        <w:numPr>
+          <w:ilvl w:val="0"/>
+          <w:numId w:val="34"/>
+        </w:numPr>
+        <w:spacing w:before="240" w:after="240"/>
         <w:jc w:val="both"/>
         <w:rPr>
-          <w:rFonts w:asciiTheme="majorHAnsi" w:eastAsia="Times New Roman" w:hAnsiTheme="majorHAnsi" w:cstheme="majorHAnsi"/>
-          <w:sz w:val="20"/>
-          <w:szCs w:val="20"/>
-        </w:rPr>
-      </w:pPr>
-      <w:r>
-        <w:rPr>
-          <w:rFonts w:asciiTheme="majorHAnsi" w:eastAsia="Times New Roman" w:hAnsiTheme="majorHAnsi" w:cstheme="majorHAnsi"/>
-          <w:sz w:val="20"/>
-          <w:szCs w:val="20"/>
-        </w:rPr>
-        <w:t xml:space="preserve">             Fig-2: Working model of BART</w:t>
+          <w:rFonts w:ascii="Times New Roman" w:eastAsia="Times New Roman" w:hAnsi="Times New Roman" w:cs="Times New Roman"/>
+          <w:sz w:val="20"/>
+          <w:szCs w:val="20"/>
+        </w:rPr>
+      </w:pPr>
+      <w:r>
+        <w:rPr>
+          <w:rFonts w:ascii="Times New Roman" w:eastAsia="Times New Roman" w:hAnsi="Times New Roman" w:cs="Times New Roman"/>
+          <w:b/>
+          <w:bCs/>
+          <w:sz w:val="20"/>
+          <w:szCs w:val="20"/>
+        </w:rPr>
+        <w:t>Output:</w:t>
+      </w:r>
+      <w:r>
+        <w:rPr>
+          <w:rFonts w:ascii="Times New Roman" w:eastAsia="Times New Roman" w:hAnsi="Times New Roman" w:cs="Times New Roman"/>
+          <w:sz w:val="20"/>
+          <w:szCs w:val="20"/>
+        </w:rPr>
+        <w:t> Attack labels (normal/malicious) with associated threat categories.</w:t>
       </w:r>
     </w:p>
     <w:p>
       <w:pPr>
-        <w:spacing w:before="240" w:after="240" w:line="240" w:lineRule="auto"/>
+        <w:spacing w:before="240" w:after="240"/>
         <w:jc w:val="both"/>
         <w:rPr>
           <w:rFonts w:ascii="Times New Roman" w:eastAsia="Times New Roman" w:hAnsi="Times New Roman" w:cs="Times New Roman"/>
@@ -2398,12 +2629,16 @@
           <w:sz w:val="20"/>
           <w:szCs w:val="20"/>
         </w:rPr>
-        <w:t>2. T5 Architecture</w:t>
+        <w:t>G. Efficiency Enhancements</w:t>
       </w:r>
     </w:p>
     <w:p>
       <w:pPr>
-        <w:spacing w:before="240" w:after="240" w:line="240" w:lineRule="auto"/>
+        <w:numPr>
+          <w:ilvl w:val="0"/>
+          <w:numId w:val="35"/>
+        </w:numPr>
+        <w:spacing w:before="240" w:after="240"/>
         <w:jc w:val="both"/>
         <w:rPr>
           <w:rFonts w:ascii="Times New Roman" w:eastAsia="Times New Roman" w:hAnsi="Times New Roman" w:cs="Times New Roman"/>
@@ -2419,20 +2654,24 @@
           <w:sz w:val="20"/>
           <w:szCs w:val="20"/>
         </w:rPr>
-        <w:t>Text-to-Text Framework</w:t>
-      </w:r>
-      <w:r>
-        <w:rPr>
-          <w:rFonts w:ascii="Times New Roman" w:eastAsia="Times New Roman" w:hAnsi="Times New Roman" w:cs="Times New Roman"/>
-          <w:sz w:val="20"/>
-          <w:szCs w:val="20"/>
-        </w:rPr>
-        <w:t>: Abstracts were prefixed with “summarize” to align with T5’s task-specific format.</w:t>
+        <w:t>GPU Utilization:</w:t>
+      </w:r>
+      <w:r>
+        <w:rPr>
+          <w:rFonts w:ascii="Times New Roman" w:eastAsia="Times New Roman" w:hAnsi="Times New Roman" w:cs="Times New Roman"/>
+          <w:sz w:val="20"/>
+          <w:szCs w:val="20"/>
+        </w:rPr>
+        <w:t> Accelerate deep learning via parallelized GPU computations.</w:t>
       </w:r>
     </w:p>
     <w:p>
       <w:pPr>
-        <w:spacing w:before="240" w:after="240" w:line="240" w:lineRule="auto"/>
+        <w:numPr>
+          <w:ilvl w:val="0"/>
+          <w:numId w:val="35"/>
+        </w:numPr>
+        <w:spacing w:before="240" w:after="240"/>
         <w:jc w:val="both"/>
         <w:rPr>
           <w:rFonts w:ascii="Times New Roman" w:eastAsia="Times New Roman" w:hAnsi="Times New Roman" w:cs="Times New Roman"/>
@@ -2448,20 +2687,24 @@
           <w:sz w:val="20"/>
           <w:szCs w:val="20"/>
         </w:rPr>
-        <w:t>Training</w:t>
-      </w:r>
-      <w:r>
-        <w:rPr>
-          <w:rFonts w:ascii="Times New Roman" w:eastAsia="Times New Roman" w:hAnsi="Times New Roman" w:cs="Times New Roman"/>
-          <w:sz w:val="20"/>
-          <w:szCs w:val="20"/>
-        </w:rPr>
-        <w:t>:</w:t>
+        <w:t>Batch Processing:</w:t>
+      </w:r>
+      <w:r>
+        <w:rPr>
+          <w:rFonts w:ascii="Times New Roman" w:eastAsia="Times New Roman" w:hAnsi="Times New Roman" w:cs="Times New Roman"/>
+          <w:sz w:val="20"/>
+          <w:szCs w:val="20"/>
+        </w:rPr>
+        <w:t> Split large datasets into manageable batches for efficient memory usage.</w:t>
       </w:r>
     </w:p>
     <w:p>
       <w:pPr>
-        <w:spacing w:before="240" w:after="240" w:line="240" w:lineRule="auto"/>
+        <w:numPr>
+          <w:ilvl w:val="0"/>
+          <w:numId w:val="35"/>
+        </w:numPr>
+        <w:spacing w:before="240" w:after="240"/>
         <w:jc w:val="both"/>
         <w:rPr>
           <w:rFonts w:ascii="Times New Roman" w:eastAsia="Times New Roman" w:hAnsi="Times New Roman" w:cs="Times New Roman"/>
@@ -2470,157 +2713,6 @@
         </w:rPr>
       </w:pPr>
       <w:r>
-        <w:rPr>
-          <w:rFonts w:ascii="Times New Roman" w:eastAsia="Times New Roman" w:hAnsi="Times New Roman" w:cs="Times New Roman"/>
-          <w:sz w:val="20"/>
-          <w:szCs w:val="20"/>
-        </w:rPr>
-        <w:t>Used t5-base with a learning rate of 3×10</w:t>
-      </w:r>
-      <w:r>
-        <w:rPr>
-          <w:rFonts w:ascii="Times New Roman" w:eastAsia="Times New Roman" w:hAnsi="Times New Roman" w:cs="Times New Roman"/>
-          <w:sz w:val="20"/>
-          <w:szCs w:val="20"/>
-          <w:vertAlign w:val="superscript"/>
-        </w:rPr>
-        <w:t>−4</w:t>
-      </w:r>
-      <w:r>
-        <w:rPr>
-          <w:rFonts w:ascii="Times New Roman" w:eastAsia="Times New Roman" w:hAnsi="Times New Roman" w:cs="Times New Roman"/>
-          <w:sz w:val="20"/>
-          <w:szCs w:val="20"/>
-        </w:rPr>
-        <w:t>.</w:t>
-      </w:r>
-    </w:p>
-    <w:p>
-      <w:pPr>
-        <w:spacing w:before="240" w:after="240" w:line="240" w:lineRule="auto"/>
-        <w:jc w:val="both"/>
-        <w:rPr>
-          <w:rFonts w:ascii="Times New Roman" w:eastAsia="Times New Roman" w:hAnsi="Times New Roman" w:cs="Times New Roman"/>
-          <w:sz w:val="20"/>
-          <w:szCs w:val="20"/>
-        </w:rPr>
-      </w:pPr>
-      <w:r>
-        <w:rPr>
-          <w:rFonts w:ascii="Times New Roman" w:eastAsia="Times New Roman" w:hAnsi="Times New Roman" w:cs="Times New Roman"/>
-          <w:sz w:val="20"/>
-          <w:szCs w:val="20"/>
-        </w:rPr>
-        <w:t>Incorporated UMLS Metathesaurus terms during tokenization to enhance biomedical context.</w:t>
-      </w:r>
-    </w:p>
-    <w:p>
-      <w:pPr>
-        <w:spacing w:before="240" w:after="240" w:line="240" w:lineRule="auto"/>
-        <w:jc w:val="both"/>
-        <w:rPr>
-          <w:rFonts w:ascii="Times New Roman" w:eastAsia="Times New Roman" w:hAnsi="Times New Roman" w:cs="Times New Roman"/>
-          <w:sz w:val="20"/>
-          <w:szCs w:val="20"/>
-        </w:rPr>
-      </w:pPr>
-      <w:r>
-        <w:rPr>
-          <w:rFonts w:ascii="Times New Roman" w:eastAsia="Times New Roman" w:hAnsi="Times New Roman" w:cs="Times New Roman"/>
-          <w:sz w:val="20"/>
-          <w:szCs w:val="20"/>
-        </w:rPr>
-        <w:t xml:space="preserve">      </w:t>
-      </w:r>
-      <w:r>
-        <w:rPr>
-          <w:rFonts w:ascii="Times New Roman" w:eastAsia="Times New Roman" w:hAnsi="Times New Roman" w:cs="Times New Roman"/>
-          <w:noProof/>
-          <w:sz w:val="20"/>
-          <w:szCs w:val="20"/>
-        </w:rPr>
-        <w:drawing>
-          <wp:inline distT="0" distB="0" distL="0" distR="0" wp14:anchorId="0A3DBCC8" wp14:editId="475E003C">
-            <wp:extent cx="1911444" cy="1817226"/>
-            <wp:effectExtent l="0" t="0" r="0" b="0"/>
-            <wp:docPr id="927413239" name="Picture 2"/>
-            <wp:cNvGraphicFramePr>
-              <a:graphicFrameLocks xmlns:a="http://schemas.openxmlformats.org/drawingml/2006/main" noChangeAspect="1"/>
-            </wp:cNvGraphicFramePr>
-            <a:graphic xmlns:a="http://schemas.openxmlformats.org/drawingml/2006/main">
-              <a:graphicData uri="http://schemas.openxmlformats.org/drawingml/2006/picture">
-                <pic:pic xmlns:pic="http://schemas.openxmlformats.org/drawingml/2006/picture">
-                  <pic:nvPicPr>
-                    <pic:cNvPr id="927413239" name="Picture 927413239"/>
-                    <pic:cNvPicPr/>
-                  </pic:nvPicPr>
-                  <pic:blipFill>
-                    <a:blip r:embed="rId19" cstate="print">
-                      <a:extLst>
-                        <a:ext uri="{28A0092B-C50C-407E-A947-70E740481C1C}">
-                          <a14:useLocalDpi xmlns:a14="http://schemas.microsoft.com/office/drawing/2010/main" val="0"/>
-                        </a:ext>
-                      </a:extLst>
-                    </a:blip>
-                    <a:stretch>
-                      <a:fillRect/>
-                    </a:stretch>
-                  </pic:blipFill>
-                  <pic:spPr>
-                    <a:xfrm>
-                      <a:off x="0" y="0"/>
-                      <a:ext cx="1925093" cy="1830203"/>
-                    </a:xfrm>
-                    <a:prstGeom prst="rect">
-                      <a:avLst/>
-                    </a:prstGeom>
-                  </pic:spPr>
-                </pic:pic>
-              </a:graphicData>
-            </a:graphic>
-          </wp:inline>
-        </w:drawing>
-      </w:r>
-    </w:p>
-    <w:p>
-      <w:pPr>
-        <w:spacing w:before="240" w:after="240" w:line="240" w:lineRule="auto"/>
-        <w:jc w:val="both"/>
-        <w:rPr>
-          <w:rFonts w:asciiTheme="majorHAnsi" w:eastAsia="Times New Roman" w:hAnsiTheme="majorHAnsi" w:cstheme="majorHAnsi"/>
-          <w:sz w:val="20"/>
-          <w:szCs w:val="20"/>
-        </w:rPr>
-      </w:pPr>
-      <w:r>
-        <w:rPr>
-          <w:rFonts w:asciiTheme="majorHAnsi" w:eastAsia="Times New Roman" w:hAnsiTheme="majorHAnsi" w:cstheme="majorHAnsi"/>
-          <w:sz w:val="20"/>
-          <w:szCs w:val="20"/>
-        </w:rPr>
-        <w:t xml:space="preserve">              </w:t>
-      </w:r>
-      <w:r>
-        <w:rPr>
-          <w:rFonts w:asciiTheme="majorHAnsi" w:eastAsia="Times New Roman" w:hAnsiTheme="majorHAnsi" w:cstheme="majorHAnsi"/>
-          <w:sz w:val="20"/>
-          <w:szCs w:val="20"/>
-        </w:rPr>
-        <w:t xml:space="preserve">Fig-3: Working </w:t>
-      </w:r>
-      <w:r>
-        <w:rPr>
-          <w:rFonts w:asciiTheme="majorHAnsi" w:eastAsia="Times New Roman" w:hAnsiTheme="majorHAnsi" w:cstheme="majorHAnsi"/>
-          <w:sz w:val="20"/>
-          <w:szCs w:val="20"/>
-        </w:rPr>
-        <w:t>of T5 model</w:t>
-      </w:r>
-    </w:p>
-    <w:p>
-      <w:pPr>
-        <w:spacing w:before="240" w:after="240" w:line="240" w:lineRule="auto"/>
-        <w:jc w:val="both"/>
         <w:rPr>
           <w:rFonts w:ascii="Times New Roman" w:eastAsia="Times New Roman" w:hAnsi="Times New Roman" w:cs="Times New Roman"/>
           <w:b/>
@@ -2628,986 +2720,15 @@
           <w:sz w:val="20"/>
           <w:szCs w:val="20"/>
         </w:rPr>
-      </w:pPr>
-      <w:r>
-        <w:rPr>
-          <w:rFonts w:ascii="Times New Roman" w:eastAsia="Times New Roman" w:hAnsi="Times New Roman" w:cs="Times New Roman"/>
-          <w:b/>
-          <w:bCs/>
-          <w:sz w:val="20"/>
-          <w:szCs w:val="20"/>
-        </w:rPr>
-        <w:t>D. Summary Generation</w:t>
-      </w:r>
-    </w:p>
-    <w:p>
-      <w:pPr>
-        <w:spacing w:before="240" w:after="240" w:line="240" w:lineRule="auto"/>
-        <w:jc w:val="both"/>
-        <w:rPr>
-          <w:rFonts w:ascii="Times New Roman" w:eastAsia="Times New Roman" w:hAnsi="Times New Roman" w:cs="Times New Roman"/>
-          <w:sz w:val="20"/>
-          <w:szCs w:val="20"/>
-        </w:rPr>
-      </w:pPr>
-      <w:r>
-        <w:rPr>
-          <w:rFonts w:ascii="Times New Roman" w:eastAsia="Times New Roman" w:hAnsi="Times New Roman" w:cs="Times New Roman"/>
-          <w:sz w:val="20"/>
-          <w:szCs w:val="20"/>
-        </w:rPr>
-        <w:t>For each abstract, the algorithm follows:</w:t>
-      </w:r>
-    </w:p>
-    <w:p>
-      <w:pPr>
-        <w:spacing w:before="240" w:after="240" w:line="240" w:lineRule="auto"/>
-        <w:jc w:val="both"/>
-        <w:rPr>
-          <w:rFonts w:ascii="Times New Roman" w:eastAsia="Times New Roman" w:hAnsi="Times New Roman" w:cs="Times New Roman"/>
-          <w:sz w:val="20"/>
-          <w:szCs w:val="20"/>
-        </w:rPr>
-      </w:pPr>
-      <w:r>
-        <w:rPr>
-          <w:rFonts w:ascii="Times New Roman" w:eastAsia="Times New Roman" w:hAnsi="Times New Roman" w:cs="Times New Roman"/>
-          <w:b/>
-          <w:bCs/>
-          <w:sz w:val="20"/>
-          <w:szCs w:val="20"/>
-        </w:rPr>
-        <w:t xml:space="preserve">1. </w:t>
-      </w:r>
-      <w:r>
-        <w:rPr>
-          <w:rFonts w:ascii="Times New Roman" w:eastAsia="Times New Roman" w:hAnsi="Times New Roman" w:cs="Times New Roman"/>
-          <w:b/>
-          <w:bCs/>
-          <w:sz w:val="20"/>
-          <w:szCs w:val="20"/>
-        </w:rPr>
-        <w:t>Sentence Scoring</w:t>
-      </w:r>
-      <w:r>
-        <w:rPr>
-          <w:rFonts w:ascii="Times New Roman" w:eastAsia="Times New Roman" w:hAnsi="Times New Roman" w:cs="Times New Roman"/>
-          <w:sz w:val="20"/>
-          <w:szCs w:val="20"/>
-        </w:rPr>
-        <w:t>:</w:t>
-      </w:r>
-    </w:p>
-    <w:p>
-      <w:pPr>
-        <w:spacing w:before="240" w:after="240" w:line="240" w:lineRule="auto"/>
-        <w:jc w:val="both"/>
-        <w:rPr>
-          <w:rFonts w:ascii="Times New Roman" w:eastAsia="Times New Roman" w:hAnsi="Times New Roman" w:cs="Times New Roman"/>
-          <w:sz w:val="20"/>
-          <w:szCs w:val="20"/>
-        </w:rPr>
-      </w:pPr>
-      <w:r>
-        <w:rPr>
-          <w:rFonts w:ascii="Times New Roman" w:eastAsia="Times New Roman" w:hAnsi="Times New Roman" w:cs="Times New Roman"/>
-          <w:sz w:val="20"/>
-          <w:szCs w:val="20"/>
-        </w:rPr>
-        <w:t xml:space="preserve">- </w:t>
-      </w:r>
-      <w:r>
-        <w:rPr>
-          <w:rFonts w:ascii="Times New Roman" w:eastAsia="Times New Roman" w:hAnsi="Times New Roman" w:cs="Times New Roman"/>
-          <w:sz w:val="20"/>
-          <w:szCs w:val="20"/>
-        </w:rPr>
-        <w:t xml:space="preserve"> </w:t>
-      </w:r>
-      <w:r>
-        <w:rPr>
-          <w:rFonts w:ascii="Times New Roman" w:eastAsia="Times New Roman" w:hAnsi="Times New Roman" w:cs="Times New Roman"/>
-          <w:sz w:val="20"/>
-          <w:szCs w:val="20"/>
-        </w:rPr>
-        <w:t>BART encodes the abstract and computes attention weights for each sentence.</w:t>
-      </w:r>
-    </w:p>
-    <w:p>
-      <w:pPr>
-        <w:spacing w:before="240" w:after="240" w:line="240" w:lineRule="auto"/>
-        <w:jc w:val="both"/>
-        <w:rPr>
-          <w:rFonts w:ascii="Times New Roman" w:eastAsia="Times New Roman" w:hAnsi="Times New Roman" w:cs="Times New Roman"/>
-          <w:sz w:val="20"/>
-          <w:szCs w:val="20"/>
-        </w:rPr>
-      </w:pPr>
-      <w:r>
-        <w:rPr>
-          <w:rFonts w:ascii="Times New Roman" w:eastAsia="Times New Roman" w:hAnsi="Times New Roman" w:cs="Times New Roman"/>
-          <w:sz w:val="20"/>
-          <w:szCs w:val="20"/>
-        </w:rPr>
-        <w:t xml:space="preserve">- </w:t>
-      </w:r>
-      <w:r>
-        <w:rPr>
-          <w:rFonts w:ascii="Times New Roman" w:eastAsia="Times New Roman" w:hAnsi="Times New Roman" w:cs="Times New Roman"/>
-          <w:sz w:val="20"/>
-          <w:szCs w:val="20"/>
-        </w:rPr>
-        <w:t>T5 generates candidate summaries, which are parsed into extractive sentences via regex-based boundary detection.</w:t>
-      </w:r>
-    </w:p>
-    <w:p>
-      <w:pPr>
-        <w:spacing w:before="240" w:after="240" w:line="240" w:lineRule="auto"/>
-        <w:jc w:val="both"/>
-        <w:rPr>
-          <w:rFonts w:ascii="Times New Roman" w:eastAsia="Times New Roman" w:hAnsi="Times New Roman" w:cs="Times New Roman"/>
-          <w:sz w:val="20"/>
-          <w:szCs w:val="20"/>
-        </w:rPr>
-      </w:pPr>
-      <w:r>
-        <w:rPr>
-          <w:rFonts w:ascii="Times New Roman" w:eastAsia="Times New Roman" w:hAnsi="Times New Roman" w:cs="Times New Roman"/>
-          <w:b/>
-          <w:bCs/>
-          <w:sz w:val="20"/>
-          <w:szCs w:val="20"/>
-        </w:rPr>
-        <w:t xml:space="preserve">2. </w:t>
-      </w:r>
-      <w:r>
-        <w:rPr>
-          <w:rFonts w:ascii="Times New Roman" w:eastAsia="Times New Roman" w:hAnsi="Times New Roman" w:cs="Times New Roman"/>
-          <w:b/>
-          <w:bCs/>
-          <w:sz w:val="20"/>
-          <w:szCs w:val="20"/>
-        </w:rPr>
-        <w:t>Redundancy Removal</w:t>
-      </w:r>
-      <w:r>
-        <w:rPr>
-          <w:rFonts w:ascii="Times New Roman" w:eastAsia="Times New Roman" w:hAnsi="Times New Roman" w:cs="Times New Roman"/>
-          <w:sz w:val="20"/>
-          <w:szCs w:val="20"/>
-        </w:rPr>
-        <w:t>:</w:t>
-      </w:r>
-      <w:r>
-        <w:rPr>
-          <w:rFonts w:ascii="Times New Roman" w:eastAsia="Times New Roman" w:hAnsi="Times New Roman" w:cs="Times New Roman"/>
-          <w:sz w:val="20"/>
-          <w:szCs w:val="20"/>
-        </w:rPr>
-        <w:t xml:space="preserve"> </w:t>
-      </w:r>
-      <w:r>
-        <w:rPr>
-          <w:rFonts w:ascii="Times New Roman" w:eastAsia="Times New Roman" w:hAnsi="Times New Roman" w:cs="Times New Roman"/>
-          <w:sz w:val="20"/>
-          <w:szCs w:val="20"/>
-        </w:rPr>
-        <w:t>Applied Jaccard similarity (threshold=0.</w:t>
-      </w:r>
-      <w:r>
-        <w:rPr>
-          <w:rFonts w:ascii="Times New Roman" w:eastAsia="Times New Roman" w:hAnsi="Times New Roman" w:cs="Times New Roman"/>
-          <w:sz w:val="20"/>
-          <w:szCs w:val="20"/>
-        </w:rPr>
-        <w:t>7</w:t>
-      </w:r>
-      <w:r>
-        <w:rPr>
-          <w:rFonts w:ascii="Times New Roman" w:eastAsia="Times New Roman" w:hAnsi="Times New Roman" w:cs="Times New Roman"/>
-          <w:sz w:val="20"/>
-          <w:szCs w:val="20"/>
-        </w:rPr>
-        <w:t>) to filter overlapping sentences.</w:t>
-      </w:r>
-    </w:p>
-    <w:p>
-      <w:pPr>
-        <w:spacing w:before="240" w:after="240" w:line="240" w:lineRule="auto"/>
-        <w:jc w:val="both"/>
-        <w:rPr>
-          <w:rFonts w:ascii="Times New Roman" w:eastAsia="Times New Roman" w:hAnsi="Times New Roman" w:cs="Times New Roman"/>
-          <w:sz w:val="20"/>
-          <w:szCs w:val="20"/>
-        </w:rPr>
-      </w:pPr>
-      <w:r>
-        <w:rPr>
-          <w:rFonts w:ascii="Times New Roman" w:eastAsia="Times New Roman" w:hAnsi="Times New Roman" w:cs="Times New Roman"/>
-          <w:b/>
-          <w:bCs/>
-          <w:sz w:val="20"/>
-          <w:szCs w:val="20"/>
-        </w:rPr>
-        <w:t xml:space="preserve">3. </w:t>
-      </w:r>
-      <w:r>
-        <w:rPr>
-          <w:rFonts w:ascii="Times New Roman" w:eastAsia="Times New Roman" w:hAnsi="Times New Roman" w:cs="Times New Roman"/>
-          <w:b/>
-          <w:bCs/>
-          <w:sz w:val="20"/>
-          <w:szCs w:val="20"/>
-        </w:rPr>
-        <w:t>Length Constraints</w:t>
-      </w:r>
-      <w:r>
-        <w:rPr>
-          <w:rFonts w:ascii="Times New Roman" w:eastAsia="Times New Roman" w:hAnsi="Times New Roman" w:cs="Times New Roman"/>
-          <w:sz w:val="20"/>
-          <w:szCs w:val="20"/>
-        </w:rPr>
-        <w:t>:</w:t>
-      </w:r>
-      <w:r>
-        <w:rPr>
-          <w:rFonts w:ascii="Times New Roman" w:eastAsia="Times New Roman" w:hAnsi="Times New Roman" w:cs="Times New Roman"/>
-          <w:sz w:val="20"/>
-          <w:szCs w:val="20"/>
-        </w:rPr>
-        <w:t xml:space="preserve"> </w:t>
-      </w:r>
-      <w:r>
-        <w:rPr>
-          <w:rFonts w:ascii="Times New Roman" w:eastAsia="Times New Roman" w:hAnsi="Times New Roman" w:cs="Times New Roman"/>
-          <w:sz w:val="20"/>
-          <w:szCs w:val="20"/>
-        </w:rPr>
-        <w:t>Summaries were truncated to 20%–50% of the original text length, depending on disease complexity (e.g., 30% for Alzheimer’s abstracts).</w:t>
-      </w:r>
-    </w:p>
-    <w:p>
-      <w:pPr>
-        <w:spacing w:before="240" w:after="240" w:line="240" w:lineRule="auto"/>
-        <w:jc w:val="both"/>
-        <w:rPr>
-          <w:rFonts w:ascii="Times New Roman" w:eastAsia="Times New Roman" w:hAnsi="Times New Roman" w:cs="Times New Roman"/>
-          <w:b/>
-          <w:bCs/>
-          <w:sz w:val="20"/>
-          <w:szCs w:val="20"/>
-        </w:rPr>
-      </w:pPr>
-      <w:r>
-        <w:rPr>
-          <w:rFonts w:ascii="Times New Roman" w:eastAsia="Times New Roman" w:hAnsi="Times New Roman" w:cs="Times New Roman"/>
-          <w:b/>
-          <w:bCs/>
-          <w:noProof/>
-          <w:sz w:val="20"/>
-          <w:szCs w:val="20"/>
-        </w:rPr>
-        <w:drawing>
-          <wp:inline distT="0" distB="0" distL="0" distR="0" wp14:anchorId="4DC355F3" wp14:editId="59C51FF2">
-            <wp:extent cx="2929255" cy="1506381"/>
-            <wp:effectExtent l="0" t="0" r="4445" b="0"/>
-            <wp:docPr id="1382143071" name="Picture 1"/>
-            <wp:cNvGraphicFramePr>
-              <a:graphicFrameLocks xmlns:a="http://schemas.openxmlformats.org/drawingml/2006/main" noChangeAspect="1"/>
-            </wp:cNvGraphicFramePr>
-            <a:graphic xmlns:a="http://schemas.openxmlformats.org/drawingml/2006/main">
-              <a:graphicData uri="http://schemas.openxmlformats.org/drawingml/2006/picture">
-                <pic:pic xmlns:pic="http://schemas.openxmlformats.org/drawingml/2006/picture">
-                  <pic:nvPicPr>
-                    <pic:cNvPr id="1382143071" name=""/>
-                    <pic:cNvPicPr/>
-                  </pic:nvPicPr>
-                  <pic:blipFill>
-                    <a:blip r:embed="rId20"/>
-                    <a:stretch>
-                      <a:fillRect/>
-                    </a:stretch>
-                  </pic:blipFill>
-                  <pic:spPr>
-                    <a:xfrm>
-                      <a:off x="0" y="0"/>
-                      <a:ext cx="2950397" cy="1517253"/>
-                    </a:xfrm>
-                    <a:prstGeom prst="rect">
-                      <a:avLst/>
-                    </a:prstGeom>
-                  </pic:spPr>
-                </pic:pic>
-              </a:graphicData>
-            </a:graphic>
-          </wp:inline>
-        </w:drawing>
-      </w:r>
-    </w:p>
-    <w:p>
-      <w:pPr>
-        <w:spacing w:before="240" w:after="240" w:line="240" w:lineRule="auto"/>
-        <w:jc w:val="both"/>
-        <w:rPr>
-          <w:rFonts w:asciiTheme="majorHAnsi" w:eastAsia="Times New Roman" w:hAnsiTheme="majorHAnsi" w:cstheme="majorHAnsi"/>
-          <w:sz w:val="20"/>
-          <w:szCs w:val="20"/>
-        </w:rPr>
-      </w:pPr>
-      <w:r>
-        <w:rPr>
-          <w:rFonts w:asciiTheme="majorHAnsi" w:eastAsia="Times New Roman" w:hAnsiTheme="majorHAnsi" w:cstheme="majorHAnsi"/>
-          <w:sz w:val="20"/>
-          <w:szCs w:val="20"/>
-        </w:rPr>
-        <w:tab/>
-      </w:r>
-      <w:r>
-        <w:rPr>
-          <w:rFonts w:asciiTheme="majorHAnsi" w:eastAsia="Times New Roman" w:hAnsiTheme="majorHAnsi" w:cstheme="majorHAnsi"/>
-          <w:sz w:val="20"/>
-          <w:szCs w:val="20"/>
-        </w:rPr>
-        <w:t xml:space="preserve">           </w:t>
-      </w:r>
-      <w:r>
-        <w:rPr>
-          <w:rFonts w:asciiTheme="majorHAnsi" w:eastAsia="Times New Roman" w:hAnsiTheme="majorHAnsi" w:cstheme="majorHAnsi"/>
-          <w:sz w:val="20"/>
-          <w:szCs w:val="20"/>
-        </w:rPr>
-        <w:t>Fig-4: Evidence Summarization</w:t>
-      </w:r>
-    </w:p>
-    <w:p>
-      <w:pPr>
-        <w:spacing w:before="240" w:after="240" w:line="240" w:lineRule="auto"/>
-        <w:jc w:val="both"/>
-        <w:rPr>
-          <w:rFonts w:ascii="Times New Roman" w:eastAsia="Times New Roman" w:hAnsi="Times New Roman" w:cs="Times New Roman"/>
-          <w:b/>
-          <w:bCs/>
-          <w:sz w:val="20"/>
-          <w:szCs w:val="20"/>
-        </w:rPr>
-      </w:pPr>
-      <w:r>
-        <w:rPr>
-          <w:rFonts w:ascii="Times New Roman" w:eastAsia="Times New Roman" w:hAnsi="Times New Roman" w:cs="Times New Roman"/>
-          <w:b/>
-          <w:bCs/>
-          <w:sz w:val="20"/>
-          <w:szCs w:val="20"/>
-        </w:rPr>
-        <w:lastRenderedPageBreak/>
-        <w:t>E. Evaluation Metrics</w:t>
-      </w:r>
-    </w:p>
-    <w:p>
-      <w:pPr>
-        <w:spacing w:before="240" w:after="240" w:line="240" w:lineRule="auto"/>
-        <w:jc w:val="both"/>
-        <w:rPr>
-          <w:rFonts w:ascii="Times New Roman" w:eastAsia="Times New Roman" w:hAnsi="Times New Roman" w:cs="Times New Roman"/>
-          <w:sz w:val="20"/>
-          <w:szCs w:val="20"/>
-        </w:rPr>
-      </w:pPr>
-      <w:r>
-        <w:rPr>
-          <w:rFonts w:ascii="Times New Roman" w:eastAsia="Times New Roman" w:hAnsi="Times New Roman" w:cs="Times New Roman"/>
-          <w:b/>
-          <w:bCs/>
-          <w:sz w:val="20"/>
-          <w:szCs w:val="20"/>
-        </w:rPr>
-        <w:t xml:space="preserve">1. </w:t>
-      </w:r>
-      <w:r>
-        <w:rPr>
-          <w:rFonts w:ascii="Times New Roman" w:eastAsia="Times New Roman" w:hAnsi="Times New Roman" w:cs="Times New Roman"/>
-          <w:b/>
-          <w:bCs/>
-          <w:sz w:val="20"/>
-          <w:szCs w:val="20"/>
-        </w:rPr>
-        <w:t>ROUGE Scores</w:t>
-      </w:r>
-      <w:r>
-        <w:rPr>
-          <w:rFonts w:ascii="Times New Roman" w:eastAsia="Times New Roman" w:hAnsi="Times New Roman" w:cs="Times New Roman"/>
-          <w:sz w:val="20"/>
-          <w:szCs w:val="20"/>
-        </w:rPr>
-        <w:t>:</w:t>
-      </w:r>
-    </w:p>
-    <w:p>
-      <w:pPr>
-        <w:spacing w:before="240" w:after="240" w:line="240" w:lineRule="auto"/>
-        <w:jc w:val="both"/>
-        <w:rPr>
-          <w:rFonts w:ascii="Times New Roman" w:eastAsia="Times New Roman" w:hAnsi="Times New Roman" w:cs="Times New Roman"/>
-          <w:sz w:val="20"/>
-          <w:szCs w:val="20"/>
-        </w:rPr>
-      </w:pPr>
-      <w:r>
-        <w:rPr>
-          <w:rFonts w:ascii="Times New Roman" w:eastAsia="Times New Roman" w:hAnsi="Times New Roman" w:cs="Times New Roman"/>
-          <w:b/>
-          <w:bCs/>
-          <w:sz w:val="20"/>
-          <w:szCs w:val="20"/>
-        </w:rPr>
-        <w:t xml:space="preserve">- </w:t>
-      </w:r>
-      <w:r>
-        <w:rPr>
-          <w:rFonts w:ascii="Times New Roman" w:eastAsia="Times New Roman" w:hAnsi="Times New Roman" w:cs="Times New Roman"/>
-          <w:b/>
-          <w:bCs/>
-          <w:sz w:val="20"/>
-          <w:szCs w:val="20"/>
-        </w:rPr>
-        <w:t>ROUGE-1/2</w:t>
-      </w:r>
-      <w:r>
-        <w:rPr>
-          <w:rFonts w:ascii="Times New Roman" w:eastAsia="Times New Roman" w:hAnsi="Times New Roman" w:cs="Times New Roman"/>
-          <w:sz w:val="20"/>
-          <w:szCs w:val="20"/>
-        </w:rPr>
-        <w:t>: Assess unigram/bigram overlap.</w:t>
-      </w:r>
-    </w:p>
-    <w:p>
-      <w:pPr>
-        <w:spacing w:before="240" w:after="240" w:line="240" w:lineRule="auto"/>
-        <w:jc w:val="both"/>
-        <w:rPr>
-          <w:rFonts w:ascii="Times New Roman" w:eastAsia="Times New Roman" w:hAnsi="Times New Roman" w:cs="Times New Roman"/>
-          <w:sz w:val="20"/>
-          <w:szCs w:val="20"/>
-        </w:rPr>
-      </w:pPr>
-      <w:r>
-        <w:rPr>
-          <w:rFonts w:ascii="Times New Roman" w:eastAsia="Times New Roman" w:hAnsi="Times New Roman" w:cs="Times New Roman"/>
-          <w:b/>
-          <w:bCs/>
-          <w:sz w:val="20"/>
-          <w:szCs w:val="20"/>
-        </w:rPr>
-        <w:t xml:space="preserve">- </w:t>
-      </w:r>
-      <w:r>
-        <w:rPr>
-          <w:rFonts w:ascii="Times New Roman" w:eastAsia="Times New Roman" w:hAnsi="Times New Roman" w:cs="Times New Roman"/>
-          <w:b/>
-          <w:bCs/>
-          <w:sz w:val="20"/>
-          <w:szCs w:val="20"/>
-        </w:rPr>
-        <w:t>ROUGE-L</w:t>
-      </w:r>
-      <w:r>
-        <w:rPr>
-          <w:rFonts w:ascii="Times New Roman" w:eastAsia="Times New Roman" w:hAnsi="Times New Roman" w:cs="Times New Roman"/>
-          <w:sz w:val="20"/>
-          <w:szCs w:val="20"/>
-        </w:rPr>
-        <w:t>: Measures longest common subsequence (LCS) for fluency.</w:t>
-      </w:r>
-    </w:p>
-    <w:p>
-      <w:pPr>
-        <w:spacing w:before="240" w:after="240" w:line="240" w:lineRule="auto"/>
-        <w:jc w:val="both"/>
-        <w:rPr>
-          <w:rFonts w:ascii="Times New Roman" w:eastAsia="Times New Roman" w:hAnsi="Times New Roman" w:cs="Times New Roman"/>
-          <w:sz w:val="20"/>
-          <w:szCs w:val="20"/>
-        </w:rPr>
-      </w:pPr>
-      <w:r>
-        <w:rPr>
-          <w:rFonts w:ascii="Times New Roman" w:eastAsia="Times New Roman" w:hAnsi="Times New Roman" w:cs="Times New Roman"/>
-          <w:b/>
-          <w:bCs/>
-          <w:sz w:val="20"/>
-          <w:szCs w:val="20"/>
-        </w:rPr>
-        <w:t xml:space="preserve">2. </w:t>
-      </w:r>
-      <w:r>
-        <w:rPr>
-          <w:rFonts w:ascii="Times New Roman" w:eastAsia="Times New Roman" w:hAnsi="Times New Roman" w:cs="Times New Roman"/>
-          <w:b/>
-          <w:bCs/>
-          <w:sz w:val="20"/>
-          <w:szCs w:val="20"/>
-        </w:rPr>
-        <w:t>BLEU</w:t>
-      </w:r>
-      <w:r>
-        <w:rPr>
-          <w:rFonts w:ascii="Times New Roman" w:eastAsia="Times New Roman" w:hAnsi="Times New Roman" w:cs="Times New Roman"/>
-          <w:b/>
-          <w:bCs/>
-          <w:sz w:val="20"/>
-          <w:szCs w:val="20"/>
-        </w:rPr>
-        <w:t xml:space="preserve"> </w:t>
-      </w:r>
-      <w:r>
-        <w:rPr>
-          <w:rFonts w:ascii="Times New Roman" w:eastAsia="Times New Roman" w:hAnsi="Times New Roman" w:cs="Times New Roman"/>
-          <w:b/>
-          <w:bCs/>
-          <w:sz w:val="20"/>
-          <w:szCs w:val="20"/>
-        </w:rPr>
-        <w:t>Score</w:t>
-      </w:r>
-      <w:r>
-        <w:rPr>
-          <w:rFonts w:ascii="Times New Roman" w:eastAsia="Times New Roman" w:hAnsi="Times New Roman" w:cs="Times New Roman"/>
-          <w:sz w:val="20"/>
-          <w:szCs w:val="20"/>
-        </w:rPr>
-        <w:t>:</w:t>
-      </w:r>
-      <w:r>
-        <w:rPr>
-          <w:rFonts w:ascii="Times New Roman" w:eastAsia="Times New Roman" w:hAnsi="Times New Roman" w:cs="Times New Roman"/>
-          <w:sz w:val="20"/>
-          <w:szCs w:val="20"/>
-        </w:rPr>
-        <w:t xml:space="preserve"> </w:t>
-      </w:r>
-      <w:r>
-        <w:rPr>
-          <w:rFonts w:ascii="Times New Roman" w:eastAsia="Times New Roman" w:hAnsi="Times New Roman" w:cs="Times New Roman"/>
-          <w:sz w:val="20"/>
-          <w:szCs w:val="20"/>
-        </w:rPr>
-        <w:t>Computed via</w:t>
-      </w:r>
-      <w:r>
-        <w:rPr>
-          <w:rFonts w:ascii="Times New Roman" w:eastAsia="Times New Roman" w:hAnsi="Times New Roman" w:cs="Times New Roman"/>
-          <w:sz w:val="20"/>
-          <w:szCs w:val="20"/>
-        </w:rPr>
-        <w:t xml:space="preserve"> </w:t>
-      </w:r>
-      <w:r>
-        <w:rPr>
-          <w:rFonts w:ascii="Times New Roman" w:eastAsia="Times New Roman" w:hAnsi="Times New Roman" w:cs="Times New Roman"/>
-          <w:sz w:val="20"/>
-          <w:szCs w:val="20"/>
-        </w:rPr>
-        <w:t>NLTK’s corpus_bleu to evaluate n-gram precision against reference summaries.</w:t>
-      </w:r>
-    </w:p>
-    <w:p>
-      <w:pPr>
-        <w:spacing w:before="240" w:after="240" w:line="240" w:lineRule="auto"/>
-        <w:jc w:val="both"/>
-        <w:rPr>
-          <w:rFonts w:ascii="Times New Roman" w:eastAsia="Times New Roman" w:hAnsi="Times New Roman" w:cs="Times New Roman"/>
-          <w:sz w:val="20"/>
-          <w:szCs w:val="20"/>
-        </w:rPr>
-      </w:pPr>
-      <w:r>
-        <w:rPr>
-          <w:rFonts w:ascii="Times New Roman" w:eastAsia="Times New Roman" w:hAnsi="Times New Roman" w:cs="Times New Roman"/>
-          <w:b/>
-          <w:bCs/>
-          <w:sz w:val="20"/>
-          <w:szCs w:val="20"/>
-        </w:rPr>
-        <w:t xml:space="preserve">3. </w:t>
-      </w:r>
-      <w:r>
-        <w:rPr>
-          <w:rFonts w:ascii="Times New Roman" w:eastAsia="Times New Roman" w:hAnsi="Times New Roman" w:cs="Times New Roman"/>
-          <w:b/>
-          <w:bCs/>
-          <w:sz w:val="20"/>
-          <w:szCs w:val="20"/>
-        </w:rPr>
-        <w:t>Domain-Specific Validation</w:t>
-      </w:r>
-      <w:r>
-        <w:rPr>
-          <w:rFonts w:ascii="Times New Roman" w:eastAsia="Times New Roman" w:hAnsi="Times New Roman" w:cs="Times New Roman"/>
-          <w:sz w:val="20"/>
-          <w:szCs w:val="20"/>
-        </w:rPr>
-        <w:t>:</w:t>
-      </w:r>
-      <w:r>
-        <w:rPr>
-          <w:rFonts w:ascii="Times New Roman" w:eastAsia="Times New Roman" w:hAnsi="Times New Roman" w:cs="Times New Roman"/>
-          <w:sz w:val="20"/>
-          <w:szCs w:val="20"/>
-        </w:rPr>
-        <w:t xml:space="preserve"> </w:t>
-      </w:r>
-      <w:r>
-        <w:rPr>
-          <w:rFonts w:ascii="Times New Roman" w:eastAsia="Times New Roman" w:hAnsi="Times New Roman" w:cs="Times New Roman"/>
-          <w:sz w:val="20"/>
-          <w:szCs w:val="20"/>
-        </w:rPr>
-        <w:t>Clinical experts manually scored 100 summaries for factual accuracy (e.g., retention of drug dosages, biomarkers).</w:t>
-      </w:r>
-    </w:p>
-    <w:p>
-      <w:pPr>
-        <w:spacing w:before="240" w:after="240" w:line="240" w:lineRule="auto"/>
-        <w:jc w:val="both"/>
-        <w:rPr>
-          <w:rFonts w:ascii="Times New Roman" w:eastAsia="Times New Roman" w:hAnsi="Times New Roman" w:cs="Times New Roman"/>
-          <w:b/>
-          <w:bCs/>
-          <w:sz w:val="20"/>
-          <w:szCs w:val="20"/>
-        </w:rPr>
-      </w:pPr>
-      <w:r>
-        <w:rPr>
-          <w:rFonts w:ascii="Times New Roman" w:eastAsia="Times New Roman" w:hAnsi="Times New Roman" w:cs="Times New Roman"/>
-          <w:b/>
-          <w:bCs/>
-          <w:sz w:val="20"/>
-          <w:szCs w:val="20"/>
-        </w:rPr>
-        <w:t>F. Workflow Diagram</w:t>
-      </w:r>
-    </w:p>
-    <w:p>
-      <w:pPr>
-        <w:spacing w:before="240" w:after="240" w:line="240" w:lineRule="auto"/>
-        <w:jc w:val="both"/>
-        <w:rPr>
-          <w:rFonts w:ascii="Times New Roman" w:eastAsia="Times New Roman" w:hAnsi="Times New Roman" w:cs="Times New Roman"/>
-          <w:sz w:val="20"/>
-          <w:szCs w:val="20"/>
-        </w:rPr>
-      </w:pPr>
-      <w:r>
-        <w:rPr>
-          <w:rFonts w:ascii="Times New Roman" w:eastAsia="Times New Roman" w:hAnsi="Times New Roman" w:cs="Times New Roman"/>
-          <w:b/>
-          <w:bCs/>
-          <w:sz w:val="20"/>
-          <w:szCs w:val="20"/>
-        </w:rPr>
-        <w:t xml:space="preserve">1. </w:t>
-      </w:r>
-      <w:r>
-        <w:rPr>
-          <w:rFonts w:ascii="Times New Roman" w:eastAsia="Times New Roman" w:hAnsi="Times New Roman" w:cs="Times New Roman"/>
-          <w:b/>
-          <w:bCs/>
-          <w:sz w:val="20"/>
-          <w:szCs w:val="20"/>
-        </w:rPr>
-        <w:t>Input</w:t>
-      </w:r>
-      <w:r>
-        <w:rPr>
-          <w:rFonts w:ascii="Times New Roman" w:eastAsia="Times New Roman" w:hAnsi="Times New Roman" w:cs="Times New Roman"/>
-          <w:sz w:val="20"/>
-          <w:szCs w:val="20"/>
-        </w:rPr>
-        <w:t>: Raw PubMed abstracts.</w:t>
-      </w:r>
-    </w:p>
-    <w:p>
-      <w:pPr>
-        <w:spacing w:before="240" w:after="240" w:line="240" w:lineRule="auto"/>
-        <w:jc w:val="both"/>
-        <w:rPr>
-          <w:rFonts w:ascii="Times New Roman" w:eastAsia="Times New Roman" w:hAnsi="Times New Roman" w:cs="Times New Roman"/>
-          <w:sz w:val="20"/>
-          <w:szCs w:val="20"/>
-        </w:rPr>
-      </w:pPr>
-      <w:r>
-        <w:rPr>
-          <w:rFonts w:ascii="Times New Roman" w:eastAsia="Times New Roman" w:hAnsi="Times New Roman" w:cs="Times New Roman"/>
-          <w:b/>
-          <w:bCs/>
-          <w:sz w:val="20"/>
-          <w:szCs w:val="20"/>
-        </w:rPr>
-        <w:t xml:space="preserve">2. </w:t>
-      </w:r>
-      <w:r>
-        <w:rPr>
-          <w:rFonts w:ascii="Times New Roman" w:eastAsia="Times New Roman" w:hAnsi="Times New Roman" w:cs="Times New Roman"/>
-          <w:b/>
-          <w:bCs/>
-          <w:sz w:val="20"/>
-          <w:szCs w:val="20"/>
-        </w:rPr>
-        <w:t>Processing</w:t>
-      </w:r>
-      <w:r>
-        <w:rPr>
-          <w:rFonts w:ascii="Times New Roman" w:eastAsia="Times New Roman" w:hAnsi="Times New Roman" w:cs="Times New Roman"/>
-          <w:sz w:val="20"/>
-          <w:szCs w:val="20"/>
-        </w:rPr>
-        <w:t>: Tokenization, TF-ISF weighting, fine-tuning.</w:t>
-      </w:r>
-    </w:p>
-    <w:p>
-      <w:pPr>
-        <w:spacing w:before="240" w:after="240" w:line="240" w:lineRule="auto"/>
-        <w:jc w:val="both"/>
-        <w:rPr>
-          <w:rFonts w:ascii="Times New Roman" w:eastAsia="Times New Roman" w:hAnsi="Times New Roman" w:cs="Times New Roman"/>
-          <w:sz w:val="20"/>
-          <w:szCs w:val="20"/>
-        </w:rPr>
-      </w:pPr>
-      <w:r>
-        <w:rPr>
-          <w:rFonts w:ascii="Times New Roman" w:eastAsia="Times New Roman" w:hAnsi="Times New Roman" w:cs="Times New Roman"/>
-          <w:b/>
-          <w:bCs/>
-          <w:sz w:val="20"/>
-          <w:szCs w:val="20"/>
-        </w:rPr>
-        <w:t xml:space="preserve">3. </w:t>
-      </w:r>
-      <w:r>
-        <w:rPr>
-          <w:rFonts w:ascii="Times New Roman" w:eastAsia="Times New Roman" w:hAnsi="Times New Roman" w:cs="Times New Roman"/>
-          <w:b/>
-          <w:bCs/>
-          <w:sz w:val="20"/>
-          <w:szCs w:val="20"/>
-        </w:rPr>
-        <w:t>Output</w:t>
-      </w:r>
-      <w:r>
-        <w:rPr>
-          <w:rFonts w:ascii="Times New Roman" w:eastAsia="Times New Roman" w:hAnsi="Times New Roman" w:cs="Times New Roman"/>
-          <w:sz w:val="20"/>
-          <w:szCs w:val="20"/>
-        </w:rPr>
-        <w:t>: Extractive summaries with evaluation scores.</w:t>
-      </w:r>
-    </w:p>
-    <w:p>
-      <w:pPr>
-        <w:spacing w:before="240" w:after="240"/>
-        <w:jc w:val="both"/>
-        <w:rPr>
-          <w:rFonts w:ascii="Times New Roman" w:eastAsia="Times New Roman" w:hAnsi="Times New Roman" w:cs="Times New Roman"/>
-          <w:sz w:val="20"/>
-          <w:szCs w:val="20"/>
-        </w:rPr>
-      </w:pPr>
-      <w:r>
-        <w:rPr>
-          <w:rFonts w:ascii="Times New Roman" w:eastAsia="Times New Roman" w:hAnsi="Times New Roman" w:cs="Times New Roman"/>
-          <w:noProof/>
-          <w:sz w:val="20"/>
-          <w:szCs w:val="20"/>
-        </w:rPr>
-        <w:drawing>
-          <wp:inline distT="0" distB="0" distL="0" distR="0" wp14:anchorId="32D718D9" wp14:editId="00E0FDCD">
-            <wp:extent cx="2640965" cy="1233170"/>
-            <wp:effectExtent l="0" t="0" r="6985" b="5080"/>
-            <wp:docPr id="2087990694" name="Picture 1"/>
-            <wp:cNvGraphicFramePr>
-              <a:graphicFrameLocks xmlns:a="http://schemas.openxmlformats.org/drawingml/2006/main" noChangeAspect="1"/>
-            </wp:cNvGraphicFramePr>
-            <a:graphic xmlns:a="http://schemas.openxmlformats.org/drawingml/2006/main">
-              <a:graphicData uri="http://schemas.openxmlformats.org/drawingml/2006/picture">
-                <pic:pic xmlns:pic="http://schemas.openxmlformats.org/drawingml/2006/picture">
-                  <pic:nvPicPr>
-                    <pic:cNvPr id="2087990694" name=""/>
-                    <pic:cNvPicPr/>
-                  </pic:nvPicPr>
-                  <pic:blipFill>
-                    <a:blip r:embed="rId21"/>
-                    <a:stretch>
-                      <a:fillRect/>
-                    </a:stretch>
-                  </pic:blipFill>
-                  <pic:spPr>
-                    <a:xfrm>
-                      <a:off x="0" y="0"/>
-                      <a:ext cx="2640965" cy="1233170"/>
-                    </a:xfrm>
-                    <a:prstGeom prst="rect">
-                      <a:avLst/>
-                    </a:prstGeom>
-                  </pic:spPr>
-                </pic:pic>
-              </a:graphicData>
-            </a:graphic>
-          </wp:inline>
-        </w:drawing>
-      </w:r>
-    </w:p>
-    <w:p>
-      <w:pPr>
-        <w:spacing w:before="240" w:after="240"/>
-        <w:jc w:val="both"/>
-        <w:rPr>
-          <w:rFonts w:asciiTheme="majorHAnsi" w:eastAsia="Times New Roman" w:hAnsiTheme="majorHAnsi" w:cstheme="majorHAnsi"/>
-          <w:sz w:val="20"/>
-          <w:szCs w:val="20"/>
-        </w:rPr>
-      </w:pPr>
-      <w:r>
-        <w:rPr>
-          <w:rFonts w:asciiTheme="majorHAnsi" w:eastAsia="Times New Roman" w:hAnsiTheme="majorHAnsi" w:cstheme="majorHAnsi"/>
-          <w:sz w:val="20"/>
-          <w:szCs w:val="20"/>
-        </w:rPr>
-        <w:t xml:space="preserve">          Fig-1: Text Summarization Workflow</w:t>
-      </w:r>
-    </w:p>
-    <w:p>
-      <w:pPr>
-        <w:spacing w:before="240" w:after="240" w:line="240" w:lineRule="auto"/>
-        <w:jc w:val="both"/>
-        <w:rPr>
-          <w:rFonts w:ascii="Times New Roman" w:eastAsia="Times New Roman" w:hAnsi="Times New Roman" w:cs="Times New Roman"/>
-          <w:b/>
-          <w:bCs/>
-          <w:sz w:val="20"/>
-          <w:szCs w:val="20"/>
-        </w:rPr>
-      </w:pPr>
-    </w:p>
-    <w:p>
-      <w:pPr>
-        <w:spacing w:before="240" w:after="240" w:line="240" w:lineRule="auto"/>
-        <w:jc w:val="both"/>
-        <w:rPr>
-          <w:rFonts w:ascii="Times New Roman" w:eastAsia="Times New Roman" w:hAnsi="Times New Roman" w:cs="Times New Roman"/>
-          <w:b/>
-          <w:bCs/>
-          <w:sz w:val="20"/>
-          <w:szCs w:val="20"/>
-        </w:rPr>
-      </w:pPr>
-      <w:r>
-        <w:rPr>
-          <w:rFonts w:ascii="Times New Roman" w:eastAsia="Times New Roman" w:hAnsi="Times New Roman" w:cs="Times New Roman"/>
-          <w:b/>
-          <w:bCs/>
-          <w:sz w:val="20"/>
-          <w:szCs w:val="20"/>
-        </w:rPr>
-        <w:t>G. Computational Optimization</w:t>
-      </w:r>
-    </w:p>
-    <w:p>
-      <w:pPr>
-        <w:spacing w:before="240" w:after="240" w:line="240" w:lineRule="auto"/>
-        <w:jc w:val="both"/>
-        <w:rPr>
-          <w:rFonts w:ascii="Times New Roman" w:eastAsia="Times New Roman" w:hAnsi="Times New Roman" w:cs="Times New Roman"/>
-          <w:sz w:val="20"/>
-          <w:szCs w:val="20"/>
-        </w:rPr>
-      </w:pPr>
-      <w:r>
-        <w:rPr>
-          <w:rFonts w:ascii="Times New Roman" w:eastAsia="Times New Roman" w:hAnsi="Times New Roman" w:cs="Times New Roman"/>
-          <w:b/>
-          <w:bCs/>
-          <w:sz w:val="20"/>
-          <w:szCs w:val="20"/>
-        </w:rPr>
-        <w:t>Hardware</w:t>
-      </w:r>
-      <w:r>
-        <w:rPr>
-          <w:rFonts w:ascii="Times New Roman" w:eastAsia="Times New Roman" w:hAnsi="Times New Roman" w:cs="Times New Roman"/>
-          <w:sz w:val="20"/>
-          <w:szCs w:val="20"/>
-        </w:rPr>
-        <w:t>: Trained on NVIDIA A100 GPUs with mixed-precision (FP16).</w:t>
-      </w:r>
-    </w:p>
-    <w:p>
-      <w:pPr>
-        <w:spacing w:before="240" w:after="240" w:line="240" w:lineRule="auto"/>
-        <w:jc w:val="both"/>
-        <w:rPr>
-          <w:rFonts w:ascii="Times New Roman" w:eastAsia="Times New Roman" w:hAnsi="Times New Roman" w:cs="Times New Roman"/>
-          <w:sz w:val="20"/>
-          <w:szCs w:val="20"/>
-        </w:rPr>
-      </w:pPr>
-      <w:r>
-        <w:rPr>
-          <w:rFonts w:ascii="Times New Roman" w:eastAsia="Times New Roman" w:hAnsi="Times New Roman" w:cs="Times New Roman"/>
-          <w:b/>
-          <w:bCs/>
-          <w:sz w:val="20"/>
-          <w:szCs w:val="20"/>
-        </w:rPr>
-        <w:t>Batch Processing</w:t>
-      </w:r>
-      <w:r>
-        <w:rPr>
-          <w:rFonts w:ascii="Times New Roman" w:eastAsia="Times New Roman" w:hAnsi="Times New Roman" w:cs="Times New Roman"/>
-          <w:sz w:val="20"/>
-          <w:szCs w:val="20"/>
-        </w:rPr>
-        <w:t>: Parallelized sentence scoring using Hugging Face’s pipeline API.</w:t>
-      </w:r>
-    </w:p>
-    <w:p>
-      <w:pPr>
-        <w:spacing w:before="240" w:after="240" w:line="240" w:lineRule="auto"/>
-        <w:jc w:val="both"/>
-        <w:rPr>
-          <w:rFonts w:ascii="Times New Roman" w:eastAsia="Times New Roman" w:hAnsi="Times New Roman" w:cs="Times New Roman"/>
-          <w:sz w:val="20"/>
-          <w:szCs w:val="20"/>
-        </w:rPr>
-      </w:pPr>
-      <w:r>
-        <w:rPr>
-          <w:rFonts w:ascii="Times New Roman" w:eastAsia="Times New Roman" w:hAnsi="Times New Roman" w:cs="Times New Roman"/>
-          <w:b/>
-          <w:bCs/>
-          <w:sz w:val="20"/>
-          <w:szCs w:val="20"/>
-        </w:rPr>
-        <w:t>Memory Efficiency</w:t>
-      </w:r>
-      <w:r>
-        <w:rPr>
-          <w:rFonts w:ascii="Times New Roman" w:eastAsia="Times New Roman" w:hAnsi="Times New Roman" w:cs="Times New Roman"/>
-          <w:sz w:val="20"/>
-          <w:szCs w:val="20"/>
-        </w:rPr>
-        <w:t>: Gradient checkpointing enabled for BART to handle long sequences (≥512 tokens).</w:t>
-      </w:r>
-      <w:r>
-        <w:rPr>
-          <w:rFonts w:ascii="Times New Roman" w:eastAsia="Times New Roman" w:hAnsi="Times New Roman" w:cs="Times New Roman"/>
-          <w:sz w:val="20"/>
-          <w:szCs w:val="20"/>
-        </w:rPr>
-        <w:t xml:space="preserve"> </w:t>
+        <w:t>Hyperparameter Optimization:</w:t>
+      </w:r>
+      <w:r>
+        <w:rPr>
+          <w:rFonts w:ascii="Times New Roman" w:eastAsia="Times New Roman" w:hAnsi="Times New Roman" w:cs="Times New Roman"/>
+          <w:sz w:val="20"/>
+          <w:szCs w:val="20"/>
+        </w:rPr>
+        <w:t> Fine-tune models using grid search or Bayesian optimization frameworks.</w:t>
       </w:r>
     </w:p>
     <w:p>
@@ -3674,15 +2795,7 @@
           <w:sz w:val="20"/>
           <w:szCs w:val="20"/>
         </w:rPr>
-        <w:t xml:space="preserve">Table 1 compares BART and T5 across diseases using ROUGE-L and cosine similarity. BART </w:t>
-      </w:r>
-      <w:r>
-        <w:rPr>
-          <w:rFonts w:ascii="Times New Roman" w:eastAsia="Times New Roman" w:hAnsi="Times New Roman" w:cs="Times New Roman"/>
-          <w:sz w:val="20"/>
-          <w:szCs w:val="20"/>
-        </w:rPr>
-        <w:t>outperformed T5 in most scenarios, particularly in retaining contextual coherence.</w:t>
+        <w:t>Table 1 compares BART and T5 across diseases using ROUGE-L and cosine similarity. BART outperformed T5 in most scenarios, particularly in retaining contextual coherence.</w:t>
       </w:r>
       <w:r>
         <w:rPr>
@@ -3722,7 +2835,7 @@
                     <pic:cNvPicPr/>
                   </pic:nvPicPr>
                   <pic:blipFill>
-                    <a:blip r:embed="rId22"/>
+                    <a:blip r:embed="rId16"/>
                     <a:stretch>
                       <a:fillRect/>
                     </a:stretch>
@@ -3758,6 +2871,7 @@
           <w:sz w:val="20"/>
           <w:szCs w:val="20"/>
         </w:rPr>
+        <w:lastRenderedPageBreak/>
         <w:t xml:space="preserve">Fig-5: Text Similarity and ROUGE Scores for T5 Model </w:t>
       </w:r>
       <w:r>
@@ -3816,7 +2930,7 @@
                     <pic:cNvPicPr/>
                   </pic:nvPicPr>
                   <pic:blipFill>
-                    <a:blip r:embed="rId23"/>
+                    <a:blip r:embed="rId17"/>
                     <a:stretch>
                       <a:fillRect/>
                     </a:stretch>
@@ -4733,7 +3847,6 @@
           <w:sz w:val="20"/>
           <w:szCs w:val="20"/>
         </w:rPr>
-        <w:lastRenderedPageBreak/>
         <w:t>Figure 1 illustrates ROUGE-L scores vs. document length. BART maintained stable performance (0.72–0.88) across lengths, while T5 excelled in shorter documents (100–150 words).</w:t>
       </w:r>
       <w:r>
@@ -4871,7 +3984,15 @@
           <w:sz w:val="20"/>
           <w:szCs w:val="20"/>
         </w:rPr>
-        <w:t>BART’s superiority stems from its bidirectional encoder and autoregressive decoder, enabling robust context retention. For example, in Alzheimer’s abstracts, BART achieved a ROUGE-L score of 0.727, outperforming T5’s 0.620. However, T5 demonstrated flexibility, adapting well to shorter texts (ROUGE-L: 0.877 at 150 words).</w:t>
+        <w:t xml:space="preserve">BART’s superiority stems from its bidirectional encoder and autoregressive decoder, enabling robust </w:t>
+      </w:r>
+      <w:r>
+        <w:rPr>
+          <w:rFonts w:ascii="Times New Roman" w:eastAsia="Times New Roman" w:hAnsi="Times New Roman" w:cs="Times New Roman"/>
+          <w:sz w:val="20"/>
+          <w:szCs w:val="20"/>
+        </w:rPr>
+        <w:t>context retention. For example, in Alzheimer’s abstracts, BART achieved a ROUGE-L score of 0.727, outperforming T5’s 0.620. However, T5 demonstrated flexibility, adapting well to shorter texts (ROUGE-L: 0.877 at 150 words).</w:t>
       </w:r>
     </w:p>
     <w:p>
@@ -4951,41 +4072,78 @@
     </w:p>
     <w:p>
       <w:pPr>
+        <w:jc w:val="center"/>
+        <w:rPr>
+          <w:rFonts w:ascii="Times New Roman" w:eastAsia="Times New Roman" w:hAnsi="Times New Roman" w:cs="Times New Roman"/>
+          <w:sz w:val="26"/>
+          <w:szCs w:val="26"/>
+        </w:rPr>
+      </w:pPr>
+    </w:p>
+    <w:p>
+      <w:pPr>
         <w:spacing w:before="240" w:after="240" w:line="240" w:lineRule="auto"/>
         <w:jc w:val="both"/>
         <w:rPr>
-          <w:rFonts w:ascii="Times New Roman" w:eastAsia="Times New Roman" w:hAnsi="Times New Roman" w:cs="Times New Roman"/>
-          <w:sz w:val="20"/>
-          <w:szCs w:val="20"/>
-        </w:rPr>
-      </w:pPr>
-      <w:r>
-        <w:rPr>
-          <w:rFonts w:ascii="Times New Roman" w:eastAsia="Times New Roman" w:hAnsi="Times New Roman" w:cs="Times New Roman"/>
-          <w:sz w:val="20"/>
-          <w:szCs w:val="20"/>
-        </w:rPr>
-        <w:t>This study validates BART and T5 as robust tools for biomedical extractive summarization, with BART excelling in contextual consistency and T5 demonstrating adaptability across document lengths. These models streamline access to critical insights, enhancing decision-making in clinical and research settings. Future work will expand to multilingual biomedical corpora, integrate reinforcement learning for clinician-guided refinement, and explore hybrid abstractive-extractive architectures. Additionally, incorporating multimodal data (e.g., figures, tables) and deploying lightweight variants for real-time EHR integration are pivotal directions. Such advancements aim to democratize precision medicine while addressing computational and ethical</w:t>
-      </w:r>
-      <w:r>
-        <w:rPr>
-          <w:rFonts w:ascii="Times New Roman" w:eastAsia="Times New Roman" w:hAnsi="Times New Roman" w:cs="Times New Roman"/>
-          <w:sz w:val="20"/>
-          <w:szCs w:val="20"/>
+          <w:rFonts w:ascii="Segoe UI" w:hAnsi="Segoe UI" w:cs="Segoe UI"/>
+          <w:color w:val="404040"/>
+        </w:rPr>
+      </w:pPr>
+      <w:r>
+        <w:rPr>
+          <w:rFonts w:ascii="Times New Roman" w:eastAsia="Times New Roman" w:hAnsi="Times New Roman" w:cs="Times New Roman"/>
+          <w:sz w:val="20"/>
+          <w:szCs w:val="20"/>
+        </w:rPr>
+        <w:t>The proposed Network Intrusion Detection (NID) framework demonstrates the effectiveness of integrating machine learning with meticulous data engineering to combat modern cybersecurity threats. By prioritizing robust preprocessing, feature engineering, and hybrid model architectures—such as ensemble methods and deep neural networks—the system achieves high accuracy in distinguishing between normal and malicious network traffic. Evaluation metrics like F1-score and ROC-AUC underscore its ability to handle imbalanced datasets, while computational optimizations, including GPU acceleration and batch processing, ensure scalability. This approach not only addresses known attack patterns but also adapts to evolving threats, striking a balance between precision, efficiency, and adaptability. Its reliance on benchmark datasets and reproducible methodologies positions it as a reliable solution for dynamic network environments, enhancing cybersecurity resilience without compromising operational speed.</w:t>
+      </w:r>
+      <w:r>
+        <w:rPr>
+          <w:rFonts w:ascii="Segoe UI" w:hAnsi="Segoe UI" w:cs="Segoe UI"/>
+          <w:color w:val="404040"/>
         </w:rPr>
         <w:t xml:space="preserve"> </w:t>
-      </w:r>
-      <w:r>
-        <w:rPr>
-          <w:rFonts w:ascii="Times New Roman" w:eastAsia="Times New Roman" w:hAnsi="Times New Roman" w:cs="Times New Roman"/>
-          <w:sz w:val="20"/>
-          <w:szCs w:val="20"/>
-        </w:rPr>
-        <w:t>challenges in scalable knowledge dissemination.</w:t>
       </w:r>
     </w:p>
     <w:p>
       <w:pPr>
+        <w:spacing w:before="240" w:after="240" w:line="240" w:lineRule="auto"/>
+        <w:jc w:val="both"/>
+        <w:rPr>
+          <w:rFonts w:ascii="Times New Roman" w:eastAsia="Times New Roman" w:hAnsi="Times New Roman" w:cs="Times New Roman"/>
+          <w:sz w:val="20"/>
+          <w:szCs w:val="20"/>
+        </w:rPr>
+      </w:pPr>
+      <w:r>
+        <w:rPr>
+          <w:rFonts w:ascii="Times New Roman" w:eastAsia="Times New Roman" w:hAnsi="Times New Roman" w:cs="Times New Roman"/>
+          <w:sz w:val="20"/>
+          <w:szCs w:val="20"/>
+        </w:rPr>
+        <w:t xml:space="preserve">Advancements in NID systems could focus on real-time detection through lightweight models and edge computing to minimize latency in high-speed networks, coupled with incremental learning for continuous adaptation to live data streams. Zero-day attack detection could be improved using self-supervised learning and adversarial simulation techniques like GANs, while explainable AI (XAI) tools would enhance trust by clarifying model decisions. Cross-domain generalization and transfer learning could extend applicability to IoT and cloud environments, and privacy-preserving methods such as federated learning would secure sensitive data. Strengthening adversarial robustness through evasion-resistant training and integrating automated response mechanisms with threat intelligence feeds would further fortify </w:t>
+      </w:r>
+      <w:proofErr w:type="spellStart"/>
+      <w:r>
+        <w:rPr>
+          <w:rFonts w:ascii="Times New Roman" w:eastAsia="Times New Roman" w:hAnsi="Times New Roman" w:cs="Times New Roman"/>
+          <w:sz w:val="20"/>
+          <w:szCs w:val="20"/>
+        </w:rPr>
+        <w:t>defenses</w:t>
+      </w:r>
+      <w:proofErr w:type="spellEnd"/>
+      <w:r>
+        <w:rPr>
+          <w:rFonts w:ascii="Times New Roman" w:eastAsia="Times New Roman" w:hAnsi="Times New Roman" w:cs="Times New Roman"/>
+          <w:sz w:val="20"/>
+          <w:szCs w:val="20"/>
+        </w:rPr>
+        <w:t>. These innovations could transform NID systems into proactive, adaptive, and universally deployable safeguards for increasingly complex digital ecosystems.</w:t>
+      </w:r>
+    </w:p>
+    <w:p>
+      <w:pPr>
         <w:jc w:val="both"/>
         <w:rPr>
           <w:rFonts w:ascii="Times New Roman" w:eastAsia="Times New Roman" w:hAnsi="Times New Roman" w:cs="Times New Roman"/>
@@ -4999,6 +4157,7 @@
           <w:sz w:val="26"/>
           <w:szCs w:val="26"/>
         </w:rPr>
+        <w:lastRenderedPageBreak/>
         <w:t xml:space="preserve">                 </w:t>
       </w:r>
       <w:r>
@@ -5148,14 +4307,25 @@
           <w:szCs w:val="20"/>
         </w:rPr>
         <w:br/>
-      </w:r>
-      <w:r>
-        <w:rPr>
-          <w:rFonts w:ascii="Times New Roman" w:eastAsia="Times New Roman" w:hAnsi="Times New Roman" w:cs="Times New Roman"/>
-          <w:sz w:val="20"/>
-          <w:szCs w:val="20"/>
-        </w:rPr>
-        <w:t>[3] G. Erkan and D. R. Radev, “LexRank: Graph-based Lexical Centrality as Salience in Text Summarization,” </w:t>
+        <w:t>[3] G. Erkan and D. R. Radev, “</w:t>
+      </w:r>
+      <w:proofErr w:type="spellStart"/>
+      <w:r>
+        <w:rPr>
+          <w:rFonts w:ascii="Times New Roman" w:eastAsia="Times New Roman" w:hAnsi="Times New Roman" w:cs="Times New Roman"/>
+          <w:sz w:val="20"/>
+          <w:szCs w:val="20"/>
+        </w:rPr>
+        <w:t>LexRank</w:t>
+      </w:r>
+      <w:proofErr w:type="spellEnd"/>
+      <w:r>
+        <w:rPr>
+          <w:rFonts w:ascii="Times New Roman" w:eastAsia="Times New Roman" w:hAnsi="Times New Roman" w:cs="Times New Roman"/>
+          <w:sz w:val="20"/>
+          <w:szCs w:val="20"/>
+        </w:rPr>
+        <w:t>: Graph-based Lexical Centrality as Salience in Text Summarization,” </w:t>
       </w:r>
       <w:r>
         <w:rPr>
@@ -5165,25 +4335,9 @@
           <w:sz w:val="20"/>
           <w:szCs w:val="20"/>
         </w:rPr>
-        <w:t>J. Artif. Intell. Res.</w:t>
-      </w:r>
-      <w:r>
-        <w:rPr>
-          <w:rFonts w:ascii="Times New Roman" w:eastAsia="Times New Roman" w:hAnsi="Times New Roman" w:cs="Times New Roman"/>
-          <w:sz w:val="20"/>
-          <w:szCs w:val="20"/>
-        </w:rPr>
-        <w:t>, vol. 22, pp. 457–479, 2004.</w:t>
-      </w:r>
-      <w:r>
-        <w:rPr>
-          <w:rFonts w:ascii="Times New Roman" w:eastAsia="Times New Roman" w:hAnsi="Times New Roman" w:cs="Times New Roman"/>
-          <w:sz w:val="20"/>
-          <w:szCs w:val="20"/>
-        </w:rPr>
-        <w:br/>
-        <w:t>[4] R. Mihalcea and P. Tarau, “TextRank: Bringing Order into Text,” in </w:t>
-      </w:r>
+        <w:t xml:space="preserve">J. </w:t>
+      </w:r>
+      <w:proofErr w:type="spellStart"/>
       <w:r>
         <w:rPr>
           <w:rFonts w:ascii="Times New Roman" w:eastAsia="Times New Roman" w:hAnsi="Times New Roman" w:cs="Times New Roman"/>
@@ -5192,33 +4346,9 @@
           <w:sz w:val="20"/>
           <w:szCs w:val="20"/>
         </w:rPr>
-        <w:t>Proc. EMNLP</w:t>
-      </w:r>
-      <w:r>
-        <w:rPr>
-          <w:rFonts w:ascii="Times New Roman" w:eastAsia="Times New Roman" w:hAnsi="Times New Roman" w:cs="Times New Roman"/>
-          <w:sz w:val="20"/>
-          <w:szCs w:val="20"/>
-        </w:rPr>
-        <w:t>, 2004, pp. 404–411.</w:t>
-      </w:r>
-      <w:r>
-        <w:rPr>
-          <w:rFonts w:ascii="Times New Roman" w:eastAsia="Times New Roman" w:hAnsi="Times New Roman" w:cs="Times New Roman"/>
-          <w:sz w:val="20"/>
-          <w:szCs w:val="20"/>
-        </w:rPr>
-        <w:t xml:space="preserve"> </w:t>
-      </w:r>
-      <w:r>
-        <w:rPr>
-          <w:rFonts w:ascii="Times New Roman" w:eastAsia="Times New Roman" w:hAnsi="Times New Roman" w:cs="Times New Roman"/>
-          <w:sz w:val="20"/>
-          <w:szCs w:val="20"/>
-        </w:rPr>
-        <w:br/>
-        <w:t>[5] Q. Xie et al., “KeBioSum: Knowledge-Infused Training for Biomedical Extractive Summarization,” </w:t>
-      </w:r>
+        <w:t>Artif</w:t>
+      </w:r>
+      <w:proofErr w:type="spellEnd"/>
       <w:r>
         <w:rPr>
           <w:rFonts w:ascii="Times New Roman" w:eastAsia="Times New Roman" w:hAnsi="Times New Roman" w:cs="Times New Roman"/>
@@ -5227,25 +4357,9 @@
           <w:sz w:val="20"/>
           <w:szCs w:val="20"/>
         </w:rPr>
-        <w:t>Knowl.-Based Syst.</w:t>
-      </w:r>
-      <w:r>
-        <w:rPr>
-          <w:rFonts w:ascii="Times New Roman" w:eastAsia="Times New Roman" w:hAnsi="Times New Roman" w:cs="Times New Roman"/>
-          <w:sz w:val="20"/>
-          <w:szCs w:val="20"/>
-        </w:rPr>
-        <w:t>, vol. 252, p. 109460, 2022.</w:t>
-      </w:r>
-      <w:r>
-        <w:rPr>
-          <w:rFonts w:ascii="Times New Roman" w:eastAsia="Times New Roman" w:hAnsi="Times New Roman" w:cs="Times New Roman"/>
-          <w:sz w:val="20"/>
-          <w:szCs w:val="20"/>
-        </w:rPr>
-        <w:br/>
-        <w:t>[6] Y. Du et al., “BioBERTSum: A Biomedical Domain-Specific BERT Model for Extractive Summarization,” </w:t>
-      </w:r>
+        <w:t xml:space="preserve">. </w:t>
+      </w:r>
+      <w:proofErr w:type="spellStart"/>
       <w:r>
         <w:rPr>
           <w:rFonts w:ascii="Times New Roman" w:eastAsia="Times New Roman" w:hAnsi="Times New Roman" w:cs="Times New Roman"/>
@@ -5254,7 +4368,215 @@
           <w:sz w:val="20"/>
           <w:szCs w:val="20"/>
         </w:rPr>
-        <w:t>Knowl.-Based Syst.</w:t>
+        <w:t>Intell</w:t>
+      </w:r>
+      <w:proofErr w:type="spellEnd"/>
+      <w:r>
+        <w:rPr>
+          <w:rFonts w:ascii="Times New Roman" w:eastAsia="Times New Roman" w:hAnsi="Times New Roman" w:cs="Times New Roman"/>
+          <w:i/>
+          <w:iCs/>
+          <w:sz w:val="20"/>
+          <w:szCs w:val="20"/>
+        </w:rPr>
+        <w:t>. Res.</w:t>
+      </w:r>
+      <w:r>
+        <w:rPr>
+          <w:rFonts w:ascii="Times New Roman" w:eastAsia="Times New Roman" w:hAnsi="Times New Roman" w:cs="Times New Roman"/>
+          <w:sz w:val="20"/>
+          <w:szCs w:val="20"/>
+        </w:rPr>
+        <w:t>, vol. 22, pp. 457–479, 2004.</w:t>
+      </w:r>
+      <w:r>
+        <w:rPr>
+          <w:rFonts w:ascii="Times New Roman" w:eastAsia="Times New Roman" w:hAnsi="Times New Roman" w:cs="Times New Roman"/>
+          <w:sz w:val="20"/>
+          <w:szCs w:val="20"/>
+        </w:rPr>
+        <w:br/>
+        <w:t xml:space="preserve">[4] R. Mihalcea and P. </w:t>
+      </w:r>
+      <w:proofErr w:type="spellStart"/>
+      <w:r>
+        <w:rPr>
+          <w:rFonts w:ascii="Times New Roman" w:eastAsia="Times New Roman" w:hAnsi="Times New Roman" w:cs="Times New Roman"/>
+          <w:sz w:val="20"/>
+          <w:szCs w:val="20"/>
+        </w:rPr>
+        <w:t>Tarau</w:t>
+      </w:r>
+      <w:proofErr w:type="spellEnd"/>
+      <w:r>
+        <w:rPr>
+          <w:rFonts w:ascii="Times New Roman" w:eastAsia="Times New Roman" w:hAnsi="Times New Roman" w:cs="Times New Roman"/>
+          <w:sz w:val="20"/>
+          <w:szCs w:val="20"/>
+        </w:rPr>
+        <w:t>, “</w:t>
+      </w:r>
+      <w:proofErr w:type="spellStart"/>
+      <w:r>
+        <w:rPr>
+          <w:rFonts w:ascii="Times New Roman" w:eastAsia="Times New Roman" w:hAnsi="Times New Roman" w:cs="Times New Roman"/>
+          <w:sz w:val="20"/>
+          <w:szCs w:val="20"/>
+        </w:rPr>
+        <w:t>TextRank</w:t>
+      </w:r>
+      <w:proofErr w:type="spellEnd"/>
+      <w:r>
+        <w:rPr>
+          <w:rFonts w:ascii="Times New Roman" w:eastAsia="Times New Roman" w:hAnsi="Times New Roman" w:cs="Times New Roman"/>
+          <w:sz w:val="20"/>
+          <w:szCs w:val="20"/>
+        </w:rPr>
+        <w:t>: Bringing Order into Text,” in </w:t>
+      </w:r>
+      <w:r>
+        <w:rPr>
+          <w:rFonts w:ascii="Times New Roman" w:eastAsia="Times New Roman" w:hAnsi="Times New Roman" w:cs="Times New Roman"/>
+          <w:i/>
+          <w:iCs/>
+          <w:sz w:val="20"/>
+          <w:szCs w:val="20"/>
+        </w:rPr>
+        <w:t>Proc. EMNLP</w:t>
+      </w:r>
+      <w:r>
+        <w:rPr>
+          <w:rFonts w:ascii="Times New Roman" w:eastAsia="Times New Roman" w:hAnsi="Times New Roman" w:cs="Times New Roman"/>
+          <w:sz w:val="20"/>
+          <w:szCs w:val="20"/>
+        </w:rPr>
+        <w:t>, 2004, pp. 404–411.</w:t>
+      </w:r>
+      <w:r>
+        <w:rPr>
+          <w:rFonts w:ascii="Times New Roman" w:eastAsia="Times New Roman" w:hAnsi="Times New Roman" w:cs="Times New Roman"/>
+          <w:sz w:val="20"/>
+          <w:szCs w:val="20"/>
+        </w:rPr>
+        <w:t xml:space="preserve"> </w:t>
+      </w:r>
+      <w:r>
+        <w:rPr>
+          <w:rFonts w:ascii="Times New Roman" w:eastAsia="Times New Roman" w:hAnsi="Times New Roman" w:cs="Times New Roman"/>
+          <w:sz w:val="20"/>
+          <w:szCs w:val="20"/>
+        </w:rPr>
+        <w:br/>
+        <w:t>[5] Q. Xie et al., “</w:t>
+      </w:r>
+      <w:proofErr w:type="spellStart"/>
+      <w:r>
+        <w:rPr>
+          <w:rFonts w:ascii="Times New Roman" w:eastAsia="Times New Roman" w:hAnsi="Times New Roman" w:cs="Times New Roman"/>
+          <w:sz w:val="20"/>
+          <w:szCs w:val="20"/>
+        </w:rPr>
+        <w:t>KeBioSum</w:t>
+      </w:r>
+      <w:proofErr w:type="spellEnd"/>
+      <w:r>
+        <w:rPr>
+          <w:rFonts w:ascii="Times New Roman" w:eastAsia="Times New Roman" w:hAnsi="Times New Roman" w:cs="Times New Roman"/>
+          <w:sz w:val="20"/>
+          <w:szCs w:val="20"/>
+        </w:rPr>
+        <w:t>: Knowledge-Infused Training for Biomedical Extractive Summarization,” </w:t>
+      </w:r>
+      <w:proofErr w:type="spellStart"/>
+      <w:proofErr w:type="gramStart"/>
+      <w:r>
+        <w:rPr>
+          <w:rFonts w:ascii="Times New Roman" w:eastAsia="Times New Roman" w:hAnsi="Times New Roman" w:cs="Times New Roman"/>
+          <w:i/>
+          <w:iCs/>
+          <w:sz w:val="20"/>
+          <w:szCs w:val="20"/>
+        </w:rPr>
+        <w:t>Knowl</w:t>
+      </w:r>
+      <w:proofErr w:type="spellEnd"/>
+      <w:r>
+        <w:rPr>
+          <w:rFonts w:ascii="Times New Roman" w:eastAsia="Times New Roman" w:hAnsi="Times New Roman" w:cs="Times New Roman"/>
+          <w:i/>
+          <w:iCs/>
+          <w:sz w:val="20"/>
+          <w:szCs w:val="20"/>
+        </w:rPr>
+        <w:t>.-</w:t>
+      </w:r>
+      <w:proofErr w:type="gramEnd"/>
+      <w:r>
+        <w:rPr>
+          <w:rFonts w:ascii="Times New Roman" w:eastAsia="Times New Roman" w:hAnsi="Times New Roman" w:cs="Times New Roman"/>
+          <w:i/>
+          <w:iCs/>
+          <w:sz w:val="20"/>
+          <w:szCs w:val="20"/>
+        </w:rPr>
+        <w:t>Based Syst.</w:t>
+      </w:r>
+      <w:r>
+        <w:rPr>
+          <w:rFonts w:ascii="Times New Roman" w:eastAsia="Times New Roman" w:hAnsi="Times New Roman" w:cs="Times New Roman"/>
+          <w:sz w:val="20"/>
+          <w:szCs w:val="20"/>
+        </w:rPr>
+        <w:t>, vol. 252, p. 109460, 2022.</w:t>
+      </w:r>
+      <w:r>
+        <w:rPr>
+          <w:rFonts w:ascii="Times New Roman" w:eastAsia="Times New Roman" w:hAnsi="Times New Roman" w:cs="Times New Roman"/>
+          <w:sz w:val="20"/>
+          <w:szCs w:val="20"/>
+        </w:rPr>
+        <w:br/>
+        <w:t>[6] Y. Du et al., “</w:t>
+      </w:r>
+      <w:proofErr w:type="spellStart"/>
+      <w:r>
+        <w:rPr>
+          <w:rFonts w:ascii="Times New Roman" w:eastAsia="Times New Roman" w:hAnsi="Times New Roman" w:cs="Times New Roman"/>
+          <w:sz w:val="20"/>
+          <w:szCs w:val="20"/>
+        </w:rPr>
+        <w:t>BioBERTSum</w:t>
+      </w:r>
+      <w:proofErr w:type="spellEnd"/>
+      <w:r>
+        <w:rPr>
+          <w:rFonts w:ascii="Times New Roman" w:eastAsia="Times New Roman" w:hAnsi="Times New Roman" w:cs="Times New Roman"/>
+          <w:sz w:val="20"/>
+          <w:szCs w:val="20"/>
+        </w:rPr>
+        <w:t>: A Biomedical Domain-Specific BERT Model for Extractive Summarization,” </w:t>
+      </w:r>
+      <w:proofErr w:type="spellStart"/>
+      <w:r>
+        <w:rPr>
+          <w:rFonts w:ascii="Times New Roman" w:eastAsia="Times New Roman" w:hAnsi="Times New Roman" w:cs="Times New Roman"/>
+          <w:i/>
+          <w:iCs/>
+          <w:sz w:val="20"/>
+          <w:szCs w:val="20"/>
+        </w:rPr>
+        <w:t>Knowl</w:t>
+      </w:r>
+      <w:proofErr w:type="spellEnd"/>
+      <w:r>
+        <w:rPr>
+          <w:rFonts w:ascii="Times New Roman" w:eastAsia="Times New Roman" w:hAnsi="Times New Roman" w:cs="Times New Roman"/>
+          <w:i/>
+          <w:iCs/>
+          <w:sz w:val="20"/>
+          <w:szCs w:val="20"/>
+        </w:rPr>
+        <w:t>.-Based Syst.</w:t>
       </w:r>
       <w:r>
         <w:rPr>
@@ -5273,6 +4595,7 @@
         <w:br/>
         <w:t>[7] M. Moradi and N. Ghadiri, “Bayesian Summarization of Biomedical Texts Using UMLS Concepts,” </w:t>
       </w:r>
+      <w:proofErr w:type="spellStart"/>
       <w:r>
         <w:rPr>
           <w:rFonts w:ascii="Times New Roman" w:eastAsia="Times New Roman" w:hAnsi="Times New Roman" w:cs="Times New Roman"/>
@@ -5281,7 +4604,40 @@
           <w:sz w:val="20"/>
           <w:szCs w:val="20"/>
         </w:rPr>
-        <w:t>Artif. Intell. Med.</w:t>
+        <w:t>Artif</w:t>
+      </w:r>
+      <w:proofErr w:type="spellEnd"/>
+      <w:r>
+        <w:rPr>
+          <w:rFonts w:ascii="Times New Roman" w:eastAsia="Times New Roman" w:hAnsi="Times New Roman" w:cs="Times New Roman"/>
+          <w:i/>
+          <w:iCs/>
+          <w:sz w:val="20"/>
+          <w:szCs w:val="20"/>
+        </w:rPr>
+        <w:t xml:space="preserve">. </w:t>
+      </w:r>
+      <w:proofErr w:type="spellStart"/>
+      <w:r>
+        <w:rPr>
+          <w:rFonts w:ascii="Times New Roman" w:eastAsia="Times New Roman" w:hAnsi="Times New Roman" w:cs="Times New Roman"/>
+          <w:i/>
+          <w:iCs/>
+          <w:sz w:val="20"/>
+          <w:szCs w:val="20"/>
+        </w:rPr>
+        <w:t>Intell</w:t>
+      </w:r>
+      <w:proofErr w:type="spellEnd"/>
+      <w:r>
+        <w:rPr>
+          <w:rFonts w:ascii="Times New Roman" w:eastAsia="Times New Roman" w:hAnsi="Times New Roman" w:cs="Times New Roman"/>
+          <w:i/>
+          <w:iCs/>
+          <w:sz w:val="20"/>
+          <w:szCs w:val="20"/>
+        </w:rPr>
+        <w:t>. Med.</w:t>
       </w:r>
       <w:r>
         <w:rPr>
@@ -5368,7 +4724,25 @@
           <w:szCs w:val="20"/>
         </w:rPr>
         <w:br/>
-        <w:t>[10] A. Givchi et al., “Graph-Based Abstractive Summarization of Biomedical Texts,” </w:t>
+        <w:t xml:space="preserve">[10] A. </w:t>
+      </w:r>
+      <w:proofErr w:type="spellStart"/>
+      <w:r>
+        <w:rPr>
+          <w:rFonts w:ascii="Times New Roman" w:eastAsia="Times New Roman" w:hAnsi="Times New Roman" w:cs="Times New Roman"/>
+          <w:sz w:val="20"/>
+          <w:szCs w:val="20"/>
+        </w:rPr>
+        <w:t>Givchi</w:t>
+      </w:r>
+      <w:proofErr w:type="spellEnd"/>
+      <w:r>
+        <w:rPr>
+          <w:rFonts w:ascii="Times New Roman" w:eastAsia="Times New Roman" w:hAnsi="Times New Roman" w:cs="Times New Roman"/>
+          <w:sz w:val="20"/>
+          <w:szCs w:val="20"/>
+        </w:rPr>
+        <w:t xml:space="preserve"> et al., “Graph-Based Abstractive Summarization of Biomedical Texts,” </w:t>
       </w:r>
       <w:r>
         <w:rPr>
@@ -5467,7 +4841,43 @@
           <w:szCs w:val="20"/>
         </w:rPr>
         <w:br/>
-        <w:t>[13] B. Wang et al., “A Systematic Surveyof Biomedical Pre-trained Language Models,” </w:t>
+        <w:t xml:space="preserve">[13] B. Wang et al., “A Systematic </w:t>
+      </w:r>
+      <w:proofErr w:type="spellStart"/>
+      <w:r>
+        <w:rPr>
+          <w:rFonts w:ascii="Times New Roman" w:eastAsia="Times New Roman" w:hAnsi="Times New Roman" w:cs="Times New Roman"/>
+          <w:sz w:val="20"/>
+          <w:szCs w:val="20"/>
+        </w:rPr>
+        <w:t>Surveyof</w:t>
+      </w:r>
+      <w:proofErr w:type="spellEnd"/>
+      <w:r>
+        <w:rPr>
+          <w:rFonts w:ascii="Times New Roman" w:eastAsia="Times New Roman" w:hAnsi="Times New Roman" w:cs="Times New Roman"/>
+          <w:sz w:val="20"/>
+          <w:szCs w:val="20"/>
+        </w:rPr>
+        <w:t xml:space="preserve"> Biomedical Pre-</w:t>
+      </w:r>
+      <w:proofErr w:type="gramStart"/>
+      <w:r>
+        <w:rPr>
+          <w:rFonts w:ascii="Times New Roman" w:eastAsia="Times New Roman" w:hAnsi="Times New Roman" w:cs="Times New Roman"/>
+          <w:sz w:val="20"/>
+          <w:szCs w:val="20"/>
+        </w:rPr>
+        <w:t>trained</w:t>
+      </w:r>
+      <w:proofErr w:type="gramEnd"/>
+      <w:r>
+        <w:rPr>
+          <w:rFonts w:ascii="Times New Roman" w:eastAsia="Times New Roman" w:hAnsi="Times New Roman" w:cs="Times New Roman"/>
+          <w:sz w:val="20"/>
+          <w:szCs w:val="20"/>
+        </w:rPr>
+        <w:t xml:space="preserve"> Language Models,” </w:t>
       </w:r>
       <w:r>
         <w:rPr>
@@ -5547,7 +4957,15 @@
           <w:sz w:val="20"/>
           <w:szCs w:val="20"/>
         </w:rPr>
-        <w:t>, vol. 40, no. 14, pp. 5755–5764, 2013.</w:t>
+        <w:t xml:space="preserve">, vol. 40, no. 14, pp. 5755–5764, </w:t>
+      </w:r>
+      <w:r>
+        <w:rPr>
+          <w:rFonts w:ascii="Times New Roman" w:eastAsia="Times New Roman" w:hAnsi="Times New Roman" w:cs="Times New Roman"/>
+          <w:sz w:val="20"/>
+          <w:szCs w:val="20"/>
+        </w:rPr>
+        <w:t>2013.</w:t>
       </w:r>
       <w:r>
         <w:rPr>
@@ -5597,8 +5015,8 @@
       </w:pPr>
     </w:p>
     <w:sectPr>
-      <w:headerReference w:type="default" r:id="rId24"/>
-      <w:footerReference w:type="default" r:id="rId25"/>
+      <w:headerReference w:type="default" r:id="rId18"/>
+      <w:footerReference w:type="default" r:id="rId19"/>
       <w:type w:val="continuous"/>
       <w:pgSz w:w="11906" w:h="16838"/>
       <w:pgMar w:top="1440" w:right="1440" w:bottom="1440" w:left="1440" w:header="708" w:footer="708" w:gutter="0"/>
@@ -5942,6 +5360,349 @@
 <file path=word/numbering.xml><?xml version="1.0" encoding="utf-8"?>
 <w:numbering xmlns:wpc="http://schemas.microsoft.com/office/word/2010/wordprocessingCanvas" xmlns:cx="http://schemas.microsoft.com/office/drawing/2014/chartex" xmlns:cx1="http://schemas.microsoft.com/office/drawing/2015/9/8/chartex" xmlns:cx2="http://schemas.microsoft.com/office/drawing/2015/10/21/chartex" xmlns:cx3="http://schemas.microsoft.com/office/drawing/2016/5/9/chartex" xmlns:cx4="http://schemas.microsoft.com/office/drawing/2016/5/10/chartex" xmlns:cx5="http://schemas.microsoft.com/office/drawing/2016/5/11/chartex" xmlns:cx6="http://schemas.microsoft.com/office/drawing/2016/5/12/chartex" xmlns:cx7="http://schemas.microsoft.com/office/drawing/2016/5/13/chartex" xmlns:cx8="http://schemas.microsoft.com/office/drawing/2016/5/14/chartex" xmlns:mc="http://schemas.openxmlformats.org/markup-compatibility/2006" xmlns:aink="http://schemas.microsoft.com/office/drawing/2016/ink" xmlns:am3d="http://schemas.microsoft.com/office/drawing/2017/model3d" xmlns:o="urn:schemas-microsoft-com:office:office" xmlns:oel="http://schemas.microsoft.com/office/2019/extlst" xmlns:r="http://schemas.openxmlformats.org/officeDocument/2006/relationships" xmlns:m="http://schemas.openxmlformats.org/officeDocument/2006/math" xmlns:v="urn:schemas-microsoft-com:vml" xmlns:wp14="http://schemas.microsoft.com/office/word/2010/wordprocessingDrawing" xmlns:wp="http://schemas.openxmlformats.org/drawingml/2006/wordprocessingDrawing" xmlns:w10="urn:schemas-microsoft-com:office:word" xmlns:w="http://schemas.openxmlformats.org/wordprocessingml/2006/main" xmlns:w14="http://schemas.microsoft.com/office/word/2010/wordml" xmlns:w15="http://schemas.microsoft.com/office/word/2012/wordml" xmlns:w16cex="http://schemas.microsoft.com/office/word/2018/wordml/cex" xmlns:w16cid="http://schemas.microsoft.com/office/word/2016/wordml/cid" xmlns:w16="http://schemas.microsoft.com/office/word/2018/wordml" xmlns:w16du="http://schemas.microsoft.com/office/word/2023/wordml/word16du" xmlns:w16sdtdh="http://schemas.microsoft.com/office/word/2020/wordml/sdtdatahash" xmlns:w16sdtfl="http://schemas.microsoft.com/office/word/2024/wordml/sdtformatlock" xmlns:w16se="http://schemas.microsoft.com/office/word/2015/wordml/symex" xmlns:wpg="http://schemas.microsoft.com/office/word/2010/wordprocessingGroup" xmlns:wpi="http://schemas.microsoft.com/office/word/2010/wordprocessingInk" xmlns:wne="http://schemas.microsoft.com/office/word/2006/wordml" xmlns:wps="http://schemas.microsoft.com/office/word/2010/wordprocessingShape" mc:Ignorable="w14 w15 w16se w16cid w16 w16cex w16sdtdh w16sdtfl w16du wp14">
   <w:abstractNum w:abstractNumId="0" w15:restartNumberingAfterBreak="0">
+    <w:nsid w:val="03AB724A"/>
+    <w:multiLevelType w:val="multilevel"/>
+    <w:tmpl w:val="BC4C6264"/>
+    <w:lvl w:ilvl="0">
+      <w:start w:val="1"/>
+      <w:numFmt w:val="decimal"/>
+      <w:lvlText w:val="%1."/>
+      <w:lvlJc w:val="left"/>
+      <w:pPr>
+        <w:tabs>
+          <w:tab w:val="num" w:pos="720"/>
+        </w:tabs>
+        <w:ind w:left="720" w:hanging="360"/>
+      </w:pPr>
+    </w:lvl>
+    <w:lvl w:ilvl="1" w:tentative="1">
+      <w:start w:val="1"/>
+      <w:numFmt w:val="decimal"/>
+      <w:lvlText w:val="%2."/>
+      <w:lvlJc w:val="left"/>
+      <w:pPr>
+        <w:tabs>
+          <w:tab w:val="num" w:pos="1440"/>
+        </w:tabs>
+        <w:ind w:left="1440" w:hanging="360"/>
+      </w:pPr>
+    </w:lvl>
+    <w:lvl w:ilvl="2" w:tentative="1">
+      <w:start w:val="1"/>
+      <w:numFmt w:val="decimal"/>
+      <w:lvlText w:val="%3."/>
+      <w:lvlJc w:val="left"/>
+      <w:pPr>
+        <w:tabs>
+          <w:tab w:val="num" w:pos="2160"/>
+        </w:tabs>
+        <w:ind w:left="2160" w:hanging="360"/>
+      </w:pPr>
+    </w:lvl>
+    <w:lvl w:ilvl="3" w:tentative="1">
+      <w:start w:val="1"/>
+      <w:numFmt w:val="decimal"/>
+      <w:lvlText w:val="%4."/>
+      <w:lvlJc w:val="left"/>
+      <w:pPr>
+        <w:tabs>
+          <w:tab w:val="num" w:pos="2880"/>
+        </w:tabs>
+        <w:ind w:left="2880" w:hanging="360"/>
+      </w:pPr>
+    </w:lvl>
+    <w:lvl w:ilvl="4" w:tentative="1">
+      <w:start w:val="1"/>
+      <w:numFmt w:val="decimal"/>
+      <w:lvlText w:val="%5."/>
+      <w:lvlJc w:val="left"/>
+      <w:pPr>
+        <w:tabs>
+          <w:tab w:val="num" w:pos="3600"/>
+        </w:tabs>
+        <w:ind w:left="3600" w:hanging="360"/>
+      </w:pPr>
+    </w:lvl>
+    <w:lvl w:ilvl="5" w:tentative="1">
+      <w:start w:val="1"/>
+      <w:numFmt w:val="decimal"/>
+      <w:lvlText w:val="%6."/>
+      <w:lvlJc w:val="left"/>
+      <w:pPr>
+        <w:tabs>
+          <w:tab w:val="num" w:pos="4320"/>
+        </w:tabs>
+        <w:ind w:left="4320" w:hanging="360"/>
+      </w:pPr>
+    </w:lvl>
+    <w:lvl w:ilvl="6" w:tentative="1">
+      <w:start w:val="1"/>
+      <w:numFmt w:val="decimal"/>
+      <w:lvlText w:val="%7."/>
+      <w:lvlJc w:val="left"/>
+      <w:pPr>
+        <w:tabs>
+          <w:tab w:val="num" w:pos="5040"/>
+        </w:tabs>
+        <w:ind w:left="5040" w:hanging="360"/>
+      </w:pPr>
+    </w:lvl>
+    <w:lvl w:ilvl="7" w:tentative="1">
+      <w:start w:val="1"/>
+      <w:numFmt w:val="decimal"/>
+      <w:lvlText w:val="%8."/>
+      <w:lvlJc w:val="left"/>
+      <w:pPr>
+        <w:tabs>
+          <w:tab w:val="num" w:pos="5760"/>
+        </w:tabs>
+        <w:ind w:left="5760" w:hanging="360"/>
+      </w:pPr>
+    </w:lvl>
+    <w:lvl w:ilvl="8" w:tentative="1">
+      <w:start w:val="1"/>
+      <w:numFmt w:val="decimal"/>
+      <w:lvlText w:val="%9."/>
+      <w:lvlJc w:val="left"/>
+      <w:pPr>
+        <w:tabs>
+          <w:tab w:val="num" w:pos="6480"/>
+        </w:tabs>
+        <w:ind w:left="6480" w:hanging="360"/>
+      </w:pPr>
+    </w:lvl>
+  </w:abstractNum>
+  <w:abstractNum w:abstractNumId="1" w15:restartNumberingAfterBreak="0">
+    <w:nsid w:val="05071F8F"/>
+    <w:multiLevelType w:val="multilevel"/>
+    <w:tmpl w:val="F3083728"/>
+    <w:lvl w:ilvl="0">
+      <w:start w:val="1"/>
+      <w:numFmt w:val="decimal"/>
+      <w:lvlText w:val="%1."/>
+      <w:lvlJc w:val="left"/>
+      <w:pPr>
+        <w:tabs>
+          <w:tab w:val="num" w:pos="720"/>
+        </w:tabs>
+        <w:ind w:left="720" w:hanging="360"/>
+      </w:pPr>
+    </w:lvl>
+    <w:lvl w:ilvl="1">
+      <w:start w:val="1"/>
+      <w:numFmt w:val="bullet"/>
+      <w:lvlText w:val="o"/>
+      <w:lvlJc w:val="left"/>
+      <w:pPr>
+        <w:tabs>
+          <w:tab w:val="num" w:pos="1440"/>
+        </w:tabs>
+        <w:ind w:left="1440" w:hanging="360"/>
+      </w:pPr>
+      <w:rPr>
+        <w:rFonts w:ascii="Courier New" w:hAnsi="Courier New" w:hint="default"/>
+        <w:sz w:val="20"/>
+      </w:rPr>
+    </w:lvl>
+    <w:lvl w:ilvl="2" w:tentative="1">
+      <w:start w:val="1"/>
+      <w:numFmt w:val="decimal"/>
+      <w:lvlText w:val="%3."/>
+      <w:lvlJc w:val="left"/>
+      <w:pPr>
+        <w:tabs>
+          <w:tab w:val="num" w:pos="2160"/>
+        </w:tabs>
+        <w:ind w:left="2160" w:hanging="360"/>
+      </w:pPr>
+    </w:lvl>
+    <w:lvl w:ilvl="3" w:tentative="1">
+      <w:start w:val="1"/>
+      <w:numFmt w:val="decimal"/>
+      <w:lvlText w:val="%4."/>
+      <w:lvlJc w:val="left"/>
+      <w:pPr>
+        <w:tabs>
+          <w:tab w:val="num" w:pos="2880"/>
+        </w:tabs>
+        <w:ind w:left="2880" w:hanging="360"/>
+      </w:pPr>
+    </w:lvl>
+    <w:lvl w:ilvl="4" w:tentative="1">
+      <w:start w:val="1"/>
+      <w:numFmt w:val="decimal"/>
+      <w:lvlText w:val="%5."/>
+      <w:lvlJc w:val="left"/>
+      <w:pPr>
+        <w:tabs>
+          <w:tab w:val="num" w:pos="3600"/>
+        </w:tabs>
+        <w:ind w:left="3600" w:hanging="360"/>
+      </w:pPr>
+    </w:lvl>
+    <w:lvl w:ilvl="5" w:tentative="1">
+      <w:start w:val="1"/>
+      <w:numFmt w:val="decimal"/>
+      <w:lvlText w:val="%6."/>
+      <w:lvlJc w:val="left"/>
+      <w:pPr>
+        <w:tabs>
+          <w:tab w:val="num" w:pos="4320"/>
+        </w:tabs>
+        <w:ind w:left="4320" w:hanging="360"/>
+      </w:pPr>
+    </w:lvl>
+    <w:lvl w:ilvl="6" w:tentative="1">
+      <w:start w:val="1"/>
+      <w:numFmt w:val="decimal"/>
+      <w:lvlText w:val="%7."/>
+      <w:lvlJc w:val="left"/>
+      <w:pPr>
+        <w:tabs>
+          <w:tab w:val="num" w:pos="5040"/>
+        </w:tabs>
+        <w:ind w:left="5040" w:hanging="360"/>
+      </w:pPr>
+    </w:lvl>
+    <w:lvl w:ilvl="7" w:tentative="1">
+      <w:start w:val="1"/>
+      <w:numFmt w:val="decimal"/>
+      <w:lvlText w:val="%8."/>
+      <w:lvlJc w:val="left"/>
+      <w:pPr>
+        <w:tabs>
+          <w:tab w:val="num" w:pos="5760"/>
+        </w:tabs>
+        <w:ind w:left="5760" w:hanging="360"/>
+      </w:pPr>
+    </w:lvl>
+    <w:lvl w:ilvl="8" w:tentative="1">
+      <w:start w:val="1"/>
+      <w:numFmt w:val="decimal"/>
+      <w:lvlText w:val="%9."/>
+      <w:lvlJc w:val="left"/>
+      <w:pPr>
+        <w:tabs>
+          <w:tab w:val="num" w:pos="6480"/>
+        </w:tabs>
+        <w:ind w:left="6480" w:hanging="360"/>
+      </w:pPr>
+    </w:lvl>
+  </w:abstractNum>
+  <w:abstractNum w:abstractNumId="2" w15:restartNumberingAfterBreak="0">
+    <w:nsid w:val="0BFD1152"/>
+    <w:multiLevelType w:val="multilevel"/>
+    <w:tmpl w:val="4B3C8B5E"/>
+    <w:lvl w:ilvl="0">
+      <w:start w:val="1"/>
+      <w:numFmt w:val="decimal"/>
+      <w:lvlText w:val="%1."/>
+      <w:lvlJc w:val="left"/>
+      <w:pPr>
+        <w:tabs>
+          <w:tab w:val="num" w:pos="720"/>
+        </w:tabs>
+        <w:ind w:left="720" w:hanging="360"/>
+      </w:pPr>
+    </w:lvl>
+    <w:lvl w:ilvl="1" w:tentative="1">
+      <w:start w:val="1"/>
+      <w:numFmt w:val="decimal"/>
+      <w:lvlText w:val="%2."/>
+      <w:lvlJc w:val="left"/>
+      <w:pPr>
+        <w:tabs>
+          <w:tab w:val="num" w:pos="1440"/>
+        </w:tabs>
+        <w:ind w:left="1440" w:hanging="360"/>
+      </w:pPr>
+    </w:lvl>
+    <w:lvl w:ilvl="2" w:tentative="1">
+      <w:start w:val="1"/>
+      <w:numFmt w:val="decimal"/>
+      <w:lvlText w:val="%3."/>
+      <w:lvlJc w:val="left"/>
+      <w:pPr>
+        <w:tabs>
+          <w:tab w:val="num" w:pos="2160"/>
+        </w:tabs>
+        <w:ind w:left="2160" w:hanging="360"/>
+      </w:pPr>
+    </w:lvl>
+    <w:lvl w:ilvl="3" w:tentative="1">
+      <w:start w:val="1"/>
+      <w:numFmt w:val="decimal"/>
+      <w:lvlText w:val="%4."/>
+      <w:lvlJc w:val="left"/>
+      <w:pPr>
+        <w:tabs>
+          <w:tab w:val="num" w:pos="2880"/>
+        </w:tabs>
+        <w:ind w:left="2880" w:hanging="360"/>
+      </w:pPr>
+    </w:lvl>
+    <w:lvl w:ilvl="4" w:tentative="1">
+      <w:start w:val="1"/>
+      <w:numFmt w:val="decimal"/>
+      <w:lvlText w:val="%5."/>
+      <w:lvlJc w:val="left"/>
+      <w:pPr>
+        <w:tabs>
+          <w:tab w:val="num" w:pos="3600"/>
+        </w:tabs>
+        <w:ind w:left="3600" w:hanging="360"/>
+      </w:pPr>
+    </w:lvl>
+    <w:lvl w:ilvl="5" w:tentative="1">
+      <w:start w:val="1"/>
+      <w:numFmt w:val="decimal"/>
+      <w:lvlText w:val="%6."/>
+      <w:lvlJc w:val="left"/>
+      <w:pPr>
+        <w:tabs>
+          <w:tab w:val="num" w:pos="4320"/>
+        </w:tabs>
+        <w:ind w:left="4320" w:hanging="360"/>
+      </w:pPr>
+    </w:lvl>
+    <w:lvl w:ilvl="6" w:tentative="1">
+      <w:start w:val="1"/>
+      <w:numFmt w:val="decimal"/>
+      <w:lvlText w:val="%7."/>
+      <w:lvlJc w:val="left"/>
+      <w:pPr>
+        <w:tabs>
+          <w:tab w:val="num" w:pos="5040"/>
+        </w:tabs>
+        <w:ind w:left="5040" w:hanging="360"/>
+      </w:pPr>
+    </w:lvl>
+    <w:lvl w:ilvl="7" w:tentative="1">
+      <w:start w:val="1"/>
+      <w:numFmt w:val="decimal"/>
+      <w:lvlText w:val="%8."/>
+      <w:lvlJc w:val="left"/>
+      <w:pPr>
+        <w:tabs>
+          <w:tab w:val="num" w:pos="5760"/>
+        </w:tabs>
+        <w:ind w:left="5760" w:hanging="360"/>
+      </w:pPr>
+    </w:lvl>
+    <w:lvl w:ilvl="8" w:tentative="1">
+      <w:start w:val="1"/>
+      <w:numFmt w:val="decimal"/>
+      <w:lvlText w:val="%9."/>
+      <w:lvlJc w:val="left"/>
+      <w:pPr>
+        <w:tabs>
+          <w:tab w:val="num" w:pos="6480"/>
+        </w:tabs>
+        <w:ind w:left="6480" w:hanging="360"/>
+      </w:pPr>
+    </w:lvl>
+  </w:abstractNum>
+  <w:abstractNum w:abstractNumId="3" w15:restartNumberingAfterBreak="0">
     <w:nsid w:val="0C7B0CA0"/>
     <w:multiLevelType w:val="multilevel"/>
     <w:tmpl w:val="0074C288"/>
@@ -6058,7 +5819,7 @@
       </w:pPr>
     </w:lvl>
   </w:abstractNum>
-  <w:abstractNum w:abstractNumId="1" w15:restartNumberingAfterBreak="0">
+  <w:abstractNum w:abstractNumId="4" w15:restartNumberingAfterBreak="0">
     <w:nsid w:val="14F413CE"/>
     <w:multiLevelType w:val="multilevel"/>
     <w:tmpl w:val="E370CE4C"/>
@@ -6175,7 +5936,7 @@
       </w:pPr>
     </w:lvl>
   </w:abstractNum>
-  <w:abstractNum w:abstractNumId="2" w15:restartNumberingAfterBreak="0">
+  <w:abstractNum w:abstractNumId="5" w15:restartNumberingAfterBreak="0">
     <w:nsid w:val="16F273C3"/>
     <w:multiLevelType w:val="multilevel"/>
     <w:tmpl w:val="80328CE2"/>
@@ -6324,7 +6085,7 @@
       </w:rPr>
     </w:lvl>
   </w:abstractNum>
-  <w:abstractNum w:abstractNumId="3" w15:restartNumberingAfterBreak="0">
+  <w:abstractNum w:abstractNumId="6" w15:restartNumberingAfterBreak="0">
     <w:nsid w:val="1D1A3394"/>
     <w:multiLevelType w:val="multilevel"/>
     <w:tmpl w:val="060AE68A"/>
@@ -6441,7 +6202,7 @@
       </w:pPr>
     </w:lvl>
   </w:abstractNum>
-  <w:abstractNum w:abstractNumId="4" w15:restartNumberingAfterBreak="0">
+  <w:abstractNum w:abstractNumId="7" w15:restartNumberingAfterBreak="0">
     <w:nsid w:val="226231B1"/>
     <w:multiLevelType w:val="multilevel"/>
     <w:tmpl w:val="4642DDAE"/>
@@ -6554,7 +6315,269 @@
       </w:pPr>
     </w:lvl>
   </w:abstractNum>
-  <w:abstractNum w:abstractNumId="5" w15:restartNumberingAfterBreak="0">
+  <w:abstractNum w:abstractNumId="8" w15:restartNumberingAfterBreak="0">
+    <w:nsid w:val="231931C4"/>
+    <w:multiLevelType w:val="multilevel"/>
+    <w:tmpl w:val="F5ECE70A"/>
+    <w:lvl w:ilvl="0">
+      <w:start w:val="1"/>
+      <w:numFmt w:val="decimal"/>
+      <w:lvlText w:val="%1."/>
+      <w:lvlJc w:val="left"/>
+      <w:pPr>
+        <w:tabs>
+          <w:tab w:val="num" w:pos="720"/>
+        </w:tabs>
+        <w:ind w:left="720" w:hanging="360"/>
+      </w:pPr>
+    </w:lvl>
+    <w:lvl w:ilvl="1" w:tentative="1">
+      <w:start w:val="1"/>
+      <w:numFmt w:val="decimal"/>
+      <w:lvlText w:val="%2."/>
+      <w:lvlJc w:val="left"/>
+      <w:pPr>
+        <w:tabs>
+          <w:tab w:val="num" w:pos="1440"/>
+        </w:tabs>
+        <w:ind w:left="1440" w:hanging="360"/>
+      </w:pPr>
+    </w:lvl>
+    <w:lvl w:ilvl="2" w:tentative="1">
+      <w:start w:val="1"/>
+      <w:numFmt w:val="decimal"/>
+      <w:lvlText w:val="%3."/>
+      <w:lvlJc w:val="left"/>
+      <w:pPr>
+        <w:tabs>
+          <w:tab w:val="num" w:pos="2160"/>
+        </w:tabs>
+        <w:ind w:left="2160" w:hanging="360"/>
+      </w:pPr>
+    </w:lvl>
+    <w:lvl w:ilvl="3" w:tentative="1">
+      <w:start w:val="1"/>
+      <w:numFmt w:val="decimal"/>
+      <w:lvlText w:val="%4."/>
+      <w:lvlJc w:val="left"/>
+      <w:pPr>
+        <w:tabs>
+          <w:tab w:val="num" w:pos="2880"/>
+        </w:tabs>
+        <w:ind w:left="2880" w:hanging="360"/>
+      </w:pPr>
+    </w:lvl>
+    <w:lvl w:ilvl="4" w:tentative="1">
+      <w:start w:val="1"/>
+      <w:numFmt w:val="decimal"/>
+      <w:lvlText w:val="%5."/>
+      <w:lvlJc w:val="left"/>
+      <w:pPr>
+        <w:tabs>
+          <w:tab w:val="num" w:pos="3600"/>
+        </w:tabs>
+        <w:ind w:left="3600" w:hanging="360"/>
+      </w:pPr>
+    </w:lvl>
+    <w:lvl w:ilvl="5" w:tentative="1">
+      <w:start w:val="1"/>
+      <w:numFmt w:val="decimal"/>
+      <w:lvlText w:val="%6."/>
+      <w:lvlJc w:val="left"/>
+      <w:pPr>
+        <w:tabs>
+          <w:tab w:val="num" w:pos="4320"/>
+        </w:tabs>
+        <w:ind w:left="4320" w:hanging="360"/>
+      </w:pPr>
+    </w:lvl>
+    <w:lvl w:ilvl="6" w:tentative="1">
+      <w:start w:val="1"/>
+      <w:numFmt w:val="decimal"/>
+      <w:lvlText w:val="%7."/>
+      <w:lvlJc w:val="left"/>
+      <w:pPr>
+        <w:tabs>
+          <w:tab w:val="num" w:pos="5040"/>
+        </w:tabs>
+        <w:ind w:left="5040" w:hanging="360"/>
+      </w:pPr>
+    </w:lvl>
+    <w:lvl w:ilvl="7" w:tentative="1">
+      <w:start w:val="1"/>
+      <w:numFmt w:val="decimal"/>
+      <w:lvlText w:val="%8."/>
+      <w:lvlJc w:val="left"/>
+      <w:pPr>
+        <w:tabs>
+          <w:tab w:val="num" w:pos="5760"/>
+        </w:tabs>
+        <w:ind w:left="5760" w:hanging="360"/>
+      </w:pPr>
+    </w:lvl>
+    <w:lvl w:ilvl="8" w:tentative="1">
+      <w:start w:val="1"/>
+      <w:numFmt w:val="decimal"/>
+      <w:lvlText w:val="%9."/>
+      <w:lvlJc w:val="left"/>
+      <w:pPr>
+        <w:tabs>
+          <w:tab w:val="num" w:pos="6480"/>
+        </w:tabs>
+        <w:ind w:left="6480" w:hanging="360"/>
+      </w:pPr>
+    </w:lvl>
+  </w:abstractNum>
+  <w:abstractNum w:abstractNumId="9" w15:restartNumberingAfterBreak="0">
+    <w:nsid w:val="23BE70C9"/>
+    <w:multiLevelType w:val="multilevel"/>
+    <w:tmpl w:val="29284518"/>
+    <w:lvl w:ilvl="0">
+      <w:start w:val="1"/>
+      <w:numFmt w:val="bullet"/>
+      <w:lvlText w:val=""/>
+      <w:lvlJc w:val="left"/>
+      <w:pPr>
+        <w:tabs>
+          <w:tab w:val="num" w:pos="720"/>
+        </w:tabs>
+        <w:ind w:left="720" w:hanging="360"/>
+      </w:pPr>
+      <w:rPr>
+        <w:rFonts w:ascii="Symbol" w:hAnsi="Symbol" w:hint="default"/>
+        <w:sz w:val="20"/>
+      </w:rPr>
+    </w:lvl>
+    <w:lvl w:ilvl="1" w:tentative="1">
+      <w:start w:val="1"/>
+      <w:numFmt w:val="bullet"/>
+      <w:lvlText w:val="o"/>
+      <w:lvlJc w:val="left"/>
+      <w:pPr>
+        <w:tabs>
+          <w:tab w:val="num" w:pos="1440"/>
+        </w:tabs>
+        <w:ind w:left="1440" w:hanging="360"/>
+      </w:pPr>
+      <w:rPr>
+        <w:rFonts w:ascii="Courier New" w:hAnsi="Courier New" w:hint="default"/>
+        <w:sz w:val="20"/>
+      </w:rPr>
+    </w:lvl>
+    <w:lvl w:ilvl="2" w:tentative="1">
+      <w:start w:val="1"/>
+      <w:numFmt w:val="bullet"/>
+      <w:lvlText w:val=""/>
+      <w:lvlJc w:val="left"/>
+      <w:pPr>
+        <w:tabs>
+          <w:tab w:val="num" w:pos="2160"/>
+        </w:tabs>
+        <w:ind w:left="2160" w:hanging="360"/>
+      </w:pPr>
+      <w:rPr>
+        <w:rFonts w:ascii="Wingdings" w:hAnsi="Wingdings" w:hint="default"/>
+        <w:sz w:val="20"/>
+      </w:rPr>
+    </w:lvl>
+    <w:lvl w:ilvl="3" w:tentative="1">
+      <w:start w:val="1"/>
+      <w:numFmt w:val="bullet"/>
+      <w:lvlText w:val=""/>
+      <w:lvlJc w:val="left"/>
+      <w:pPr>
+        <w:tabs>
+          <w:tab w:val="num" w:pos="2880"/>
+        </w:tabs>
+        <w:ind w:left="2880" w:hanging="360"/>
+      </w:pPr>
+      <w:rPr>
+        <w:rFonts w:ascii="Wingdings" w:hAnsi="Wingdings" w:hint="default"/>
+        <w:sz w:val="20"/>
+      </w:rPr>
+    </w:lvl>
+    <w:lvl w:ilvl="4" w:tentative="1">
+      <w:start w:val="1"/>
+      <w:numFmt w:val="bullet"/>
+      <w:lvlText w:val=""/>
+      <w:lvlJc w:val="left"/>
+      <w:pPr>
+        <w:tabs>
+          <w:tab w:val="num" w:pos="3600"/>
+        </w:tabs>
+        <w:ind w:left="3600" w:hanging="360"/>
+      </w:pPr>
+      <w:rPr>
+        <w:rFonts w:ascii="Wingdings" w:hAnsi="Wingdings" w:hint="default"/>
+        <w:sz w:val="20"/>
+      </w:rPr>
+    </w:lvl>
+    <w:lvl w:ilvl="5" w:tentative="1">
+      <w:start w:val="1"/>
+      <w:numFmt w:val="bullet"/>
+      <w:lvlText w:val=""/>
+      <w:lvlJc w:val="left"/>
+      <w:pPr>
+        <w:tabs>
+          <w:tab w:val="num" w:pos="4320"/>
+        </w:tabs>
+        <w:ind w:left="4320" w:hanging="360"/>
+      </w:pPr>
+      <w:rPr>
+        <w:rFonts w:ascii="Wingdings" w:hAnsi="Wingdings" w:hint="default"/>
+        <w:sz w:val="20"/>
+      </w:rPr>
+    </w:lvl>
+    <w:lvl w:ilvl="6" w:tentative="1">
+      <w:start w:val="1"/>
+      <w:numFmt w:val="bullet"/>
+      <w:lvlText w:val=""/>
+      <w:lvlJc w:val="left"/>
+      <w:pPr>
+        <w:tabs>
+          <w:tab w:val="num" w:pos="5040"/>
+        </w:tabs>
+        <w:ind w:left="5040" w:hanging="360"/>
+      </w:pPr>
+      <w:rPr>
+        <w:rFonts w:ascii="Wingdings" w:hAnsi="Wingdings" w:hint="default"/>
+        <w:sz w:val="20"/>
+      </w:rPr>
+    </w:lvl>
+    <w:lvl w:ilvl="7" w:tentative="1">
+      <w:start w:val="1"/>
+      <w:numFmt w:val="bullet"/>
+      <w:lvlText w:val=""/>
+      <w:lvlJc w:val="left"/>
+      <w:pPr>
+        <w:tabs>
+          <w:tab w:val="num" w:pos="5760"/>
+        </w:tabs>
+        <w:ind w:left="5760" w:hanging="360"/>
+      </w:pPr>
+      <w:rPr>
+        <w:rFonts w:ascii="Wingdings" w:hAnsi="Wingdings" w:hint="default"/>
+        <w:sz w:val="20"/>
+      </w:rPr>
+    </w:lvl>
+    <w:lvl w:ilvl="8" w:tentative="1">
+      <w:start w:val="1"/>
+      <w:numFmt w:val="bullet"/>
+      <w:lvlText w:val=""/>
+      <w:lvlJc w:val="left"/>
+      <w:pPr>
+        <w:tabs>
+          <w:tab w:val="num" w:pos="6480"/>
+        </w:tabs>
+        <w:ind w:left="6480" w:hanging="360"/>
+      </w:pPr>
+      <w:rPr>
+        <w:rFonts w:ascii="Wingdings" w:hAnsi="Wingdings" w:hint="default"/>
+        <w:sz w:val="20"/>
+      </w:rPr>
+    </w:lvl>
+  </w:abstractNum>
+  <w:abstractNum w:abstractNumId="10" w15:restartNumberingAfterBreak="0">
     <w:nsid w:val="274705C8"/>
     <w:multiLevelType w:val="multilevel"/>
     <w:tmpl w:val="66A4017E"/>
@@ -6703,7 +6726,7 @@
       </w:rPr>
     </w:lvl>
   </w:abstractNum>
-  <w:abstractNum w:abstractNumId="6" w15:restartNumberingAfterBreak="0">
+  <w:abstractNum w:abstractNumId="11" w15:restartNumberingAfterBreak="0">
     <w:nsid w:val="27F80E3E"/>
     <w:multiLevelType w:val="hybridMultilevel"/>
     <w:tmpl w:val="257414EC"/>
@@ -6816,7 +6839,7 @@
       </w:rPr>
     </w:lvl>
   </w:abstractNum>
-  <w:abstractNum w:abstractNumId="7" w15:restartNumberingAfterBreak="0">
+  <w:abstractNum w:abstractNumId="12" w15:restartNumberingAfterBreak="0">
     <w:nsid w:val="32121F1C"/>
     <w:multiLevelType w:val="hybridMultilevel"/>
     <w:tmpl w:val="3F24937A"/>
@@ -6929,7 +6952,7 @@
       </w:rPr>
     </w:lvl>
   </w:abstractNum>
-  <w:abstractNum w:abstractNumId="8" w15:restartNumberingAfterBreak="0">
+  <w:abstractNum w:abstractNumId="13" w15:restartNumberingAfterBreak="0">
     <w:nsid w:val="341E0E90"/>
     <w:multiLevelType w:val="hybridMultilevel"/>
     <w:tmpl w:val="CE4CDDC4"/>
@@ -7042,7 +7065,120 @@
       </w:rPr>
     </w:lvl>
   </w:abstractNum>
-  <w:abstractNum w:abstractNumId="9" w15:restartNumberingAfterBreak="0">
+  <w:abstractNum w:abstractNumId="14" w15:restartNumberingAfterBreak="0">
+    <w:nsid w:val="3AF74B89"/>
+    <w:multiLevelType w:val="multilevel"/>
+    <w:tmpl w:val="02609E82"/>
+    <w:lvl w:ilvl="0">
+      <w:start w:val="1"/>
+      <w:numFmt w:val="decimal"/>
+      <w:lvlText w:val="%1."/>
+      <w:lvlJc w:val="left"/>
+      <w:pPr>
+        <w:tabs>
+          <w:tab w:val="num" w:pos="720"/>
+        </w:tabs>
+        <w:ind w:left="720" w:hanging="360"/>
+      </w:pPr>
+    </w:lvl>
+    <w:lvl w:ilvl="1" w:tentative="1">
+      <w:start w:val="1"/>
+      <w:numFmt w:val="decimal"/>
+      <w:lvlText w:val="%2."/>
+      <w:lvlJc w:val="left"/>
+      <w:pPr>
+        <w:tabs>
+          <w:tab w:val="num" w:pos="1440"/>
+        </w:tabs>
+        <w:ind w:left="1440" w:hanging="360"/>
+      </w:pPr>
+    </w:lvl>
+    <w:lvl w:ilvl="2" w:tentative="1">
+      <w:start w:val="1"/>
+      <w:numFmt w:val="decimal"/>
+      <w:lvlText w:val="%3."/>
+      <w:lvlJc w:val="left"/>
+      <w:pPr>
+        <w:tabs>
+          <w:tab w:val="num" w:pos="2160"/>
+        </w:tabs>
+        <w:ind w:left="2160" w:hanging="360"/>
+      </w:pPr>
+    </w:lvl>
+    <w:lvl w:ilvl="3" w:tentative="1">
+      <w:start w:val="1"/>
+      <w:numFmt w:val="decimal"/>
+      <w:lvlText w:val="%4."/>
+      <w:lvlJc w:val="left"/>
+      <w:pPr>
+        <w:tabs>
+          <w:tab w:val="num" w:pos="2880"/>
+        </w:tabs>
+        <w:ind w:left="2880" w:hanging="360"/>
+      </w:pPr>
+    </w:lvl>
+    <w:lvl w:ilvl="4" w:tentative="1">
+      <w:start w:val="1"/>
+      <w:numFmt w:val="decimal"/>
+      <w:lvlText w:val="%5."/>
+      <w:lvlJc w:val="left"/>
+      <w:pPr>
+        <w:tabs>
+          <w:tab w:val="num" w:pos="3600"/>
+        </w:tabs>
+        <w:ind w:left="3600" w:hanging="360"/>
+      </w:pPr>
+    </w:lvl>
+    <w:lvl w:ilvl="5" w:tentative="1">
+      <w:start w:val="1"/>
+      <w:numFmt w:val="decimal"/>
+      <w:lvlText w:val="%6."/>
+      <w:lvlJc w:val="left"/>
+      <w:pPr>
+        <w:tabs>
+          <w:tab w:val="num" w:pos="4320"/>
+        </w:tabs>
+        <w:ind w:left="4320" w:hanging="360"/>
+      </w:pPr>
+    </w:lvl>
+    <w:lvl w:ilvl="6" w:tentative="1">
+      <w:start w:val="1"/>
+      <w:numFmt w:val="decimal"/>
+      <w:lvlText w:val="%7."/>
+      <w:lvlJc w:val="left"/>
+      <w:pPr>
+        <w:tabs>
+          <w:tab w:val="num" w:pos="5040"/>
+        </w:tabs>
+        <w:ind w:left="5040" w:hanging="360"/>
+      </w:pPr>
+    </w:lvl>
+    <w:lvl w:ilvl="7" w:tentative="1">
+      <w:start w:val="1"/>
+      <w:numFmt w:val="decimal"/>
+      <w:lvlText w:val="%8."/>
+      <w:lvlJc w:val="left"/>
+      <w:pPr>
+        <w:tabs>
+          <w:tab w:val="num" w:pos="5760"/>
+        </w:tabs>
+        <w:ind w:left="5760" w:hanging="360"/>
+      </w:pPr>
+    </w:lvl>
+    <w:lvl w:ilvl="8" w:tentative="1">
+      <w:start w:val="1"/>
+      <w:numFmt w:val="decimal"/>
+      <w:lvlText w:val="%9."/>
+      <w:lvlJc w:val="left"/>
+      <w:pPr>
+        <w:tabs>
+          <w:tab w:val="num" w:pos="6480"/>
+        </w:tabs>
+        <w:ind w:left="6480" w:hanging="360"/>
+      </w:pPr>
+    </w:lvl>
+  </w:abstractNum>
+  <w:abstractNum w:abstractNumId="15" w15:restartNumberingAfterBreak="0">
     <w:nsid w:val="3EDF2297"/>
     <w:multiLevelType w:val="multilevel"/>
     <w:tmpl w:val="7B001FE6"/>
@@ -7159,7 +7295,156 @@
       </w:pPr>
     </w:lvl>
   </w:abstractNum>
-  <w:abstractNum w:abstractNumId="10" w15:restartNumberingAfterBreak="0">
+  <w:abstractNum w:abstractNumId="16" w15:restartNumberingAfterBreak="0">
+    <w:nsid w:val="47AD70AD"/>
+    <w:multiLevelType w:val="multilevel"/>
+    <w:tmpl w:val="BFEC3410"/>
+    <w:lvl w:ilvl="0">
+      <w:start w:val="1"/>
+      <w:numFmt w:val="bullet"/>
+      <w:lvlText w:val=""/>
+      <w:lvlJc w:val="left"/>
+      <w:pPr>
+        <w:tabs>
+          <w:tab w:val="num" w:pos="720"/>
+        </w:tabs>
+        <w:ind w:left="720" w:hanging="360"/>
+      </w:pPr>
+      <w:rPr>
+        <w:rFonts w:ascii="Symbol" w:hAnsi="Symbol" w:hint="default"/>
+        <w:sz w:val="20"/>
+      </w:rPr>
+    </w:lvl>
+    <w:lvl w:ilvl="1" w:tentative="1">
+      <w:start w:val="1"/>
+      <w:numFmt w:val="bullet"/>
+      <w:lvlText w:val="o"/>
+      <w:lvlJc w:val="left"/>
+      <w:pPr>
+        <w:tabs>
+          <w:tab w:val="num" w:pos="1440"/>
+        </w:tabs>
+        <w:ind w:left="1440" w:hanging="360"/>
+      </w:pPr>
+      <w:rPr>
+        <w:rFonts w:ascii="Courier New" w:hAnsi="Courier New" w:hint="default"/>
+        <w:sz w:val="20"/>
+      </w:rPr>
+    </w:lvl>
+    <w:lvl w:ilvl="2" w:tentative="1">
+      <w:start w:val="1"/>
+      <w:numFmt w:val="bullet"/>
+      <w:lvlText w:val=""/>
+      <w:lvlJc w:val="left"/>
+      <w:pPr>
+        <w:tabs>
+          <w:tab w:val="num" w:pos="2160"/>
+        </w:tabs>
+        <w:ind w:left="2160" w:hanging="360"/>
+      </w:pPr>
+      <w:rPr>
+        <w:rFonts w:ascii="Wingdings" w:hAnsi="Wingdings" w:hint="default"/>
+        <w:sz w:val="20"/>
+      </w:rPr>
+    </w:lvl>
+    <w:lvl w:ilvl="3" w:tentative="1">
+      <w:start w:val="1"/>
+      <w:numFmt w:val="bullet"/>
+      <w:lvlText w:val=""/>
+      <w:lvlJc w:val="left"/>
+      <w:pPr>
+        <w:tabs>
+          <w:tab w:val="num" w:pos="2880"/>
+        </w:tabs>
+        <w:ind w:left="2880" w:hanging="360"/>
+      </w:pPr>
+      <w:rPr>
+        <w:rFonts w:ascii="Wingdings" w:hAnsi="Wingdings" w:hint="default"/>
+        <w:sz w:val="20"/>
+      </w:rPr>
+    </w:lvl>
+    <w:lvl w:ilvl="4" w:tentative="1">
+      <w:start w:val="1"/>
+      <w:numFmt w:val="bullet"/>
+      <w:lvlText w:val=""/>
+      <w:lvlJc w:val="left"/>
+      <w:pPr>
+        <w:tabs>
+          <w:tab w:val="num" w:pos="3600"/>
+        </w:tabs>
+        <w:ind w:left="3600" w:hanging="360"/>
+      </w:pPr>
+      <w:rPr>
+        <w:rFonts w:ascii="Wingdings" w:hAnsi="Wingdings" w:hint="default"/>
+        <w:sz w:val="20"/>
+      </w:rPr>
+    </w:lvl>
+    <w:lvl w:ilvl="5" w:tentative="1">
+      <w:start w:val="1"/>
+      <w:numFmt w:val="bullet"/>
+      <w:lvlText w:val=""/>
+      <w:lvlJc w:val="left"/>
+      <w:pPr>
+        <w:tabs>
+          <w:tab w:val="num" w:pos="4320"/>
+        </w:tabs>
+        <w:ind w:left="4320" w:hanging="360"/>
+      </w:pPr>
+      <w:rPr>
+        <w:rFonts w:ascii="Wingdings" w:hAnsi="Wingdings" w:hint="default"/>
+        <w:sz w:val="20"/>
+      </w:rPr>
+    </w:lvl>
+    <w:lvl w:ilvl="6" w:tentative="1">
+      <w:start w:val="1"/>
+      <w:numFmt w:val="bullet"/>
+      <w:lvlText w:val=""/>
+      <w:lvlJc w:val="left"/>
+      <w:pPr>
+        <w:tabs>
+          <w:tab w:val="num" w:pos="5040"/>
+        </w:tabs>
+        <w:ind w:left="5040" w:hanging="360"/>
+      </w:pPr>
+      <w:rPr>
+        <w:rFonts w:ascii="Wingdings" w:hAnsi="Wingdings" w:hint="default"/>
+        <w:sz w:val="20"/>
+      </w:rPr>
+    </w:lvl>
+    <w:lvl w:ilvl="7" w:tentative="1">
+      <w:start w:val="1"/>
+      <w:numFmt w:val="bullet"/>
+      <w:lvlText w:val=""/>
+      <w:lvlJc w:val="left"/>
+      <w:pPr>
+        <w:tabs>
+          <w:tab w:val="num" w:pos="5760"/>
+        </w:tabs>
+        <w:ind w:left="5760" w:hanging="360"/>
+      </w:pPr>
+      <w:rPr>
+        <w:rFonts w:ascii="Wingdings" w:hAnsi="Wingdings" w:hint="default"/>
+        <w:sz w:val="20"/>
+      </w:rPr>
+    </w:lvl>
+    <w:lvl w:ilvl="8" w:tentative="1">
+      <w:start w:val="1"/>
+      <w:numFmt w:val="bullet"/>
+      <w:lvlText w:val=""/>
+      <w:lvlJc w:val="left"/>
+      <w:pPr>
+        <w:tabs>
+          <w:tab w:val="num" w:pos="6480"/>
+        </w:tabs>
+        <w:ind w:left="6480" w:hanging="360"/>
+      </w:pPr>
+      <w:rPr>
+        <w:rFonts w:ascii="Wingdings" w:hAnsi="Wingdings" w:hint="default"/>
+        <w:sz w:val="20"/>
+      </w:rPr>
+    </w:lvl>
+  </w:abstractNum>
+  <w:abstractNum w:abstractNumId="17" w15:restartNumberingAfterBreak="0">
     <w:nsid w:val="4BA5B74A"/>
     <w:multiLevelType w:val="hybridMultilevel"/>
     <w:tmpl w:val="41D86D6E"/>
@@ -7245,7 +7530,305 @@
       </w:pPr>
     </w:lvl>
   </w:abstractNum>
-  <w:abstractNum w:abstractNumId="11" w15:restartNumberingAfterBreak="0">
+  <w:abstractNum w:abstractNumId="18" w15:restartNumberingAfterBreak="0">
+    <w:nsid w:val="4E270405"/>
+    <w:multiLevelType w:val="multilevel"/>
+    <w:tmpl w:val="CEA08164"/>
+    <w:lvl w:ilvl="0">
+      <w:start w:val="1"/>
+      <w:numFmt w:val="bullet"/>
+      <w:lvlText w:val=""/>
+      <w:lvlJc w:val="left"/>
+      <w:pPr>
+        <w:tabs>
+          <w:tab w:val="num" w:pos="720"/>
+        </w:tabs>
+        <w:ind w:left="720" w:hanging="360"/>
+      </w:pPr>
+      <w:rPr>
+        <w:rFonts w:ascii="Symbol" w:hAnsi="Symbol" w:hint="default"/>
+        <w:sz w:val="20"/>
+      </w:rPr>
+    </w:lvl>
+    <w:lvl w:ilvl="1" w:tentative="1">
+      <w:start w:val="1"/>
+      <w:numFmt w:val="bullet"/>
+      <w:lvlText w:val="o"/>
+      <w:lvlJc w:val="left"/>
+      <w:pPr>
+        <w:tabs>
+          <w:tab w:val="num" w:pos="1440"/>
+        </w:tabs>
+        <w:ind w:left="1440" w:hanging="360"/>
+      </w:pPr>
+      <w:rPr>
+        <w:rFonts w:ascii="Courier New" w:hAnsi="Courier New" w:hint="default"/>
+        <w:sz w:val="20"/>
+      </w:rPr>
+    </w:lvl>
+    <w:lvl w:ilvl="2" w:tentative="1">
+      <w:start w:val="1"/>
+      <w:numFmt w:val="bullet"/>
+      <w:lvlText w:val=""/>
+      <w:lvlJc w:val="left"/>
+      <w:pPr>
+        <w:tabs>
+          <w:tab w:val="num" w:pos="2160"/>
+        </w:tabs>
+        <w:ind w:left="2160" w:hanging="360"/>
+      </w:pPr>
+      <w:rPr>
+        <w:rFonts w:ascii="Wingdings" w:hAnsi="Wingdings" w:hint="default"/>
+        <w:sz w:val="20"/>
+      </w:rPr>
+    </w:lvl>
+    <w:lvl w:ilvl="3" w:tentative="1">
+      <w:start w:val="1"/>
+      <w:numFmt w:val="bullet"/>
+      <w:lvlText w:val=""/>
+      <w:lvlJc w:val="left"/>
+      <w:pPr>
+        <w:tabs>
+          <w:tab w:val="num" w:pos="2880"/>
+        </w:tabs>
+        <w:ind w:left="2880" w:hanging="360"/>
+      </w:pPr>
+      <w:rPr>
+        <w:rFonts w:ascii="Wingdings" w:hAnsi="Wingdings" w:hint="default"/>
+        <w:sz w:val="20"/>
+      </w:rPr>
+    </w:lvl>
+    <w:lvl w:ilvl="4" w:tentative="1">
+      <w:start w:val="1"/>
+      <w:numFmt w:val="bullet"/>
+      <w:lvlText w:val=""/>
+      <w:lvlJc w:val="left"/>
+      <w:pPr>
+        <w:tabs>
+          <w:tab w:val="num" w:pos="3600"/>
+        </w:tabs>
+        <w:ind w:left="3600" w:hanging="360"/>
+      </w:pPr>
+      <w:rPr>
+        <w:rFonts w:ascii="Wingdings" w:hAnsi="Wingdings" w:hint="default"/>
+        <w:sz w:val="20"/>
+      </w:rPr>
+    </w:lvl>
+    <w:lvl w:ilvl="5" w:tentative="1">
+      <w:start w:val="1"/>
+      <w:numFmt w:val="bullet"/>
+      <w:lvlText w:val=""/>
+      <w:lvlJc w:val="left"/>
+      <w:pPr>
+        <w:tabs>
+          <w:tab w:val="num" w:pos="4320"/>
+        </w:tabs>
+        <w:ind w:left="4320" w:hanging="360"/>
+      </w:pPr>
+      <w:rPr>
+        <w:rFonts w:ascii="Wingdings" w:hAnsi="Wingdings" w:hint="default"/>
+        <w:sz w:val="20"/>
+      </w:rPr>
+    </w:lvl>
+    <w:lvl w:ilvl="6" w:tentative="1">
+      <w:start w:val="1"/>
+      <w:numFmt w:val="bullet"/>
+      <w:lvlText w:val=""/>
+      <w:lvlJc w:val="left"/>
+      <w:pPr>
+        <w:tabs>
+          <w:tab w:val="num" w:pos="5040"/>
+        </w:tabs>
+        <w:ind w:left="5040" w:hanging="360"/>
+      </w:pPr>
+      <w:rPr>
+        <w:rFonts w:ascii="Wingdings" w:hAnsi="Wingdings" w:hint="default"/>
+        <w:sz w:val="20"/>
+      </w:rPr>
+    </w:lvl>
+    <w:lvl w:ilvl="7" w:tentative="1">
+      <w:start w:val="1"/>
+      <w:numFmt w:val="bullet"/>
+      <w:lvlText w:val=""/>
+      <w:lvlJc w:val="left"/>
+      <w:pPr>
+        <w:tabs>
+          <w:tab w:val="num" w:pos="5760"/>
+        </w:tabs>
+        <w:ind w:left="5760" w:hanging="360"/>
+      </w:pPr>
+      <w:rPr>
+        <w:rFonts w:ascii="Wingdings" w:hAnsi="Wingdings" w:hint="default"/>
+        <w:sz w:val="20"/>
+      </w:rPr>
+    </w:lvl>
+    <w:lvl w:ilvl="8" w:tentative="1">
+      <w:start w:val="1"/>
+      <w:numFmt w:val="bullet"/>
+      <w:lvlText w:val=""/>
+      <w:lvlJc w:val="left"/>
+      <w:pPr>
+        <w:tabs>
+          <w:tab w:val="num" w:pos="6480"/>
+        </w:tabs>
+        <w:ind w:left="6480" w:hanging="360"/>
+      </w:pPr>
+      <w:rPr>
+        <w:rFonts w:ascii="Wingdings" w:hAnsi="Wingdings" w:hint="default"/>
+        <w:sz w:val="20"/>
+      </w:rPr>
+    </w:lvl>
+  </w:abstractNum>
+  <w:abstractNum w:abstractNumId="19" w15:restartNumberingAfterBreak="0">
+    <w:nsid w:val="4E987392"/>
+    <w:multiLevelType w:val="multilevel"/>
+    <w:tmpl w:val="EFA05250"/>
+    <w:lvl w:ilvl="0">
+      <w:start w:val="1"/>
+      <w:numFmt w:val="bullet"/>
+      <w:lvlText w:val=""/>
+      <w:lvlJc w:val="left"/>
+      <w:pPr>
+        <w:tabs>
+          <w:tab w:val="num" w:pos="720"/>
+        </w:tabs>
+        <w:ind w:left="720" w:hanging="360"/>
+      </w:pPr>
+      <w:rPr>
+        <w:rFonts w:ascii="Symbol" w:hAnsi="Symbol" w:hint="default"/>
+        <w:sz w:val="20"/>
+      </w:rPr>
+    </w:lvl>
+    <w:lvl w:ilvl="1" w:tentative="1">
+      <w:start w:val="1"/>
+      <w:numFmt w:val="bullet"/>
+      <w:lvlText w:val="o"/>
+      <w:lvlJc w:val="left"/>
+      <w:pPr>
+        <w:tabs>
+          <w:tab w:val="num" w:pos="1440"/>
+        </w:tabs>
+        <w:ind w:left="1440" w:hanging="360"/>
+      </w:pPr>
+      <w:rPr>
+        <w:rFonts w:ascii="Courier New" w:hAnsi="Courier New" w:hint="default"/>
+        <w:sz w:val="20"/>
+      </w:rPr>
+    </w:lvl>
+    <w:lvl w:ilvl="2" w:tentative="1">
+      <w:start w:val="1"/>
+      <w:numFmt w:val="bullet"/>
+      <w:lvlText w:val=""/>
+      <w:lvlJc w:val="left"/>
+      <w:pPr>
+        <w:tabs>
+          <w:tab w:val="num" w:pos="2160"/>
+        </w:tabs>
+        <w:ind w:left="2160" w:hanging="360"/>
+      </w:pPr>
+      <w:rPr>
+        <w:rFonts w:ascii="Wingdings" w:hAnsi="Wingdings" w:hint="default"/>
+        <w:sz w:val="20"/>
+      </w:rPr>
+    </w:lvl>
+    <w:lvl w:ilvl="3" w:tentative="1">
+      <w:start w:val="1"/>
+      <w:numFmt w:val="bullet"/>
+      <w:lvlText w:val=""/>
+      <w:lvlJc w:val="left"/>
+      <w:pPr>
+        <w:tabs>
+          <w:tab w:val="num" w:pos="2880"/>
+        </w:tabs>
+        <w:ind w:left="2880" w:hanging="360"/>
+      </w:pPr>
+      <w:rPr>
+        <w:rFonts w:ascii="Wingdings" w:hAnsi="Wingdings" w:hint="default"/>
+        <w:sz w:val="20"/>
+      </w:rPr>
+    </w:lvl>
+    <w:lvl w:ilvl="4" w:tentative="1">
+      <w:start w:val="1"/>
+      <w:numFmt w:val="bullet"/>
+      <w:lvlText w:val=""/>
+      <w:lvlJc w:val="left"/>
+      <w:pPr>
+        <w:tabs>
+          <w:tab w:val="num" w:pos="3600"/>
+        </w:tabs>
+        <w:ind w:left="3600" w:hanging="360"/>
+      </w:pPr>
+      <w:rPr>
+        <w:rFonts w:ascii="Wingdings" w:hAnsi="Wingdings" w:hint="default"/>
+        <w:sz w:val="20"/>
+      </w:rPr>
+    </w:lvl>
+    <w:lvl w:ilvl="5" w:tentative="1">
+      <w:start w:val="1"/>
+      <w:numFmt w:val="bullet"/>
+      <w:lvlText w:val=""/>
+      <w:lvlJc w:val="left"/>
+      <w:pPr>
+        <w:tabs>
+          <w:tab w:val="num" w:pos="4320"/>
+        </w:tabs>
+        <w:ind w:left="4320" w:hanging="360"/>
+      </w:pPr>
+      <w:rPr>
+        <w:rFonts w:ascii="Wingdings" w:hAnsi="Wingdings" w:hint="default"/>
+        <w:sz w:val="20"/>
+      </w:rPr>
+    </w:lvl>
+    <w:lvl w:ilvl="6" w:tentative="1">
+      <w:start w:val="1"/>
+      <w:numFmt w:val="bullet"/>
+      <w:lvlText w:val=""/>
+      <w:lvlJc w:val="left"/>
+      <w:pPr>
+        <w:tabs>
+          <w:tab w:val="num" w:pos="5040"/>
+        </w:tabs>
+        <w:ind w:left="5040" w:hanging="360"/>
+      </w:pPr>
+      <w:rPr>
+        <w:rFonts w:ascii="Wingdings" w:hAnsi="Wingdings" w:hint="default"/>
+        <w:sz w:val="20"/>
+      </w:rPr>
+    </w:lvl>
+    <w:lvl w:ilvl="7" w:tentative="1">
+      <w:start w:val="1"/>
+      <w:numFmt w:val="bullet"/>
+      <w:lvlText w:val=""/>
+      <w:lvlJc w:val="left"/>
+      <w:pPr>
+        <w:tabs>
+          <w:tab w:val="num" w:pos="5760"/>
+        </w:tabs>
+        <w:ind w:left="5760" w:hanging="360"/>
+      </w:pPr>
+      <w:rPr>
+        <w:rFonts w:ascii="Wingdings" w:hAnsi="Wingdings" w:hint="default"/>
+        <w:sz w:val="20"/>
+      </w:rPr>
+    </w:lvl>
+    <w:lvl w:ilvl="8" w:tentative="1">
+      <w:start w:val="1"/>
+      <w:numFmt w:val="bullet"/>
+      <w:lvlText w:val=""/>
+      <w:lvlJc w:val="left"/>
+      <w:pPr>
+        <w:tabs>
+          <w:tab w:val="num" w:pos="6480"/>
+        </w:tabs>
+        <w:ind w:left="6480" w:hanging="360"/>
+      </w:pPr>
+      <w:rPr>
+        <w:rFonts w:ascii="Wingdings" w:hAnsi="Wingdings" w:hint="default"/>
+        <w:sz w:val="20"/>
+      </w:rPr>
+    </w:lvl>
+  </w:abstractNum>
+  <w:abstractNum w:abstractNumId="20" w15:restartNumberingAfterBreak="0">
     <w:nsid w:val="51B977BF"/>
     <w:multiLevelType w:val="multilevel"/>
     <w:tmpl w:val="66A4017E"/>
@@ -7394,7 +7977,7 @@
       </w:rPr>
     </w:lvl>
   </w:abstractNum>
-  <w:abstractNum w:abstractNumId="12" w15:restartNumberingAfterBreak="0">
+  <w:abstractNum w:abstractNumId="21" w15:restartNumberingAfterBreak="0">
     <w:nsid w:val="55E50A18"/>
     <w:multiLevelType w:val="hybridMultilevel"/>
     <w:tmpl w:val="EE9EC6B8"/>
@@ -7507,7 +8090,382 @@
       </w:rPr>
     </w:lvl>
   </w:abstractNum>
-  <w:abstractNum w:abstractNumId="13" w15:restartNumberingAfterBreak="0">
+  <w:abstractNum w:abstractNumId="22" w15:restartNumberingAfterBreak="0">
+    <w:nsid w:val="568F7C72"/>
+    <w:multiLevelType w:val="multilevel"/>
+    <w:tmpl w:val="0730F9CE"/>
+    <w:lvl w:ilvl="0">
+      <w:start w:val="1"/>
+      <w:numFmt w:val="decimal"/>
+      <w:lvlText w:val="%1."/>
+      <w:lvlJc w:val="left"/>
+      <w:pPr>
+        <w:tabs>
+          <w:tab w:val="num" w:pos="720"/>
+        </w:tabs>
+        <w:ind w:left="720" w:hanging="360"/>
+      </w:pPr>
+    </w:lvl>
+    <w:lvl w:ilvl="1" w:tentative="1">
+      <w:start w:val="1"/>
+      <w:numFmt w:val="decimal"/>
+      <w:lvlText w:val="%2."/>
+      <w:lvlJc w:val="left"/>
+      <w:pPr>
+        <w:tabs>
+          <w:tab w:val="num" w:pos="1440"/>
+        </w:tabs>
+        <w:ind w:left="1440" w:hanging="360"/>
+      </w:pPr>
+    </w:lvl>
+    <w:lvl w:ilvl="2" w:tentative="1">
+      <w:start w:val="1"/>
+      <w:numFmt w:val="decimal"/>
+      <w:lvlText w:val="%3."/>
+      <w:lvlJc w:val="left"/>
+      <w:pPr>
+        <w:tabs>
+          <w:tab w:val="num" w:pos="2160"/>
+        </w:tabs>
+        <w:ind w:left="2160" w:hanging="360"/>
+      </w:pPr>
+    </w:lvl>
+    <w:lvl w:ilvl="3" w:tentative="1">
+      <w:start w:val="1"/>
+      <w:numFmt w:val="decimal"/>
+      <w:lvlText w:val="%4."/>
+      <w:lvlJc w:val="left"/>
+      <w:pPr>
+        <w:tabs>
+          <w:tab w:val="num" w:pos="2880"/>
+        </w:tabs>
+        <w:ind w:left="2880" w:hanging="360"/>
+      </w:pPr>
+    </w:lvl>
+    <w:lvl w:ilvl="4" w:tentative="1">
+      <w:start w:val="1"/>
+      <w:numFmt w:val="decimal"/>
+      <w:lvlText w:val="%5."/>
+      <w:lvlJc w:val="left"/>
+      <w:pPr>
+        <w:tabs>
+          <w:tab w:val="num" w:pos="3600"/>
+        </w:tabs>
+        <w:ind w:left="3600" w:hanging="360"/>
+      </w:pPr>
+    </w:lvl>
+    <w:lvl w:ilvl="5" w:tentative="1">
+      <w:start w:val="1"/>
+      <w:numFmt w:val="decimal"/>
+      <w:lvlText w:val="%6."/>
+      <w:lvlJc w:val="left"/>
+      <w:pPr>
+        <w:tabs>
+          <w:tab w:val="num" w:pos="4320"/>
+        </w:tabs>
+        <w:ind w:left="4320" w:hanging="360"/>
+      </w:pPr>
+    </w:lvl>
+    <w:lvl w:ilvl="6" w:tentative="1">
+      <w:start w:val="1"/>
+      <w:numFmt w:val="decimal"/>
+      <w:lvlText w:val="%7."/>
+      <w:lvlJc w:val="left"/>
+      <w:pPr>
+        <w:tabs>
+          <w:tab w:val="num" w:pos="5040"/>
+        </w:tabs>
+        <w:ind w:left="5040" w:hanging="360"/>
+      </w:pPr>
+    </w:lvl>
+    <w:lvl w:ilvl="7" w:tentative="1">
+      <w:start w:val="1"/>
+      <w:numFmt w:val="decimal"/>
+      <w:lvlText w:val="%8."/>
+      <w:lvlJc w:val="left"/>
+      <w:pPr>
+        <w:tabs>
+          <w:tab w:val="num" w:pos="5760"/>
+        </w:tabs>
+        <w:ind w:left="5760" w:hanging="360"/>
+      </w:pPr>
+    </w:lvl>
+    <w:lvl w:ilvl="8" w:tentative="1">
+      <w:start w:val="1"/>
+      <w:numFmt w:val="decimal"/>
+      <w:lvlText w:val="%9."/>
+      <w:lvlJc w:val="left"/>
+      <w:pPr>
+        <w:tabs>
+          <w:tab w:val="num" w:pos="6480"/>
+        </w:tabs>
+        <w:ind w:left="6480" w:hanging="360"/>
+      </w:pPr>
+    </w:lvl>
+  </w:abstractNum>
+  <w:abstractNum w:abstractNumId="23" w15:restartNumberingAfterBreak="0">
+    <w:nsid w:val="57871F0C"/>
+    <w:multiLevelType w:val="multilevel"/>
+    <w:tmpl w:val="A1B6349C"/>
+    <w:lvl w:ilvl="0">
+      <w:start w:val="1"/>
+      <w:numFmt w:val="bullet"/>
+      <w:lvlText w:val=""/>
+      <w:lvlJc w:val="left"/>
+      <w:pPr>
+        <w:tabs>
+          <w:tab w:val="num" w:pos="720"/>
+        </w:tabs>
+        <w:ind w:left="720" w:hanging="360"/>
+      </w:pPr>
+      <w:rPr>
+        <w:rFonts w:ascii="Symbol" w:hAnsi="Symbol" w:hint="default"/>
+        <w:sz w:val="20"/>
+      </w:rPr>
+    </w:lvl>
+    <w:lvl w:ilvl="1" w:tentative="1">
+      <w:start w:val="1"/>
+      <w:numFmt w:val="bullet"/>
+      <w:lvlText w:val="o"/>
+      <w:lvlJc w:val="left"/>
+      <w:pPr>
+        <w:tabs>
+          <w:tab w:val="num" w:pos="1440"/>
+        </w:tabs>
+        <w:ind w:left="1440" w:hanging="360"/>
+      </w:pPr>
+      <w:rPr>
+        <w:rFonts w:ascii="Courier New" w:hAnsi="Courier New" w:hint="default"/>
+        <w:sz w:val="20"/>
+      </w:rPr>
+    </w:lvl>
+    <w:lvl w:ilvl="2" w:tentative="1">
+      <w:start w:val="1"/>
+      <w:numFmt w:val="bullet"/>
+      <w:lvlText w:val=""/>
+      <w:lvlJc w:val="left"/>
+      <w:pPr>
+        <w:tabs>
+          <w:tab w:val="num" w:pos="2160"/>
+        </w:tabs>
+        <w:ind w:left="2160" w:hanging="360"/>
+      </w:pPr>
+      <w:rPr>
+        <w:rFonts w:ascii="Wingdings" w:hAnsi="Wingdings" w:hint="default"/>
+        <w:sz w:val="20"/>
+      </w:rPr>
+    </w:lvl>
+    <w:lvl w:ilvl="3" w:tentative="1">
+      <w:start w:val="1"/>
+      <w:numFmt w:val="bullet"/>
+      <w:lvlText w:val=""/>
+      <w:lvlJc w:val="left"/>
+      <w:pPr>
+        <w:tabs>
+          <w:tab w:val="num" w:pos="2880"/>
+        </w:tabs>
+        <w:ind w:left="2880" w:hanging="360"/>
+      </w:pPr>
+      <w:rPr>
+        <w:rFonts w:ascii="Wingdings" w:hAnsi="Wingdings" w:hint="default"/>
+        <w:sz w:val="20"/>
+      </w:rPr>
+    </w:lvl>
+    <w:lvl w:ilvl="4" w:tentative="1">
+      <w:start w:val="1"/>
+      <w:numFmt w:val="bullet"/>
+      <w:lvlText w:val=""/>
+      <w:lvlJc w:val="left"/>
+      <w:pPr>
+        <w:tabs>
+          <w:tab w:val="num" w:pos="3600"/>
+        </w:tabs>
+        <w:ind w:left="3600" w:hanging="360"/>
+      </w:pPr>
+      <w:rPr>
+        <w:rFonts w:ascii="Wingdings" w:hAnsi="Wingdings" w:hint="default"/>
+        <w:sz w:val="20"/>
+      </w:rPr>
+    </w:lvl>
+    <w:lvl w:ilvl="5" w:tentative="1">
+      <w:start w:val="1"/>
+      <w:numFmt w:val="bullet"/>
+      <w:lvlText w:val=""/>
+      <w:lvlJc w:val="left"/>
+      <w:pPr>
+        <w:tabs>
+          <w:tab w:val="num" w:pos="4320"/>
+        </w:tabs>
+        <w:ind w:left="4320" w:hanging="360"/>
+      </w:pPr>
+      <w:rPr>
+        <w:rFonts w:ascii="Wingdings" w:hAnsi="Wingdings" w:hint="default"/>
+        <w:sz w:val="20"/>
+      </w:rPr>
+    </w:lvl>
+    <w:lvl w:ilvl="6" w:tentative="1">
+      <w:start w:val="1"/>
+      <w:numFmt w:val="bullet"/>
+      <w:lvlText w:val=""/>
+      <w:lvlJc w:val="left"/>
+      <w:pPr>
+        <w:tabs>
+          <w:tab w:val="num" w:pos="5040"/>
+        </w:tabs>
+        <w:ind w:left="5040" w:hanging="360"/>
+      </w:pPr>
+      <w:rPr>
+        <w:rFonts w:ascii="Wingdings" w:hAnsi="Wingdings" w:hint="default"/>
+        <w:sz w:val="20"/>
+      </w:rPr>
+    </w:lvl>
+    <w:lvl w:ilvl="7" w:tentative="1">
+      <w:start w:val="1"/>
+      <w:numFmt w:val="bullet"/>
+      <w:lvlText w:val=""/>
+      <w:lvlJc w:val="left"/>
+      <w:pPr>
+        <w:tabs>
+          <w:tab w:val="num" w:pos="5760"/>
+        </w:tabs>
+        <w:ind w:left="5760" w:hanging="360"/>
+      </w:pPr>
+      <w:rPr>
+        <w:rFonts w:ascii="Wingdings" w:hAnsi="Wingdings" w:hint="default"/>
+        <w:sz w:val="20"/>
+      </w:rPr>
+    </w:lvl>
+    <w:lvl w:ilvl="8" w:tentative="1">
+      <w:start w:val="1"/>
+      <w:numFmt w:val="bullet"/>
+      <w:lvlText w:val=""/>
+      <w:lvlJc w:val="left"/>
+      <w:pPr>
+        <w:tabs>
+          <w:tab w:val="num" w:pos="6480"/>
+        </w:tabs>
+        <w:ind w:left="6480" w:hanging="360"/>
+      </w:pPr>
+      <w:rPr>
+        <w:rFonts w:ascii="Wingdings" w:hAnsi="Wingdings" w:hint="default"/>
+        <w:sz w:val="20"/>
+      </w:rPr>
+    </w:lvl>
+  </w:abstractNum>
+  <w:abstractNum w:abstractNumId="24" w15:restartNumberingAfterBreak="0">
+    <w:nsid w:val="59667043"/>
+    <w:multiLevelType w:val="multilevel"/>
+    <w:tmpl w:val="2A8214C0"/>
+    <w:lvl w:ilvl="0">
+      <w:start w:val="1"/>
+      <w:numFmt w:val="decimal"/>
+      <w:lvlText w:val="%1."/>
+      <w:lvlJc w:val="left"/>
+      <w:pPr>
+        <w:tabs>
+          <w:tab w:val="num" w:pos="720"/>
+        </w:tabs>
+        <w:ind w:left="720" w:hanging="360"/>
+      </w:pPr>
+    </w:lvl>
+    <w:lvl w:ilvl="1" w:tentative="1">
+      <w:start w:val="1"/>
+      <w:numFmt w:val="decimal"/>
+      <w:lvlText w:val="%2."/>
+      <w:lvlJc w:val="left"/>
+      <w:pPr>
+        <w:tabs>
+          <w:tab w:val="num" w:pos="1440"/>
+        </w:tabs>
+        <w:ind w:left="1440" w:hanging="360"/>
+      </w:pPr>
+    </w:lvl>
+    <w:lvl w:ilvl="2" w:tentative="1">
+      <w:start w:val="1"/>
+      <w:numFmt w:val="decimal"/>
+      <w:lvlText w:val="%3."/>
+      <w:lvlJc w:val="left"/>
+      <w:pPr>
+        <w:tabs>
+          <w:tab w:val="num" w:pos="2160"/>
+        </w:tabs>
+        <w:ind w:left="2160" w:hanging="360"/>
+      </w:pPr>
+    </w:lvl>
+    <w:lvl w:ilvl="3" w:tentative="1">
+      <w:start w:val="1"/>
+      <w:numFmt w:val="decimal"/>
+      <w:lvlText w:val="%4."/>
+      <w:lvlJc w:val="left"/>
+      <w:pPr>
+        <w:tabs>
+          <w:tab w:val="num" w:pos="2880"/>
+        </w:tabs>
+        <w:ind w:left="2880" w:hanging="360"/>
+      </w:pPr>
+    </w:lvl>
+    <w:lvl w:ilvl="4" w:tentative="1">
+      <w:start w:val="1"/>
+      <w:numFmt w:val="decimal"/>
+      <w:lvlText w:val="%5."/>
+      <w:lvlJc w:val="left"/>
+      <w:pPr>
+        <w:tabs>
+          <w:tab w:val="num" w:pos="3600"/>
+        </w:tabs>
+        <w:ind w:left="3600" w:hanging="360"/>
+      </w:pPr>
+    </w:lvl>
+    <w:lvl w:ilvl="5" w:tentative="1">
+      <w:start w:val="1"/>
+      <w:numFmt w:val="decimal"/>
+      <w:lvlText w:val="%6."/>
+      <w:lvlJc w:val="left"/>
+      <w:pPr>
+        <w:tabs>
+          <w:tab w:val="num" w:pos="4320"/>
+        </w:tabs>
+        <w:ind w:left="4320" w:hanging="360"/>
+      </w:pPr>
+    </w:lvl>
+    <w:lvl w:ilvl="6" w:tentative="1">
+      <w:start w:val="1"/>
+      <w:numFmt w:val="decimal"/>
+      <w:lvlText w:val="%7."/>
+      <w:lvlJc w:val="left"/>
+      <w:pPr>
+        <w:tabs>
+          <w:tab w:val="num" w:pos="5040"/>
+        </w:tabs>
+        <w:ind w:left="5040" w:hanging="360"/>
+      </w:pPr>
+    </w:lvl>
+    <w:lvl w:ilvl="7" w:tentative="1">
+      <w:start w:val="1"/>
+      <w:numFmt w:val="decimal"/>
+      <w:lvlText w:val="%8."/>
+      <w:lvlJc w:val="left"/>
+      <w:pPr>
+        <w:tabs>
+          <w:tab w:val="num" w:pos="5760"/>
+        </w:tabs>
+        <w:ind w:left="5760" w:hanging="360"/>
+      </w:pPr>
+    </w:lvl>
+    <w:lvl w:ilvl="8" w:tentative="1">
+      <w:start w:val="1"/>
+      <w:numFmt w:val="decimal"/>
+      <w:lvlText w:val="%9."/>
+      <w:lvlJc w:val="left"/>
+      <w:pPr>
+        <w:tabs>
+          <w:tab w:val="num" w:pos="6480"/>
+        </w:tabs>
+        <w:ind w:left="6480" w:hanging="360"/>
+      </w:pPr>
+    </w:lvl>
+  </w:abstractNum>
+  <w:abstractNum w:abstractNumId="25" w15:restartNumberingAfterBreak="0">
     <w:nsid w:val="5E0B10BE"/>
     <w:multiLevelType w:val="multilevel"/>
     <w:tmpl w:val="FF14535A"/>
@@ -7620,7 +8578,156 @@
       </w:pPr>
     </w:lvl>
   </w:abstractNum>
-  <w:abstractNum w:abstractNumId="14" w15:restartNumberingAfterBreak="0">
+  <w:abstractNum w:abstractNumId="26" w15:restartNumberingAfterBreak="0">
+    <w:nsid w:val="5FA80570"/>
+    <w:multiLevelType w:val="multilevel"/>
+    <w:tmpl w:val="99C6D77A"/>
+    <w:lvl w:ilvl="0">
+      <w:start w:val="1"/>
+      <w:numFmt w:val="bullet"/>
+      <w:lvlText w:val=""/>
+      <w:lvlJc w:val="left"/>
+      <w:pPr>
+        <w:tabs>
+          <w:tab w:val="num" w:pos="720"/>
+        </w:tabs>
+        <w:ind w:left="720" w:hanging="360"/>
+      </w:pPr>
+      <w:rPr>
+        <w:rFonts w:ascii="Symbol" w:hAnsi="Symbol" w:hint="default"/>
+        <w:sz w:val="20"/>
+      </w:rPr>
+    </w:lvl>
+    <w:lvl w:ilvl="1" w:tentative="1">
+      <w:start w:val="1"/>
+      <w:numFmt w:val="bullet"/>
+      <w:lvlText w:val="o"/>
+      <w:lvlJc w:val="left"/>
+      <w:pPr>
+        <w:tabs>
+          <w:tab w:val="num" w:pos="1440"/>
+        </w:tabs>
+        <w:ind w:left="1440" w:hanging="360"/>
+      </w:pPr>
+      <w:rPr>
+        <w:rFonts w:ascii="Courier New" w:hAnsi="Courier New" w:hint="default"/>
+        <w:sz w:val="20"/>
+      </w:rPr>
+    </w:lvl>
+    <w:lvl w:ilvl="2" w:tentative="1">
+      <w:start w:val="1"/>
+      <w:numFmt w:val="bullet"/>
+      <w:lvlText w:val=""/>
+      <w:lvlJc w:val="left"/>
+      <w:pPr>
+        <w:tabs>
+          <w:tab w:val="num" w:pos="2160"/>
+        </w:tabs>
+        <w:ind w:left="2160" w:hanging="360"/>
+      </w:pPr>
+      <w:rPr>
+        <w:rFonts w:ascii="Wingdings" w:hAnsi="Wingdings" w:hint="default"/>
+        <w:sz w:val="20"/>
+      </w:rPr>
+    </w:lvl>
+    <w:lvl w:ilvl="3" w:tentative="1">
+      <w:start w:val="1"/>
+      <w:numFmt w:val="bullet"/>
+      <w:lvlText w:val=""/>
+      <w:lvlJc w:val="left"/>
+      <w:pPr>
+        <w:tabs>
+          <w:tab w:val="num" w:pos="2880"/>
+        </w:tabs>
+        <w:ind w:left="2880" w:hanging="360"/>
+      </w:pPr>
+      <w:rPr>
+        <w:rFonts w:ascii="Wingdings" w:hAnsi="Wingdings" w:hint="default"/>
+        <w:sz w:val="20"/>
+      </w:rPr>
+    </w:lvl>
+    <w:lvl w:ilvl="4" w:tentative="1">
+      <w:start w:val="1"/>
+      <w:numFmt w:val="bullet"/>
+      <w:lvlText w:val=""/>
+      <w:lvlJc w:val="left"/>
+      <w:pPr>
+        <w:tabs>
+          <w:tab w:val="num" w:pos="3600"/>
+        </w:tabs>
+        <w:ind w:left="3600" w:hanging="360"/>
+      </w:pPr>
+      <w:rPr>
+        <w:rFonts w:ascii="Wingdings" w:hAnsi="Wingdings" w:hint="default"/>
+        <w:sz w:val="20"/>
+      </w:rPr>
+    </w:lvl>
+    <w:lvl w:ilvl="5" w:tentative="1">
+      <w:start w:val="1"/>
+      <w:numFmt w:val="bullet"/>
+      <w:lvlText w:val=""/>
+      <w:lvlJc w:val="left"/>
+      <w:pPr>
+        <w:tabs>
+          <w:tab w:val="num" w:pos="4320"/>
+        </w:tabs>
+        <w:ind w:left="4320" w:hanging="360"/>
+      </w:pPr>
+      <w:rPr>
+        <w:rFonts w:ascii="Wingdings" w:hAnsi="Wingdings" w:hint="default"/>
+        <w:sz w:val="20"/>
+      </w:rPr>
+    </w:lvl>
+    <w:lvl w:ilvl="6" w:tentative="1">
+      <w:start w:val="1"/>
+      <w:numFmt w:val="bullet"/>
+      <w:lvlText w:val=""/>
+      <w:lvlJc w:val="left"/>
+      <w:pPr>
+        <w:tabs>
+          <w:tab w:val="num" w:pos="5040"/>
+        </w:tabs>
+        <w:ind w:left="5040" w:hanging="360"/>
+      </w:pPr>
+      <w:rPr>
+        <w:rFonts w:ascii="Wingdings" w:hAnsi="Wingdings" w:hint="default"/>
+        <w:sz w:val="20"/>
+      </w:rPr>
+    </w:lvl>
+    <w:lvl w:ilvl="7" w:tentative="1">
+      <w:start w:val="1"/>
+      <w:numFmt w:val="bullet"/>
+      <w:lvlText w:val=""/>
+      <w:lvlJc w:val="left"/>
+      <w:pPr>
+        <w:tabs>
+          <w:tab w:val="num" w:pos="5760"/>
+        </w:tabs>
+        <w:ind w:left="5760" w:hanging="360"/>
+      </w:pPr>
+      <w:rPr>
+        <w:rFonts w:ascii="Wingdings" w:hAnsi="Wingdings" w:hint="default"/>
+        <w:sz w:val="20"/>
+      </w:rPr>
+    </w:lvl>
+    <w:lvl w:ilvl="8" w:tentative="1">
+      <w:start w:val="1"/>
+      <w:numFmt w:val="bullet"/>
+      <w:lvlText w:val=""/>
+      <w:lvlJc w:val="left"/>
+      <w:pPr>
+        <w:tabs>
+          <w:tab w:val="num" w:pos="6480"/>
+        </w:tabs>
+        <w:ind w:left="6480" w:hanging="360"/>
+      </w:pPr>
+      <w:rPr>
+        <w:rFonts w:ascii="Wingdings" w:hAnsi="Wingdings" w:hint="default"/>
+        <w:sz w:val="20"/>
+      </w:rPr>
+    </w:lvl>
+  </w:abstractNum>
+  <w:abstractNum w:abstractNumId="27" w15:restartNumberingAfterBreak="0">
     <w:nsid w:val="639F10E8"/>
     <w:multiLevelType w:val="multilevel"/>
     <w:tmpl w:val="94C0ED2C"/>
@@ -7733,7 +8840,7 @@
       </w:pPr>
     </w:lvl>
   </w:abstractNum>
-  <w:abstractNum w:abstractNumId="15" w15:restartNumberingAfterBreak="0">
+  <w:abstractNum w:abstractNumId="28" w15:restartNumberingAfterBreak="0">
     <w:nsid w:val="6F9BFE68"/>
     <w:multiLevelType w:val="hybridMultilevel"/>
     <w:tmpl w:val="7036476C"/>
@@ -7819,7 +8926,7 @@
       </w:pPr>
     </w:lvl>
   </w:abstractNum>
-  <w:abstractNum w:abstractNumId="16" w15:restartNumberingAfterBreak="0">
+  <w:abstractNum w:abstractNumId="29" w15:restartNumberingAfterBreak="0">
     <w:nsid w:val="70234FE7"/>
     <w:multiLevelType w:val="multilevel"/>
     <w:tmpl w:val="1C9E31D4"/>
@@ -7932,7 +9039,7 @@
       </w:pPr>
     </w:lvl>
   </w:abstractNum>
-  <w:abstractNum w:abstractNumId="17" w15:restartNumberingAfterBreak="0">
+  <w:abstractNum w:abstractNumId="30" w15:restartNumberingAfterBreak="0">
     <w:nsid w:val="713C6201"/>
     <w:multiLevelType w:val="multilevel"/>
     <w:tmpl w:val="3468032A"/>
@@ -8045,7 +9152,7 @@
       </w:pPr>
     </w:lvl>
   </w:abstractNum>
-  <w:abstractNum w:abstractNumId="18" w15:restartNumberingAfterBreak="0">
+  <w:abstractNum w:abstractNumId="31" w15:restartNumberingAfterBreak="0">
     <w:nsid w:val="74314AD2"/>
     <w:multiLevelType w:val="multilevel"/>
     <w:tmpl w:val="3B7E9C42"/>
@@ -8158,7 +9265,7 @@
       </w:pPr>
     </w:lvl>
   </w:abstractNum>
-  <w:abstractNum w:abstractNumId="19" w15:restartNumberingAfterBreak="0">
+  <w:abstractNum w:abstractNumId="32" w15:restartNumberingAfterBreak="0">
     <w:nsid w:val="7AD4581E"/>
     <w:multiLevelType w:val="multilevel"/>
     <w:tmpl w:val="943674CC"/>
@@ -8275,7 +9382,124 @@
       </w:pPr>
     </w:lvl>
   </w:abstractNum>
-  <w:abstractNum w:abstractNumId="20" w15:restartNumberingAfterBreak="0">
+  <w:abstractNum w:abstractNumId="33" w15:restartNumberingAfterBreak="0">
+    <w:nsid w:val="7E93186A"/>
+    <w:multiLevelType w:val="multilevel"/>
+    <w:tmpl w:val="88B894D2"/>
+    <w:lvl w:ilvl="0">
+      <w:start w:val="1"/>
+      <w:numFmt w:val="decimal"/>
+      <w:lvlText w:val="%1."/>
+      <w:lvlJc w:val="left"/>
+      <w:pPr>
+        <w:tabs>
+          <w:tab w:val="num" w:pos="720"/>
+        </w:tabs>
+        <w:ind w:left="720" w:hanging="360"/>
+      </w:pPr>
+    </w:lvl>
+    <w:lvl w:ilvl="1">
+      <w:start w:val="1"/>
+      <w:numFmt w:val="bullet"/>
+      <w:lvlText w:val="o"/>
+      <w:lvlJc w:val="left"/>
+      <w:pPr>
+        <w:tabs>
+          <w:tab w:val="num" w:pos="1440"/>
+        </w:tabs>
+        <w:ind w:left="1440" w:hanging="360"/>
+      </w:pPr>
+      <w:rPr>
+        <w:rFonts w:ascii="Courier New" w:hAnsi="Courier New" w:hint="default"/>
+        <w:sz w:val="20"/>
+      </w:rPr>
+    </w:lvl>
+    <w:lvl w:ilvl="2" w:tentative="1">
+      <w:start w:val="1"/>
+      <w:numFmt w:val="decimal"/>
+      <w:lvlText w:val="%3."/>
+      <w:lvlJc w:val="left"/>
+      <w:pPr>
+        <w:tabs>
+          <w:tab w:val="num" w:pos="2160"/>
+        </w:tabs>
+        <w:ind w:left="2160" w:hanging="360"/>
+      </w:pPr>
+    </w:lvl>
+    <w:lvl w:ilvl="3" w:tentative="1">
+      <w:start w:val="1"/>
+      <w:numFmt w:val="decimal"/>
+      <w:lvlText w:val="%4."/>
+      <w:lvlJc w:val="left"/>
+      <w:pPr>
+        <w:tabs>
+          <w:tab w:val="num" w:pos="2880"/>
+        </w:tabs>
+        <w:ind w:left="2880" w:hanging="360"/>
+      </w:pPr>
+    </w:lvl>
+    <w:lvl w:ilvl="4" w:tentative="1">
+      <w:start w:val="1"/>
+      <w:numFmt w:val="decimal"/>
+      <w:lvlText w:val="%5."/>
+      <w:lvlJc w:val="left"/>
+      <w:pPr>
+        <w:tabs>
+          <w:tab w:val="num" w:pos="3600"/>
+        </w:tabs>
+        <w:ind w:left="3600" w:hanging="360"/>
+      </w:pPr>
+    </w:lvl>
+    <w:lvl w:ilvl="5" w:tentative="1">
+      <w:start w:val="1"/>
+      <w:numFmt w:val="decimal"/>
+      <w:lvlText w:val="%6."/>
+      <w:lvlJc w:val="left"/>
+      <w:pPr>
+        <w:tabs>
+          <w:tab w:val="num" w:pos="4320"/>
+        </w:tabs>
+        <w:ind w:left="4320" w:hanging="360"/>
+      </w:pPr>
+    </w:lvl>
+    <w:lvl w:ilvl="6" w:tentative="1">
+      <w:start w:val="1"/>
+      <w:numFmt w:val="decimal"/>
+      <w:lvlText w:val="%7."/>
+      <w:lvlJc w:val="left"/>
+      <w:pPr>
+        <w:tabs>
+          <w:tab w:val="num" w:pos="5040"/>
+        </w:tabs>
+        <w:ind w:left="5040" w:hanging="360"/>
+      </w:pPr>
+    </w:lvl>
+    <w:lvl w:ilvl="7" w:tentative="1">
+      <w:start w:val="1"/>
+      <w:numFmt w:val="decimal"/>
+      <w:lvlText w:val="%8."/>
+      <w:lvlJc w:val="left"/>
+      <w:pPr>
+        <w:tabs>
+          <w:tab w:val="num" w:pos="5760"/>
+        </w:tabs>
+        <w:ind w:left="5760" w:hanging="360"/>
+      </w:pPr>
+    </w:lvl>
+    <w:lvl w:ilvl="8" w:tentative="1">
+      <w:start w:val="1"/>
+      <w:numFmt w:val="decimal"/>
+      <w:lvlText w:val="%9."/>
+      <w:lvlJc w:val="left"/>
+      <w:pPr>
+        <w:tabs>
+          <w:tab w:val="num" w:pos="6480"/>
+        </w:tabs>
+        <w:ind w:left="6480" w:hanging="360"/>
+      </w:pPr>
+    </w:lvl>
+  </w:abstractNum>
+  <w:abstractNum w:abstractNumId="34" w15:restartNumberingAfterBreak="0">
     <w:nsid w:val="7F581DF5"/>
     <w:multiLevelType w:val="multilevel"/>
     <w:tmpl w:val="DBFC164E"/>
@@ -8389,67 +9613,109 @@
     </w:lvl>
   </w:abstractNum>
   <w:num w:numId="1" w16cid:durableId="1438525988">
+    <w:abstractNumId w:val="28"/>
+  </w:num>
+  <w:num w:numId="2" w16cid:durableId="30804837">
+    <w:abstractNumId w:val="17"/>
+  </w:num>
+  <w:num w:numId="3" w16cid:durableId="249241823">
+    <w:abstractNumId w:val="29"/>
+  </w:num>
+  <w:num w:numId="4" w16cid:durableId="284167369">
+    <w:abstractNumId w:val="34"/>
+  </w:num>
+  <w:num w:numId="5" w16cid:durableId="438377031">
+    <w:abstractNumId w:val="31"/>
+  </w:num>
+  <w:num w:numId="6" w16cid:durableId="1732463374">
+    <w:abstractNumId w:val="6"/>
+  </w:num>
+  <w:num w:numId="7" w16cid:durableId="139925986">
+    <w:abstractNumId w:val="32"/>
+  </w:num>
+  <w:num w:numId="8" w16cid:durableId="473644283">
+    <w:abstractNumId w:val="11"/>
+  </w:num>
+  <w:num w:numId="9" w16cid:durableId="1939672929">
+    <w:abstractNumId w:val="4"/>
+  </w:num>
+  <w:num w:numId="10" w16cid:durableId="1112166815">
+    <w:abstractNumId w:val="20"/>
+  </w:num>
+  <w:num w:numId="11" w16cid:durableId="359286771">
+    <w:abstractNumId w:val="5"/>
+  </w:num>
+  <w:num w:numId="12" w16cid:durableId="642001240">
+    <w:abstractNumId w:val="21"/>
+  </w:num>
+  <w:num w:numId="13" w16cid:durableId="1317301863">
+    <w:abstractNumId w:val="13"/>
+  </w:num>
+  <w:num w:numId="14" w16cid:durableId="1815248411">
+    <w:abstractNumId w:val="12"/>
+  </w:num>
+  <w:num w:numId="15" w16cid:durableId="499810287">
     <w:abstractNumId w:val="15"/>
   </w:num>
-  <w:num w:numId="2" w16cid:durableId="30804837">
+  <w:num w:numId="16" w16cid:durableId="887884379">
+    <w:abstractNumId w:val="3"/>
+  </w:num>
+  <w:num w:numId="17" w16cid:durableId="161420">
+    <w:abstractNumId w:val="25"/>
+  </w:num>
+  <w:num w:numId="18" w16cid:durableId="1871138012">
     <w:abstractNumId w:val="10"/>
   </w:num>
-  <w:num w:numId="3" w16cid:durableId="249241823">
+  <w:num w:numId="19" w16cid:durableId="134884115">
+    <w:abstractNumId w:val="7"/>
+  </w:num>
+  <w:num w:numId="20" w16cid:durableId="452403874">
+    <w:abstractNumId w:val="27"/>
+  </w:num>
+  <w:num w:numId="21" w16cid:durableId="1658150433">
+    <w:abstractNumId w:val="30"/>
+  </w:num>
+  <w:num w:numId="22" w16cid:durableId="185560740">
+    <w:abstractNumId w:val="19"/>
+  </w:num>
+  <w:num w:numId="23" w16cid:durableId="572542572">
+    <w:abstractNumId w:val="18"/>
+  </w:num>
+  <w:num w:numId="24" w16cid:durableId="1913654709">
+    <w:abstractNumId w:val="22"/>
+  </w:num>
+  <w:num w:numId="25" w16cid:durableId="1969776566">
+    <w:abstractNumId w:val="33"/>
+  </w:num>
+  <w:num w:numId="26" w16cid:durableId="25453929">
+    <w:abstractNumId w:val="0"/>
+  </w:num>
+  <w:num w:numId="27" w16cid:durableId="1110320238">
+    <w:abstractNumId w:val="14"/>
+  </w:num>
+  <w:num w:numId="28" w16cid:durableId="1267662903">
     <w:abstractNumId w:val="16"/>
   </w:num>
-  <w:num w:numId="4" w16cid:durableId="284167369">
-    <w:abstractNumId w:val="20"/>
+  <w:num w:numId="29" w16cid:durableId="323709801">
+    <w:abstractNumId w:val="26"/>
   </w:num>
-  <w:num w:numId="5" w16cid:durableId="438377031">
-    <w:abstractNumId w:val="18"/>
+  <w:num w:numId="30" w16cid:durableId="1773738477">
+    <w:abstractNumId w:val="23"/>
   </w:num>
-  <w:num w:numId="6" w16cid:durableId="1732463374">
-    <w:abstractNumId w:val="3"/>
+  <w:num w:numId="31" w16cid:durableId="1139609710">
+    <w:abstractNumId w:val="24"/>
   </w:num>
-  <w:num w:numId="7" w16cid:durableId="139925986">
-    <w:abstractNumId w:val="19"/>
-  </w:num>
-  <w:num w:numId="8" w16cid:durableId="473644283">
-    <w:abstractNumId w:val="6"/>
-  </w:num>
-  <w:num w:numId="9" w16cid:durableId="1939672929">
+  <w:num w:numId="32" w16cid:durableId="978877528">
     <w:abstractNumId w:val="1"/>
   </w:num>
-  <w:num w:numId="10" w16cid:durableId="1112166815">
-    <w:abstractNumId w:val="11"/>
-  </w:num>
-  <w:num w:numId="11" w16cid:durableId="359286771">
+  <w:num w:numId="33" w16cid:durableId="505480793">
     <w:abstractNumId w:val="2"/>
   </w:num>
-  <w:num w:numId="12" w16cid:durableId="642001240">
-    <w:abstractNumId w:val="12"/>
-  </w:num>
-  <w:num w:numId="13" w16cid:durableId="1317301863">
+  <w:num w:numId="34" w16cid:durableId="2081052081">
     <w:abstractNumId w:val="8"/>
   </w:num>
-  <w:num w:numId="14" w16cid:durableId="1815248411">
-    <w:abstractNumId w:val="7"/>
-  </w:num>
-  <w:num w:numId="15" w16cid:durableId="499810287">
+  <w:num w:numId="35" w16cid:durableId="440800224">
     <w:abstractNumId w:val="9"/>
-  </w:num>
-  <w:num w:numId="16" w16cid:durableId="887884379">
-    <w:abstractNumId w:val="0"/>
-  </w:num>
-  <w:num w:numId="17" w16cid:durableId="161420">
-    <w:abstractNumId w:val="13"/>
-  </w:num>
-  <w:num w:numId="18" w16cid:durableId="1871138012">
-    <w:abstractNumId w:val="5"/>
-  </w:num>
-  <w:num w:numId="19" w16cid:durableId="134884115">
-    <w:abstractNumId w:val="4"/>
-  </w:num>
-  <w:num w:numId="20" w16cid:durableId="452403874">
-    <w:abstractNumId w:val="14"/>
-  </w:num>
-  <w:num w:numId="21" w16cid:durableId="1658150433">
-    <w:abstractNumId w:val="17"/>
   </w:num>
 </w:numbering>
 </file>
@@ -8856,6 +10122,29 @@
     <w:qFormat/>
     <w:rsid w:val="00621ECE"/>
   </w:style>
+  <w:style w:type="paragraph" w:styleId="Heading3">
+    <w:name w:val="heading 3"/>
+    <w:basedOn w:val="Normal"/>
+    <w:next w:val="Normal"/>
+    <w:link w:val="Heading3Char"/>
+    <w:uiPriority w:val="9"/>
+    <w:semiHidden/>
+    <w:unhideWhenUsed/>
+    <w:qFormat/>
+    <w:rsid w:val="00852B0F"/>
+    <w:pPr>
+      <w:keepNext/>
+      <w:keepLines/>
+      <w:spacing w:before="40" w:after="0"/>
+      <w:outlineLvl w:val="2"/>
+    </w:pPr>
+    <w:rPr>
+      <w:rFonts w:asciiTheme="majorHAnsi" w:eastAsiaTheme="majorEastAsia" w:hAnsiTheme="majorHAnsi" w:cstheme="majorBidi"/>
+      <w:color w:val="1F3763" w:themeColor="accent1" w:themeShade="7F"/>
+      <w:sz w:val="24"/>
+      <w:szCs w:val="24"/>
+    </w:rPr>
+  </w:style>
   <w:style w:type="paragraph" w:styleId="Heading4">
     <w:name w:val="heading 4"/>
     <w:basedOn w:val="Normal"/>
@@ -9032,6 +10321,20 @@
     <w:rPr>
       <w:color w:val="605E5C"/>
       <w:shd w:val="clear" w:color="auto" w:fill="E1DFDD"/>
+    </w:rPr>
+  </w:style>
+  <w:style w:type="character" w:customStyle="1" w:styleId="Heading3Char">
+    <w:name w:val="Heading 3 Char"/>
+    <w:basedOn w:val="DefaultParagraphFont"/>
+    <w:link w:val="Heading3"/>
+    <w:uiPriority w:val="9"/>
+    <w:semiHidden/>
+    <w:rsid w:val="00852B0F"/>
+    <w:rPr>
+      <w:rFonts w:asciiTheme="majorHAnsi" w:eastAsiaTheme="majorEastAsia" w:hAnsiTheme="majorHAnsi" w:cstheme="majorBidi"/>
+      <w:color w:val="1F3763" w:themeColor="accent1" w:themeShade="7F"/>
+      <w:sz w:val="24"/>
+      <w:szCs w:val="24"/>
     </w:rPr>
   </w:style>
 </w:styles>
